--- a/SPC2MID supported games.docx
+++ b/SPC2MID supported games.docx
@@ -1258,6 +1258,26 @@
           <w:sz w:val="24"/>
           <w:szCs w:val="24"/>
         </w:rPr>
+        <w:t>Andre Agassi Tennis</w:t>
+      </w:r>
+    </w:p>
+    <w:p>
+      <w:pPr>
+        <w:pStyle w:val="ListParagraph"/>
+        <w:numPr>
+          <w:ilvl w:val="0"/>
+          <w:numId w:val="1"/>
+        </w:numPr>
+        <w:rPr>
+          <w:sz w:val="24"/>
+          <w:szCs w:val="24"/>
+        </w:rPr>
+      </w:pPr>
+      <w:r>
+        <w:rPr>
+          <w:sz w:val="24"/>
+          <w:szCs w:val="24"/>
+        </w:rPr>
         <w:t>Barbie: Super Model</w:t>
       </w:r>
     </w:p>
@@ -1358,6 +1378,7 @@
           <w:sz w:val="24"/>
           <w:szCs w:val="24"/>
         </w:rPr>
+        <w:lastRenderedPageBreak/>
         <w:t>Captain Novalin</w:t>
       </w:r>
     </w:p>
@@ -1378,7 +1399,6 @@
           <w:sz w:val="24"/>
           <w:szCs w:val="24"/>
         </w:rPr>
-        <w:lastRenderedPageBreak/>
         <w:t>Carrier Aces</w:t>
       </w:r>
     </w:p>
@@ -2166,6 +2186,7 @@
           <w:sz w:val="24"/>
           <w:szCs w:val="24"/>
         </w:rPr>
+        <w:lastRenderedPageBreak/>
         <w:t xml:space="preserve">Super </w:t>
       </w:r>
       <w:r>
@@ -2193,7 +2214,6 @@
           <w:sz w:val="24"/>
           <w:szCs w:val="24"/>
         </w:rPr>
-        <w:lastRenderedPageBreak/>
         <w:t>Super Star Wars: Return of the Jedi</w:t>
       </w:r>
     </w:p>

--- a/SPC2MID supported games.docx
+++ b/SPC2MID supported games.docx
@@ -506,7 +506,28 @@
           <w:sz w:val="24"/>
           <w:szCs w:val="24"/>
         </w:rPr>
-        <w:t>Street Fighter II’ Turbo: Champion Edition</w:t>
+        <w:t xml:space="preserve">Street Fighter II Turbo: </w:t>
+      </w:r>
+      <w:r>
+        <w:rPr>
+          <w:sz w:val="24"/>
+          <w:szCs w:val="24"/>
+        </w:rPr>
+        <w:t>Hyper</w:t>
+      </w:r>
+      <w:r>
+        <w:rPr>
+          <w:sz w:val="24"/>
+          <w:szCs w:val="24"/>
+        </w:rPr>
+        <w:t xml:space="preserve"> </w:t>
+      </w:r>
+      <w:r>
+        <w:rPr>
+          <w:sz w:val="24"/>
+          <w:szCs w:val="24"/>
+        </w:rPr>
+        <w:t>Fighting</w:t>
       </w:r>
     </w:p>
     <w:p>
@@ -629,6 +650,310 @@
           <w:sz w:val="48"/>
           <w:szCs w:val="48"/>
         </w:rPr>
+        <w:t>SNESMW</w:t>
+      </w:r>
+    </w:p>
+    <w:p>
+      <w:pPr>
+        <w:pStyle w:val="ListParagraph"/>
+        <w:numPr>
+          <w:ilvl w:val="0"/>
+          <w:numId w:val="1"/>
+        </w:numPr>
+        <w:rPr>
+          <w:sz w:val="24"/>
+          <w:szCs w:val="24"/>
+        </w:rPr>
+      </w:pPr>
+      <w:r>
+        <w:rPr>
+          <w:sz w:val="24"/>
+          <w:szCs w:val="24"/>
+        </w:rPr>
+        <w:t>3 Ninjas Kick Back</w:t>
+      </w:r>
+    </w:p>
+    <w:p>
+      <w:pPr>
+        <w:pStyle w:val="ListParagraph"/>
+        <w:numPr>
+          <w:ilvl w:val="0"/>
+          <w:numId w:val="1"/>
+        </w:numPr>
+        <w:rPr>
+          <w:sz w:val="24"/>
+          <w:szCs w:val="24"/>
+        </w:rPr>
+      </w:pPr>
+      <w:r>
+        <w:rPr>
+          <w:sz w:val="24"/>
+          <w:szCs w:val="24"/>
+        </w:rPr>
+        <w:t>The Chaos Engine</w:t>
+      </w:r>
+    </w:p>
+    <w:p>
+      <w:pPr>
+        <w:pStyle w:val="ListParagraph"/>
+        <w:numPr>
+          <w:ilvl w:val="0"/>
+          <w:numId w:val="1"/>
+        </w:numPr>
+        <w:rPr>
+          <w:sz w:val="24"/>
+          <w:szCs w:val="24"/>
+        </w:rPr>
+      </w:pPr>
+      <w:r>
+        <w:rPr>
+          <w:sz w:val="24"/>
+          <w:szCs w:val="24"/>
+        </w:rPr>
+        <w:t>FIFA ‘97</w:t>
+      </w:r>
+    </w:p>
+    <w:p>
+      <w:pPr>
+        <w:pStyle w:val="ListParagraph"/>
+        <w:numPr>
+          <w:ilvl w:val="0"/>
+          <w:numId w:val="1"/>
+        </w:numPr>
+        <w:rPr>
+          <w:sz w:val="24"/>
+          <w:szCs w:val="24"/>
+        </w:rPr>
+      </w:pPr>
+      <w:r>
+        <w:rPr>
+          <w:sz w:val="24"/>
+          <w:szCs w:val="24"/>
+        </w:rPr>
+        <w:t>James Pond 3: Operation Starfish</w:t>
+      </w:r>
+    </w:p>
+    <w:p>
+      <w:pPr>
+        <w:pStyle w:val="ListParagraph"/>
+        <w:numPr>
+          <w:ilvl w:val="0"/>
+          <w:numId w:val="1"/>
+        </w:numPr>
+        <w:rPr>
+          <w:sz w:val="24"/>
+          <w:szCs w:val="24"/>
+        </w:rPr>
+      </w:pPr>
+      <w:r>
+        <w:rPr>
+          <w:sz w:val="24"/>
+          <w:szCs w:val="24"/>
+        </w:rPr>
+        <w:t>James Pond’s Crazy Sports</w:t>
+      </w:r>
+    </w:p>
+    <w:p>
+      <w:pPr>
+        <w:pStyle w:val="ListParagraph"/>
+        <w:numPr>
+          <w:ilvl w:val="0"/>
+          <w:numId w:val="1"/>
+        </w:numPr>
+        <w:rPr>
+          <w:sz w:val="24"/>
+          <w:szCs w:val="24"/>
+        </w:rPr>
+      </w:pPr>
+      <w:r>
+        <w:rPr>
+          <w:sz w:val="24"/>
+          <w:szCs w:val="24"/>
+        </w:rPr>
+        <w:lastRenderedPageBreak/>
+        <w:t>Pinball Dreams</w:t>
+      </w:r>
+    </w:p>
+    <w:p>
+      <w:pPr>
+        <w:pStyle w:val="ListParagraph"/>
+        <w:numPr>
+          <w:ilvl w:val="0"/>
+          <w:numId w:val="1"/>
+        </w:numPr>
+        <w:rPr>
+          <w:sz w:val="24"/>
+          <w:szCs w:val="24"/>
+        </w:rPr>
+      </w:pPr>
+      <w:r>
+        <w:rPr>
+          <w:sz w:val="24"/>
+          <w:szCs w:val="24"/>
+        </w:rPr>
+        <w:t>Putty Squad</w:t>
+      </w:r>
+    </w:p>
+    <w:p>
+      <w:pPr>
+        <w:pStyle w:val="ListParagraph"/>
+        <w:numPr>
+          <w:ilvl w:val="0"/>
+          <w:numId w:val="1"/>
+        </w:numPr>
+        <w:rPr>
+          <w:sz w:val="24"/>
+          <w:szCs w:val="24"/>
+        </w:rPr>
+      </w:pPr>
+      <w:r>
+        <w:rPr>
+          <w:sz w:val="24"/>
+          <w:szCs w:val="24"/>
+        </w:rPr>
+        <w:t>Rise of the Robots</w:t>
+      </w:r>
+    </w:p>
+    <w:p>
+      <w:pPr>
+        <w:pStyle w:val="ListParagraph"/>
+        <w:numPr>
+          <w:ilvl w:val="0"/>
+          <w:numId w:val="1"/>
+        </w:numPr>
+        <w:rPr>
+          <w:sz w:val="24"/>
+          <w:szCs w:val="24"/>
+        </w:rPr>
+      </w:pPr>
+      <w:r>
+        <w:rPr>
+          <w:sz w:val="24"/>
+          <w:szCs w:val="24"/>
+        </w:rPr>
+        <w:t>Sensible Soccer</w:t>
+      </w:r>
+    </w:p>
+    <w:p>
+      <w:pPr>
+        <w:pStyle w:val="ListParagraph"/>
+        <w:numPr>
+          <w:ilvl w:val="0"/>
+          <w:numId w:val="1"/>
+        </w:numPr>
+        <w:rPr>
+          <w:sz w:val="24"/>
+          <w:szCs w:val="24"/>
+        </w:rPr>
+      </w:pPr>
+      <w:r>
+        <w:rPr>
+          <w:sz w:val="24"/>
+          <w:szCs w:val="24"/>
+        </w:rPr>
+        <w:t>Super James Pond (NTSC)</w:t>
+      </w:r>
+    </w:p>
+    <w:p>
+      <w:pPr>
+        <w:pStyle w:val="ListParagraph"/>
+        <w:numPr>
+          <w:ilvl w:val="0"/>
+          <w:numId w:val="1"/>
+        </w:numPr>
+        <w:rPr>
+          <w:sz w:val="24"/>
+          <w:szCs w:val="24"/>
+        </w:rPr>
+      </w:pPr>
+      <w:r>
+        <w:rPr>
+          <w:sz w:val="24"/>
+          <w:szCs w:val="24"/>
+        </w:rPr>
+        <w:t>Super Morph</w:t>
+      </w:r>
+    </w:p>
+    <w:p>
+      <w:pPr>
+        <w:pStyle w:val="ListParagraph"/>
+        <w:numPr>
+          <w:ilvl w:val="0"/>
+          <w:numId w:val="1"/>
+        </w:numPr>
+        <w:rPr>
+          <w:sz w:val="24"/>
+          <w:szCs w:val="24"/>
+        </w:rPr>
+      </w:pPr>
+      <w:r>
+        <w:rPr>
+          <w:sz w:val="24"/>
+          <w:szCs w:val="24"/>
+        </w:rPr>
+        <w:t>Super Troll Islands</w:t>
+      </w:r>
+    </w:p>
+    <w:p>
+      <w:pPr>
+        <w:pStyle w:val="ListParagraph"/>
+        <w:numPr>
+          <w:ilvl w:val="0"/>
+          <w:numId w:val="1"/>
+        </w:numPr>
+        <w:rPr>
+          <w:sz w:val="24"/>
+          <w:szCs w:val="24"/>
+        </w:rPr>
+      </w:pPr>
+      <w:r>
+        <w:rPr>
+          <w:sz w:val="24"/>
+          <w:szCs w:val="24"/>
+        </w:rPr>
+        <w:t>Time Trax</w:t>
+      </w:r>
+    </w:p>
+    <w:p>
+      <w:pPr>
+        <w:pStyle w:val="ListParagraph"/>
+        <w:numPr>
+          <w:ilvl w:val="0"/>
+          <w:numId w:val="1"/>
+        </w:numPr>
+        <w:rPr>
+          <w:sz w:val="24"/>
+          <w:szCs w:val="24"/>
+        </w:rPr>
+      </w:pPr>
+      <w:r>
+        <w:rPr>
+          <w:sz w:val="24"/>
+          <w:szCs w:val="24"/>
+        </w:rPr>
+        <w:t>TimeSlip</w:t>
+      </w:r>
+    </w:p>
+    <w:p>
+      <w:pPr>
+        <w:rPr>
+          <w:sz w:val="24"/>
+          <w:szCs w:val="24"/>
+        </w:rPr>
+      </w:pPr>
+    </w:p>
+    <w:p>
+      <w:pPr>
+        <w:rPr>
+          <w:sz w:val="48"/>
+          <w:szCs w:val="48"/>
+        </w:rPr>
+      </w:pPr>
+      <w:r>
+        <w:rPr>
+          <w:sz w:val="48"/>
+          <w:szCs w:val="48"/>
+        </w:rPr>
         <w:t>SNESProbe</w:t>
       </w:r>
     </w:p>
@@ -698,7 +1023,6 @@
           <w:sz w:val="24"/>
           <w:szCs w:val="24"/>
         </w:rPr>
-        <w:lastRenderedPageBreak/>
         <w:t>Alien 3</w:t>
       </w:r>
     </w:p>
@@ -1100,6 +1424,7 @@
           <w:sz w:val="48"/>
           <w:szCs w:val="48"/>
         </w:rPr>
+        <w:lastRenderedPageBreak/>
         <w:t>SNESSculpt</w:t>
       </w:r>
     </w:p>
@@ -1378,7 +1703,6 @@
           <w:sz w:val="24"/>
           <w:szCs w:val="24"/>
         </w:rPr>
-        <w:lastRenderedPageBreak/>
         <w:t>Captain Novalin</w:t>
       </w:r>
     </w:p>
@@ -1826,6 +2150,7 @@
           <w:sz w:val="24"/>
           <w:szCs w:val="24"/>
         </w:rPr>
+        <w:lastRenderedPageBreak/>
         <w:t>Packy &amp; Marlon</w:t>
       </w:r>
     </w:p>
@@ -2186,7 +2511,6 @@
           <w:sz w:val="24"/>
           <w:szCs w:val="24"/>
         </w:rPr>
-        <w:lastRenderedPageBreak/>
         <w:t xml:space="preserve">Super </w:t>
       </w:r>
       <w:r>
@@ -2255,6 +2579,26 @@
           <w:szCs w:val="24"/>
         </w:rPr>
         <w:t>Super Strike Eagle</w:t>
+      </w:r>
+    </w:p>
+    <w:p>
+      <w:pPr>
+        <w:pStyle w:val="ListParagraph"/>
+        <w:numPr>
+          <w:ilvl w:val="0"/>
+          <w:numId w:val="1"/>
+        </w:numPr>
+        <w:rPr>
+          <w:sz w:val="24"/>
+          <w:szCs w:val="24"/>
+        </w:rPr>
+      </w:pPr>
+      <w:r>
+        <w:rPr>
+          <w:sz w:val="24"/>
+          <w:szCs w:val="24"/>
+        </w:rPr>
+        <w:t>Tecmo Super Baseball</w:t>
       </w:r>
     </w:p>
     <w:p>

--- a/SPC2MID supported games.docx
+++ b/SPC2MID supported games.docx
@@ -650,310 +650,470 @@
           <w:sz w:val="48"/>
           <w:szCs w:val="48"/>
         </w:rPr>
-        <w:t>SNESMW</w:t>
-      </w:r>
-    </w:p>
-    <w:p>
-      <w:pPr>
-        <w:pStyle w:val="ListParagraph"/>
-        <w:numPr>
-          <w:ilvl w:val="0"/>
-          <w:numId w:val="1"/>
-        </w:numPr>
-        <w:rPr>
-          <w:sz w:val="24"/>
-          <w:szCs w:val="24"/>
-        </w:rPr>
-      </w:pPr>
-      <w:r>
-        <w:rPr>
-          <w:sz w:val="24"/>
-          <w:szCs w:val="24"/>
-        </w:rPr>
-        <w:t>3 Ninjas Kick Back</w:t>
-      </w:r>
-    </w:p>
-    <w:p>
-      <w:pPr>
-        <w:pStyle w:val="ListParagraph"/>
-        <w:numPr>
-          <w:ilvl w:val="0"/>
-          <w:numId w:val="1"/>
-        </w:numPr>
-        <w:rPr>
-          <w:sz w:val="24"/>
-          <w:szCs w:val="24"/>
-        </w:rPr>
-      </w:pPr>
-      <w:r>
-        <w:rPr>
-          <w:sz w:val="24"/>
-          <w:szCs w:val="24"/>
-        </w:rPr>
-        <w:t>The Chaos Engine</w:t>
-      </w:r>
-    </w:p>
-    <w:p>
-      <w:pPr>
-        <w:pStyle w:val="ListParagraph"/>
-        <w:numPr>
-          <w:ilvl w:val="0"/>
-          <w:numId w:val="1"/>
-        </w:numPr>
-        <w:rPr>
-          <w:sz w:val="24"/>
-          <w:szCs w:val="24"/>
-        </w:rPr>
-      </w:pPr>
-      <w:r>
-        <w:rPr>
-          <w:sz w:val="24"/>
-          <w:szCs w:val="24"/>
-        </w:rPr>
-        <w:t>FIFA ‘97</w:t>
-      </w:r>
-    </w:p>
-    <w:p>
-      <w:pPr>
-        <w:pStyle w:val="ListParagraph"/>
-        <w:numPr>
-          <w:ilvl w:val="0"/>
-          <w:numId w:val="1"/>
-        </w:numPr>
-        <w:rPr>
-          <w:sz w:val="24"/>
-          <w:szCs w:val="24"/>
-        </w:rPr>
-      </w:pPr>
-      <w:r>
-        <w:rPr>
-          <w:sz w:val="24"/>
-          <w:szCs w:val="24"/>
-        </w:rPr>
-        <w:t>James Pond 3: Operation Starfish</w:t>
-      </w:r>
-    </w:p>
-    <w:p>
-      <w:pPr>
-        <w:pStyle w:val="ListParagraph"/>
-        <w:numPr>
-          <w:ilvl w:val="0"/>
-          <w:numId w:val="1"/>
-        </w:numPr>
-        <w:rPr>
-          <w:sz w:val="24"/>
-          <w:szCs w:val="24"/>
-        </w:rPr>
-      </w:pPr>
-      <w:r>
-        <w:rPr>
-          <w:sz w:val="24"/>
-          <w:szCs w:val="24"/>
-        </w:rPr>
-        <w:t>James Pond’s Crazy Sports</w:t>
-      </w:r>
-    </w:p>
-    <w:p>
-      <w:pPr>
-        <w:pStyle w:val="ListParagraph"/>
-        <w:numPr>
-          <w:ilvl w:val="0"/>
-          <w:numId w:val="1"/>
-        </w:numPr>
-        <w:rPr>
-          <w:sz w:val="24"/>
-          <w:szCs w:val="24"/>
-        </w:rPr>
-      </w:pPr>
-      <w:r>
-        <w:rPr>
-          <w:sz w:val="24"/>
-          <w:szCs w:val="24"/>
-        </w:rPr>
-        <w:lastRenderedPageBreak/>
-        <w:t>Pinball Dreams</w:t>
-      </w:r>
-    </w:p>
-    <w:p>
-      <w:pPr>
-        <w:pStyle w:val="ListParagraph"/>
-        <w:numPr>
-          <w:ilvl w:val="0"/>
-          <w:numId w:val="1"/>
-        </w:numPr>
-        <w:rPr>
-          <w:sz w:val="24"/>
-          <w:szCs w:val="24"/>
-        </w:rPr>
-      </w:pPr>
-      <w:r>
-        <w:rPr>
-          <w:sz w:val="24"/>
-          <w:szCs w:val="24"/>
-        </w:rPr>
-        <w:t>Putty Squad</w:t>
-      </w:r>
-    </w:p>
-    <w:p>
-      <w:pPr>
-        <w:pStyle w:val="ListParagraph"/>
-        <w:numPr>
-          <w:ilvl w:val="0"/>
-          <w:numId w:val="1"/>
-        </w:numPr>
-        <w:rPr>
-          <w:sz w:val="24"/>
-          <w:szCs w:val="24"/>
-        </w:rPr>
-      </w:pPr>
-      <w:r>
-        <w:rPr>
-          <w:sz w:val="24"/>
-          <w:szCs w:val="24"/>
-        </w:rPr>
-        <w:t>Rise of the Robots</w:t>
-      </w:r>
-    </w:p>
-    <w:p>
-      <w:pPr>
-        <w:pStyle w:val="ListParagraph"/>
-        <w:numPr>
-          <w:ilvl w:val="0"/>
-          <w:numId w:val="1"/>
-        </w:numPr>
-        <w:rPr>
-          <w:sz w:val="24"/>
-          <w:szCs w:val="24"/>
-        </w:rPr>
-      </w:pPr>
-      <w:r>
-        <w:rPr>
-          <w:sz w:val="24"/>
-          <w:szCs w:val="24"/>
-        </w:rPr>
-        <w:t>Sensible Soccer</w:t>
-      </w:r>
-    </w:p>
-    <w:p>
-      <w:pPr>
-        <w:pStyle w:val="ListParagraph"/>
-        <w:numPr>
-          <w:ilvl w:val="0"/>
-          <w:numId w:val="1"/>
-        </w:numPr>
-        <w:rPr>
-          <w:sz w:val="24"/>
-          <w:szCs w:val="24"/>
-        </w:rPr>
-      </w:pPr>
-      <w:r>
-        <w:rPr>
-          <w:sz w:val="24"/>
-          <w:szCs w:val="24"/>
-        </w:rPr>
-        <w:t>Super James Pond (NTSC)</w:t>
-      </w:r>
-    </w:p>
-    <w:p>
-      <w:pPr>
-        <w:pStyle w:val="ListParagraph"/>
-        <w:numPr>
-          <w:ilvl w:val="0"/>
-          <w:numId w:val="1"/>
-        </w:numPr>
-        <w:rPr>
-          <w:sz w:val="24"/>
-          <w:szCs w:val="24"/>
-        </w:rPr>
-      </w:pPr>
-      <w:r>
-        <w:rPr>
-          <w:sz w:val="24"/>
-          <w:szCs w:val="24"/>
-        </w:rPr>
-        <w:t>Super Morph</w:t>
-      </w:r>
-    </w:p>
-    <w:p>
-      <w:pPr>
-        <w:pStyle w:val="ListParagraph"/>
-        <w:numPr>
-          <w:ilvl w:val="0"/>
-          <w:numId w:val="1"/>
-        </w:numPr>
-        <w:rPr>
-          <w:sz w:val="24"/>
-          <w:szCs w:val="24"/>
-        </w:rPr>
-      </w:pPr>
-      <w:r>
-        <w:rPr>
-          <w:sz w:val="24"/>
-          <w:szCs w:val="24"/>
-        </w:rPr>
-        <w:t>Super Troll Islands</w:t>
-      </w:r>
-    </w:p>
-    <w:p>
-      <w:pPr>
-        <w:pStyle w:val="ListParagraph"/>
-        <w:numPr>
-          <w:ilvl w:val="0"/>
-          <w:numId w:val="1"/>
-        </w:numPr>
-        <w:rPr>
-          <w:sz w:val="24"/>
-          <w:szCs w:val="24"/>
-        </w:rPr>
-      </w:pPr>
-      <w:r>
-        <w:rPr>
-          <w:sz w:val="24"/>
-          <w:szCs w:val="24"/>
-        </w:rPr>
-        <w:t>Time Trax</w:t>
-      </w:r>
-    </w:p>
-    <w:p>
-      <w:pPr>
-        <w:pStyle w:val="ListParagraph"/>
-        <w:numPr>
-          <w:ilvl w:val="0"/>
-          <w:numId w:val="1"/>
-        </w:numPr>
-        <w:rPr>
-          <w:sz w:val="24"/>
-          <w:szCs w:val="24"/>
-        </w:rPr>
-      </w:pPr>
-      <w:r>
-        <w:rPr>
-          <w:sz w:val="24"/>
-          <w:szCs w:val="24"/>
-        </w:rPr>
-        <w:t>TimeSlip</w:t>
-      </w:r>
-    </w:p>
-    <w:p>
-      <w:pPr>
-        <w:rPr>
-          <w:sz w:val="24"/>
-          <w:szCs w:val="24"/>
-        </w:rPr>
-      </w:pPr>
-    </w:p>
-    <w:p>
-      <w:pPr>
+        <w:t>SNES</w:t>
+      </w:r>
+      <w:r>
         <w:rPr>
           <w:sz w:val="48"/>
           <w:szCs w:val="48"/>
         </w:rPr>
-      </w:pPr>
-      <w:r>
+        <w:t>Climax</w:t>
+      </w:r>
+    </w:p>
+    <w:p>
+      <w:pPr>
+        <w:rPr>
+          <w:sz w:val="24"/>
+          <w:szCs w:val="24"/>
+        </w:rPr>
+      </w:pPr>
+      <w:r>
+        <w:rPr>
+          <w:sz w:val="24"/>
+          <w:szCs w:val="24"/>
+        </w:rPr>
+        <w:t xml:space="preserve">Due to the nature of the </w:t>
+      </w:r>
+      <w:r>
+        <w:rPr>
+          <w:sz w:val="24"/>
+          <w:szCs w:val="24"/>
+        </w:rPr>
+        <w:t xml:space="preserve">sound engine’s format and having been seemingly converted from ProTracker, </w:t>
+      </w:r>
+      <w:r>
+        <w:rPr>
+          <w:sz w:val="24"/>
+          <w:szCs w:val="24"/>
+        </w:rPr>
+        <w:t>this converter outputs to ProTracker MOD format rather than MIDI.</w:t>
+      </w:r>
+      <w:r>
+        <w:rPr>
+          <w:sz w:val="24"/>
+          <w:szCs w:val="24"/>
+        </w:rPr>
+        <w:t xml:space="preserve"> Note that some </w:t>
+      </w:r>
+      <w:r>
+        <w:rPr>
+          <w:sz w:val="24"/>
+          <w:szCs w:val="24"/>
+        </w:rPr>
+        <w:t xml:space="preserve">games’ </w:t>
+      </w:r>
+      <w:r>
+        <w:rPr>
+          <w:sz w:val="24"/>
+          <w:szCs w:val="24"/>
+        </w:rPr>
+        <w:t>modules actually contain multiple songs in different patterns.</w:t>
+      </w:r>
+    </w:p>
+    <w:p>
+      <w:pPr>
+        <w:pStyle w:val="ListParagraph"/>
+        <w:numPr>
+          <w:ilvl w:val="0"/>
+          <w:numId w:val="1"/>
+        </w:numPr>
+        <w:rPr>
+          <w:sz w:val="24"/>
+          <w:szCs w:val="24"/>
+        </w:rPr>
+      </w:pPr>
+      <w:r>
+        <w:rPr>
+          <w:sz w:val="24"/>
+          <w:szCs w:val="24"/>
+        </w:rPr>
+        <w:t>Marko’s Magic Football</w:t>
+      </w:r>
+    </w:p>
+    <w:p>
+      <w:pPr>
+        <w:pStyle w:val="ListParagraph"/>
+        <w:numPr>
+          <w:ilvl w:val="0"/>
+          <w:numId w:val="1"/>
+        </w:numPr>
+        <w:rPr>
+          <w:sz w:val="24"/>
+          <w:szCs w:val="24"/>
+        </w:rPr>
+      </w:pPr>
+      <w:r>
+        <w:rPr>
+          <w:sz w:val="24"/>
+          <w:szCs w:val="24"/>
+        </w:rPr>
+        <w:t>The Smurfs Travel the World</w:t>
+      </w:r>
+    </w:p>
+    <w:p>
+      <w:pPr>
+        <w:pStyle w:val="ListParagraph"/>
+        <w:numPr>
+          <w:ilvl w:val="0"/>
+          <w:numId w:val="1"/>
+        </w:numPr>
+        <w:rPr>
+          <w:sz w:val="24"/>
+          <w:szCs w:val="24"/>
+        </w:rPr>
+      </w:pPr>
+      <w:r>
+        <w:rPr>
+          <w:sz w:val="24"/>
+          <w:szCs w:val="24"/>
+        </w:rPr>
+        <w:lastRenderedPageBreak/>
+        <w:t>Syndicate</w:t>
+      </w:r>
+    </w:p>
+    <w:p>
+      <w:pPr>
+        <w:pStyle w:val="ListParagraph"/>
+        <w:numPr>
+          <w:ilvl w:val="0"/>
+          <w:numId w:val="1"/>
+        </w:numPr>
+        <w:rPr>
+          <w:sz w:val="24"/>
+          <w:szCs w:val="24"/>
+        </w:rPr>
+      </w:pPr>
+      <w:r>
+        <w:rPr>
+          <w:sz w:val="24"/>
+          <w:szCs w:val="24"/>
+        </w:rPr>
+        <w:t>Theme Park</w:t>
+      </w:r>
+    </w:p>
+    <w:p>
+      <w:pPr>
+        <w:rPr>
+          <w:sz w:val="24"/>
+          <w:szCs w:val="24"/>
+        </w:rPr>
+      </w:pPr>
+    </w:p>
+    <w:p>
+      <w:pPr>
         <w:rPr>
           <w:sz w:val="48"/>
           <w:szCs w:val="48"/>
         </w:rPr>
+      </w:pPr>
+      <w:r>
+        <w:rPr>
+          <w:sz w:val="48"/>
+          <w:szCs w:val="48"/>
+        </w:rPr>
+        <w:t>SNESMW</w:t>
+      </w:r>
+    </w:p>
+    <w:p>
+      <w:pPr>
+        <w:pStyle w:val="ListParagraph"/>
+        <w:numPr>
+          <w:ilvl w:val="0"/>
+          <w:numId w:val="1"/>
+        </w:numPr>
+        <w:rPr>
+          <w:sz w:val="24"/>
+          <w:szCs w:val="24"/>
+        </w:rPr>
+      </w:pPr>
+      <w:r>
+        <w:rPr>
+          <w:sz w:val="24"/>
+          <w:szCs w:val="24"/>
+        </w:rPr>
+        <w:t>3 Ninjas Kick Back</w:t>
+      </w:r>
+    </w:p>
+    <w:p>
+      <w:pPr>
+        <w:pStyle w:val="ListParagraph"/>
+        <w:numPr>
+          <w:ilvl w:val="0"/>
+          <w:numId w:val="1"/>
+        </w:numPr>
+        <w:rPr>
+          <w:sz w:val="24"/>
+          <w:szCs w:val="24"/>
+        </w:rPr>
+      </w:pPr>
+      <w:r>
+        <w:rPr>
+          <w:sz w:val="24"/>
+          <w:szCs w:val="24"/>
+        </w:rPr>
+        <w:t>The Chaos Engine</w:t>
+      </w:r>
+    </w:p>
+    <w:p>
+      <w:pPr>
+        <w:pStyle w:val="ListParagraph"/>
+        <w:numPr>
+          <w:ilvl w:val="0"/>
+          <w:numId w:val="1"/>
+        </w:numPr>
+        <w:rPr>
+          <w:sz w:val="24"/>
+          <w:szCs w:val="24"/>
+        </w:rPr>
+      </w:pPr>
+      <w:r>
+        <w:rPr>
+          <w:sz w:val="24"/>
+          <w:szCs w:val="24"/>
+        </w:rPr>
+        <w:t>FIFA ‘97</w:t>
+      </w:r>
+    </w:p>
+    <w:p>
+      <w:pPr>
+        <w:pStyle w:val="ListParagraph"/>
+        <w:numPr>
+          <w:ilvl w:val="0"/>
+          <w:numId w:val="1"/>
+        </w:numPr>
+        <w:rPr>
+          <w:sz w:val="24"/>
+          <w:szCs w:val="24"/>
+        </w:rPr>
+      </w:pPr>
+      <w:r>
+        <w:rPr>
+          <w:sz w:val="24"/>
+          <w:szCs w:val="24"/>
+        </w:rPr>
+        <w:t>James Pond 3: Operation Starfish</w:t>
+      </w:r>
+    </w:p>
+    <w:p>
+      <w:pPr>
+        <w:pStyle w:val="ListParagraph"/>
+        <w:numPr>
+          <w:ilvl w:val="0"/>
+          <w:numId w:val="1"/>
+        </w:numPr>
+        <w:rPr>
+          <w:sz w:val="24"/>
+          <w:szCs w:val="24"/>
+        </w:rPr>
+      </w:pPr>
+      <w:r>
+        <w:rPr>
+          <w:sz w:val="24"/>
+          <w:szCs w:val="24"/>
+        </w:rPr>
+        <w:t>James Pond’s Crazy Sports</w:t>
+      </w:r>
+    </w:p>
+    <w:p>
+      <w:pPr>
+        <w:pStyle w:val="ListParagraph"/>
+        <w:numPr>
+          <w:ilvl w:val="0"/>
+          <w:numId w:val="1"/>
+        </w:numPr>
+        <w:rPr>
+          <w:sz w:val="24"/>
+          <w:szCs w:val="24"/>
+        </w:rPr>
+      </w:pPr>
+      <w:r>
+        <w:rPr>
+          <w:sz w:val="24"/>
+          <w:szCs w:val="24"/>
+        </w:rPr>
+        <w:t>Pinball Dreams</w:t>
+      </w:r>
+    </w:p>
+    <w:p>
+      <w:pPr>
+        <w:pStyle w:val="ListParagraph"/>
+        <w:numPr>
+          <w:ilvl w:val="0"/>
+          <w:numId w:val="1"/>
+        </w:numPr>
+        <w:rPr>
+          <w:sz w:val="24"/>
+          <w:szCs w:val="24"/>
+        </w:rPr>
+      </w:pPr>
+      <w:r>
+        <w:rPr>
+          <w:sz w:val="24"/>
+          <w:szCs w:val="24"/>
+        </w:rPr>
+        <w:t>Putty Squad</w:t>
+      </w:r>
+    </w:p>
+    <w:p>
+      <w:pPr>
+        <w:pStyle w:val="ListParagraph"/>
+        <w:numPr>
+          <w:ilvl w:val="0"/>
+          <w:numId w:val="1"/>
+        </w:numPr>
+        <w:rPr>
+          <w:sz w:val="24"/>
+          <w:szCs w:val="24"/>
+        </w:rPr>
+      </w:pPr>
+      <w:r>
+        <w:rPr>
+          <w:sz w:val="24"/>
+          <w:szCs w:val="24"/>
+        </w:rPr>
+        <w:t>Rise of the Robots</w:t>
+      </w:r>
+    </w:p>
+    <w:p>
+      <w:pPr>
+        <w:pStyle w:val="ListParagraph"/>
+        <w:numPr>
+          <w:ilvl w:val="0"/>
+          <w:numId w:val="1"/>
+        </w:numPr>
+        <w:rPr>
+          <w:sz w:val="24"/>
+          <w:szCs w:val="24"/>
+        </w:rPr>
+      </w:pPr>
+      <w:r>
+        <w:rPr>
+          <w:sz w:val="24"/>
+          <w:szCs w:val="24"/>
+        </w:rPr>
+        <w:t>Sensible Soccer</w:t>
+      </w:r>
+    </w:p>
+    <w:p>
+      <w:pPr>
+        <w:pStyle w:val="ListParagraph"/>
+        <w:numPr>
+          <w:ilvl w:val="0"/>
+          <w:numId w:val="1"/>
+        </w:numPr>
+        <w:rPr>
+          <w:sz w:val="24"/>
+          <w:szCs w:val="24"/>
+        </w:rPr>
+      </w:pPr>
+      <w:r>
+        <w:rPr>
+          <w:sz w:val="24"/>
+          <w:szCs w:val="24"/>
+        </w:rPr>
+        <w:t>Super James Pond (NTSC)</w:t>
+      </w:r>
+    </w:p>
+    <w:p>
+      <w:pPr>
+        <w:pStyle w:val="ListParagraph"/>
+        <w:numPr>
+          <w:ilvl w:val="0"/>
+          <w:numId w:val="1"/>
+        </w:numPr>
+        <w:rPr>
+          <w:sz w:val="24"/>
+          <w:szCs w:val="24"/>
+        </w:rPr>
+      </w:pPr>
+      <w:r>
+        <w:rPr>
+          <w:sz w:val="24"/>
+          <w:szCs w:val="24"/>
+        </w:rPr>
+        <w:t>Super Morph</w:t>
+      </w:r>
+    </w:p>
+    <w:p>
+      <w:pPr>
+        <w:pStyle w:val="ListParagraph"/>
+        <w:numPr>
+          <w:ilvl w:val="0"/>
+          <w:numId w:val="1"/>
+        </w:numPr>
+        <w:rPr>
+          <w:sz w:val="24"/>
+          <w:szCs w:val="24"/>
+        </w:rPr>
+      </w:pPr>
+      <w:r>
+        <w:rPr>
+          <w:sz w:val="24"/>
+          <w:szCs w:val="24"/>
+        </w:rPr>
+        <w:t>Super Troll Islands</w:t>
+      </w:r>
+    </w:p>
+    <w:p>
+      <w:pPr>
+        <w:pStyle w:val="ListParagraph"/>
+        <w:numPr>
+          <w:ilvl w:val="0"/>
+          <w:numId w:val="1"/>
+        </w:numPr>
+        <w:rPr>
+          <w:sz w:val="24"/>
+          <w:szCs w:val="24"/>
+        </w:rPr>
+      </w:pPr>
+      <w:r>
+        <w:rPr>
+          <w:sz w:val="24"/>
+          <w:szCs w:val="24"/>
+        </w:rPr>
+        <w:t>Time Trax</w:t>
+      </w:r>
+    </w:p>
+    <w:p>
+      <w:pPr>
+        <w:pStyle w:val="ListParagraph"/>
+        <w:numPr>
+          <w:ilvl w:val="0"/>
+          <w:numId w:val="1"/>
+        </w:numPr>
+        <w:rPr>
+          <w:sz w:val="24"/>
+          <w:szCs w:val="24"/>
+        </w:rPr>
+      </w:pPr>
+      <w:r>
+        <w:rPr>
+          <w:sz w:val="24"/>
+          <w:szCs w:val="24"/>
+        </w:rPr>
+        <w:t>TimeSlip</w:t>
+      </w:r>
+    </w:p>
+    <w:p>
+      <w:pPr>
+        <w:rPr>
+          <w:sz w:val="24"/>
+          <w:szCs w:val="24"/>
+        </w:rPr>
+      </w:pPr>
+    </w:p>
+    <w:p>
+      <w:pPr>
+        <w:rPr>
+          <w:sz w:val="48"/>
+          <w:szCs w:val="48"/>
+        </w:rPr>
+      </w:pPr>
+      <w:r>
+        <w:rPr>
+          <w:sz w:val="48"/>
+          <w:szCs w:val="48"/>
+        </w:rPr>
         <w:t>SNESProbe</w:t>
       </w:r>
     </w:p>
@@ -1212,6 +1372,7 @@
           <w:sz w:val="24"/>
           <w:szCs w:val="24"/>
         </w:rPr>
+        <w:lastRenderedPageBreak/>
         <w:t>Judge Dredd</w:t>
       </w:r>
     </w:p>
@@ -1424,465 +1585,465 @@
           <w:sz w:val="48"/>
           <w:szCs w:val="48"/>
         </w:rPr>
+        <w:t>SNESSculpt</w:t>
+      </w:r>
+    </w:p>
+    <w:p>
+      <w:pPr>
+        <w:rPr>
+          <w:sz w:val="24"/>
+          <w:szCs w:val="24"/>
+        </w:rPr>
+      </w:pPr>
+      <w:r>
+        <w:rPr>
+          <w:sz w:val="24"/>
+          <w:szCs w:val="24"/>
+        </w:rPr>
+        <w:t xml:space="preserve">Three major revisions of the driver exist; the third of which </w:t>
+      </w:r>
+      <w:r>
+        <w:rPr>
+          <w:sz w:val="24"/>
+          <w:szCs w:val="24"/>
+        </w:rPr>
+        <w:t>comes in two minor variants with the difference being t</w:t>
+      </w:r>
+      <w:r>
+        <w:rPr>
+          <w:sz w:val="24"/>
+          <w:szCs w:val="24"/>
+        </w:rPr>
+        <w:t xml:space="preserve">he song’s channel pointer method and dependency on the sequence table. For </w:t>
+      </w:r>
+      <w:r>
+        <w:rPr>
+          <w:sz w:val="24"/>
+          <w:szCs w:val="24"/>
+        </w:rPr>
+        <w:t xml:space="preserve">a few </w:t>
+      </w:r>
+      <w:r>
+        <w:rPr>
+          <w:sz w:val="24"/>
+          <w:szCs w:val="24"/>
+        </w:rPr>
+        <w:t xml:space="preserve">version 3 games </w:t>
+      </w:r>
+      <w:r>
+        <w:rPr>
+          <w:sz w:val="24"/>
+          <w:szCs w:val="24"/>
+        </w:rPr>
+        <w:t>that fail to convert properly automatically</w:t>
+      </w:r>
+      <w:r>
+        <w:rPr>
+          <w:sz w:val="24"/>
+          <w:szCs w:val="24"/>
+        </w:rPr>
+        <w:t xml:space="preserve"> (at least MK3)</w:t>
+      </w:r>
+      <w:r>
+        <w:rPr>
+          <w:sz w:val="24"/>
+          <w:szCs w:val="24"/>
+        </w:rPr>
+        <w:t>, force either the “3” or “4” flag depending on the game (3 is much more common).</w:t>
+      </w:r>
+      <w:r>
+        <w:rPr>
+          <w:sz w:val="24"/>
+          <w:szCs w:val="24"/>
+        </w:rPr>
+        <w:t xml:space="preserve"> Some version 3 SPCs might also additionally output “garbage” MIDIs; this is due to a truly reliable way to find the current song’s data not being found</w:t>
+      </w:r>
+      <w:r>
+        <w:rPr>
+          <w:sz w:val="24"/>
+          <w:szCs w:val="24"/>
+        </w:rPr>
+        <w:t xml:space="preserve"> like versions 1-2.</w:t>
+      </w:r>
+    </w:p>
+    <w:p>
+      <w:pPr>
+        <w:pStyle w:val="ListParagraph"/>
+        <w:numPr>
+          <w:ilvl w:val="0"/>
+          <w:numId w:val="1"/>
+        </w:numPr>
+        <w:rPr>
+          <w:sz w:val="24"/>
+          <w:szCs w:val="24"/>
+        </w:rPr>
+      </w:pPr>
+      <w:r>
+        <w:rPr>
+          <w:sz w:val="24"/>
+          <w:szCs w:val="24"/>
+        </w:rPr>
+        <w:t>Air Cavalry</w:t>
+      </w:r>
+    </w:p>
+    <w:p>
+      <w:pPr>
+        <w:pStyle w:val="ListParagraph"/>
+        <w:numPr>
+          <w:ilvl w:val="0"/>
+          <w:numId w:val="1"/>
+        </w:numPr>
+        <w:rPr>
+          <w:sz w:val="24"/>
+          <w:szCs w:val="24"/>
+        </w:rPr>
+      </w:pPr>
+      <w:r>
+        <w:rPr>
+          <w:sz w:val="24"/>
+          <w:szCs w:val="24"/>
+        </w:rPr>
+        <w:t>Alfred Chicken</w:t>
+      </w:r>
+    </w:p>
+    <w:p>
+      <w:pPr>
+        <w:pStyle w:val="ListParagraph"/>
+        <w:numPr>
+          <w:ilvl w:val="0"/>
+          <w:numId w:val="1"/>
+        </w:numPr>
+        <w:rPr>
+          <w:sz w:val="24"/>
+          <w:szCs w:val="24"/>
+        </w:rPr>
+      </w:pPr>
+      <w:r>
+        <w:rPr>
+          <w:sz w:val="24"/>
+          <w:szCs w:val="24"/>
+        </w:rPr>
+        <w:t>All-American Championship Football</w:t>
+      </w:r>
+    </w:p>
+    <w:p>
+      <w:pPr>
+        <w:pStyle w:val="ListParagraph"/>
+        <w:numPr>
+          <w:ilvl w:val="0"/>
+          <w:numId w:val="1"/>
+        </w:numPr>
+        <w:rPr>
+          <w:sz w:val="24"/>
+          <w:szCs w:val="24"/>
+        </w:rPr>
+      </w:pPr>
+      <w:r>
+        <w:rPr>
+          <w:sz w:val="24"/>
+          <w:szCs w:val="24"/>
+        </w:rPr>
+        <w:t>Andre Agassi Tennis</w:t>
+      </w:r>
+    </w:p>
+    <w:p>
+      <w:pPr>
+        <w:pStyle w:val="ListParagraph"/>
+        <w:numPr>
+          <w:ilvl w:val="0"/>
+          <w:numId w:val="1"/>
+        </w:numPr>
+        <w:rPr>
+          <w:sz w:val="24"/>
+          <w:szCs w:val="24"/>
+        </w:rPr>
+      </w:pPr>
+      <w:r>
+        <w:rPr>
+          <w:sz w:val="24"/>
+          <w:szCs w:val="24"/>
+        </w:rPr>
+        <w:t>Barbie: Super Model</w:t>
+      </w:r>
+    </w:p>
+    <w:p>
+      <w:pPr>
+        <w:pStyle w:val="ListParagraph"/>
+        <w:numPr>
+          <w:ilvl w:val="0"/>
+          <w:numId w:val="1"/>
+        </w:numPr>
+        <w:rPr>
+          <w:sz w:val="24"/>
+          <w:szCs w:val="24"/>
+        </w:rPr>
+      </w:pPr>
+      <w:r>
+        <w:rPr>
+          <w:sz w:val="24"/>
+          <w:szCs w:val="24"/>
+        </w:rPr>
+        <w:t>Boogerman: A Pick and Flick Adventure</w:t>
+      </w:r>
+    </w:p>
+    <w:p>
+      <w:pPr>
+        <w:pStyle w:val="ListParagraph"/>
+        <w:numPr>
+          <w:ilvl w:val="0"/>
+          <w:numId w:val="1"/>
+        </w:numPr>
+        <w:rPr>
+          <w:sz w:val="24"/>
+          <w:szCs w:val="24"/>
+        </w:rPr>
+      </w:pPr>
+      <w:r>
+        <w:rPr>
+          <w:sz w:val="24"/>
+          <w:szCs w:val="24"/>
+        </w:rPr>
+        <w:t>Boxing Legends of the Ring</w:t>
+      </w:r>
+    </w:p>
+    <w:p>
+      <w:pPr>
+        <w:pStyle w:val="ListParagraph"/>
+        <w:numPr>
+          <w:ilvl w:val="0"/>
+          <w:numId w:val="1"/>
+        </w:numPr>
+        <w:rPr>
+          <w:sz w:val="24"/>
+          <w:szCs w:val="24"/>
+        </w:rPr>
+      </w:pPr>
+      <w:r>
+        <w:rPr>
+          <w:sz w:val="24"/>
+          <w:szCs w:val="24"/>
+        </w:rPr>
+        <w:t>Bronkie: Health Hero</w:t>
+      </w:r>
+    </w:p>
+    <w:p>
+      <w:pPr>
+        <w:pStyle w:val="ListParagraph"/>
+        <w:numPr>
+          <w:ilvl w:val="0"/>
+          <w:numId w:val="1"/>
+        </w:numPr>
+        <w:rPr>
+          <w:sz w:val="24"/>
+          <w:szCs w:val="24"/>
+        </w:rPr>
+      </w:pPr>
+      <w:r>
+        <w:rPr>
+          <w:sz w:val="24"/>
+          <w:szCs w:val="24"/>
+        </w:rPr>
+        <w:t>Bugs Bunny: Rabbit Rampage</w:t>
+      </w:r>
+    </w:p>
+    <w:p>
+      <w:pPr>
+        <w:pStyle w:val="ListParagraph"/>
+        <w:numPr>
+          <w:ilvl w:val="0"/>
+          <w:numId w:val="1"/>
+        </w:numPr>
+        <w:rPr>
+          <w:sz w:val="24"/>
+          <w:szCs w:val="24"/>
+        </w:rPr>
+      </w:pPr>
+      <w:r>
+        <w:rPr>
+          <w:sz w:val="24"/>
+          <w:szCs w:val="24"/>
+        </w:rPr>
+        <w:t>Captain Novalin</w:t>
+      </w:r>
+    </w:p>
+    <w:p>
+      <w:pPr>
+        <w:pStyle w:val="ListParagraph"/>
+        <w:numPr>
+          <w:ilvl w:val="0"/>
+          <w:numId w:val="1"/>
+        </w:numPr>
+        <w:rPr>
+          <w:sz w:val="24"/>
+          <w:szCs w:val="24"/>
+        </w:rPr>
+      </w:pPr>
+      <w:r>
+        <w:rPr>
+          <w:sz w:val="24"/>
+          <w:szCs w:val="24"/>
+        </w:rPr>
+        <w:t>Carrier Aces</w:t>
+      </w:r>
+    </w:p>
+    <w:p>
+      <w:pPr>
+        <w:pStyle w:val="ListParagraph"/>
+        <w:numPr>
+          <w:ilvl w:val="0"/>
+          <w:numId w:val="1"/>
+        </w:numPr>
+        <w:rPr>
+          <w:sz w:val="24"/>
+          <w:szCs w:val="24"/>
+        </w:rPr>
+      </w:pPr>
+      <w:r>
+        <w:rPr>
+          <w:sz w:val="24"/>
+          <w:szCs w:val="24"/>
+        </w:rPr>
+        <w:t>Cliffhanger</w:t>
+      </w:r>
+    </w:p>
+    <w:p>
+      <w:pPr>
+        <w:pStyle w:val="ListParagraph"/>
+        <w:numPr>
+          <w:ilvl w:val="0"/>
+          <w:numId w:val="1"/>
+        </w:numPr>
+        <w:rPr>
+          <w:sz w:val="24"/>
+          <w:szCs w:val="24"/>
+        </w:rPr>
+      </w:pPr>
+      <w:r>
+        <w:rPr>
+          <w:sz w:val="24"/>
+          <w:szCs w:val="24"/>
+        </w:rPr>
+        <w:t>Clue</w:t>
+      </w:r>
+    </w:p>
+    <w:p>
+      <w:pPr>
+        <w:pStyle w:val="ListParagraph"/>
+        <w:numPr>
+          <w:ilvl w:val="0"/>
+          <w:numId w:val="1"/>
+        </w:numPr>
+        <w:rPr>
+          <w:sz w:val="24"/>
+          <w:szCs w:val="24"/>
+        </w:rPr>
+      </w:pPr>
+      <w:r>
+        <w:rPr>
+          <w:sz w:val="24"/>
+          <w:szCs w:val="24"/>
+        </w:rPr>
+        <w:t>Daffy Duck: The Marvin Missions</w:t>
+      </w:r>
+    </w:p>
+    <w:p>
+      <w:pPr>
+        <w:pStyle w:val="ListParagraph"/>
+        <w:numPr>
+          <w:ilvl w:val="0"/>
+          <w:numId w:val="1"/>
+        </w:numPr>
+        <w:rPr>
+          <w:sz w:val="24"/>
+          <w:szCs w:val="24"/>
+        </w:rPr>
+      </w:pPr>
+      <w:r>
+        <w:rPr>
+          <w:sz w:val="24"/>
+          <w:szCs w:val="24"/>
+        </w:rPr>
+        <w:t>Dirt Trax FX</w:t>
+      </w:r>
+    </w:p>
+    <w:p>
+      <w:pPr>
+        <w:pStyle w:val="ListParagraph"/>
+        <w:numPr>
+          <w:ilvl w:val="0"/>
+          <w:numId w:val="1"/>
+        </w:numPr>
+        <w:rPr>
+          <w:sz w:val="24"/>
+          <w:szCs w:val="24"/>
+        </w:rPr>
+      </w:pPr>
+      <w:r>
+        <w:rPr>
+          <w:sz w:val="24"/>
+          <w:szCs w:val="24"/>
+        </w:rPr>
+        <w:t>Doom</w:t>
+      </w:r>
+    </w:p>
+    <w:p>
+      <w:pPr>
+        <w:pStyle w:val="ListParagraph"/>
+        <w:numPr>
+          <w:ilvl w:val="0"/>
+          <w:numId w:val="1"/>
+        </w:numPr>
+        <w:rPr>
+          <w:sz w:val="24"/>
+          <w:szCs w:val="24"/>
+        </w:rPr>
+      </w:pPr>
+      <w:r>
+        <w:rPr>
+          <w:sz w:val="24"/>
+          <w:szCs w:val="24"/>
+        </w:rPr>
+        <w:t>Faceball 2000</w:t>
+      </w:r>
+    </w:p>
+    <w:p>
+      <w:pPr>
+        <w:pStyle w:val="ListParagraph"/>
+        <w:numPr>
+          <w:ilvl w:val="0"/>
+          <w:numId w:val="1"/>
+        </w:numPr>
+        <w:rPr>
+          <w:sz w:val="24"/>
+          <w:szCs w:val="24"/>
+        </w:rPr>
+      </w:pPr>
+      <w:r>
+        <w:rPr>
+          <w:sz w:val="24"/>
+          <w:szCs w:val="24"/>
+        </w:rPr>
+        <w:t>Jack Nicklaus Golf</w:t>
+      </w:r>
+    </w:p>
+    <w:p>
+      <w:pPr>
+        <w:pStyle w:val="ListParagraph"/>
+        <w:numPr>
+          <w:ilvl w:val="0"/>
+          <w:numId w:val="1"/>
+        </w:numPr>
+        <w:rPr>
+          <w:sz w:val="24"/>
+          <w:szCs w:val="24"/>
+        </w:rPr>
+      </w:pPr>
+      <w:r>
+        <w:rPr>
+          <w:sz w:val="24"/>
+          <w:szCs w:val="24"/>
+        </w:rPr>
         <w:lastRenderedPageBreak/>
-        <w:t>SNESSculpt</w:t>
-      </w:r>
-    </w:p>
-    <w:p>
-      <w:pPr>
-        <w:rPr>
-          <w:sz w:val="24"/>
-          <w:szCs w:val="24"/>
-        </w:rPr>
-      </w:pPr>
-      <w:r>
-        <w:rPr>
-          <w:sz w:val="24"/>
-          <w:szCs w:val="24"/>
-        </w:rPr>
-        <w:t xml:space="preserve">Three major revisions of the driver exist; the third of which </w:t>
-      </w:r>
-      <w:r>
-        <w:rPr>
-          <w:sz w:val="24"/>
-          <w:szCs w:val="24"/>
-        </w:rPr>
-        <w:t>comes in two minor variants with the difference being t</w:t>
-      </w:r>
-      <w:r>
-        <w:rPr>
-          <w:sz w:val="24"/>
-          <w:szCs w:val="24"/>
-        </w:rPr>
-        <w:t xml:space="preserve">he song’s channel pointer method and dependency on the sequence table. For </w:t>
-      </w:r>
-      <w:r>
-        <w:rPr>
-          <w:sz w:val="24"/>
-          <w:szCs w:val="24"/>
-        </w:rPr>
-        <w:t xml:space="preserve">a few </w:t>
-      </w:r>
-      <w:r>
-        <w:rPr>
-          <w:sz w:val="24"/>
-          <w:szCs w:val="24"/>
-        </w:rPr>
-        <w:t xml:space="preserve">version 3 games </w:t>
-      </w:r>
-      <w:r>
-        <w:rPr>
-          <w:sz w:val="24"/>
-          <w:szCs w:val="24"/>
-        </w:rPr>
-        <w:t>that fail to convert properly automatically</w:t>
-      </w:r>
-      <w:r>
-        <w:rPr>
-          <w:sz w:val="24"/>
-          <w:szCs w:val="24"/>
-        </w:rPr>
-        <w:t xml:space="preserve"> (at least MK3)</w:t>
-      </w:r>
-      <w:r>
-        <w:rPr>
-          <w:sz w:val="24"/>
-          <w:szCs w:val="24"/>
-        </w:rPr>
-        <w:t>, force either the “3” or “4” flag depending on the game (3 is much more common).</w:t>
-      </w:r>
-      <w:r>
-        <w:rPr>
-          <w:sz w:val="24"/>
-          <w:szCs w:val="24"/>
-        </w:rPr>
-        <w:t xml:space="preserve"> Some version 3 SPCs might also additionally output “garbage” MIDIs; this is due to a truly reliable way to find the current song’s data not being found</w:t>
-      </w:r>
-      <w:r>
-        <w:rPr>
-          <w:sz w:val="24"/>
-          <w:szCs w:val="24"/>
-        </w:rPr>
-        <w:t xml:space="preserve"> like versions 1-2.</w:t>
-      </w:r>
-    </w:p>
-    <w:p>
-      <w:pPr>
-        <w:pStyle w:val="ListParagraph"/>
-        <w:numPr>
-          <w:ilvl w:val="0"/>
-          <w:numId w:val="1"/>
-        </w:numPr>
-        <w:rPr>
-          <w:sz w:val="24"/>
-          <w:szCs w:val="24"/>
-        </w:rPr>
-      </w:pPr>
-      <w:r>
-        <w:rPr>
-          <w:sz w:val="24"/>
-          <w:szCs w:val="24"/>
-        </w:rPr>
-        <w:t>Air Cavalry</w:t>
-      </w:r>
-    </w:p>
-    <w:p>
-      <w:pPr>
-        <w:pStyle w:val="ListParagraph"/>
-        <w:numPr>
-          <w:ilvl w:val="0"/>
-          <w:numId w:val="1"/>
-        </w:numPr>
-        <w:rPr>
-          <w:sz w:val="24"/>
-          <w:szCs w:val="24"/>
-        </w:rPr>
-      </w:pPr>
-      <w:r>
-        <w:rPr>
-          <w:sz w:val="24"/>
-          <w:szCs w:val="24"/>
-        </w:rPr>
-        <w:t>Alfred Chicken</w:t>
-      </w:r>
-    </w:p>
-    <w:p>
-      <w:pPr>
-        <w:pStyle w:val="ListParagraph"/>
-        <w:numPr>
-          <w:ilvl w:val="0"/>
-          <w:numId w:val="1"/>
-        </w:numPr>
-        <w:rPr>
-          <w:sz w:val="24"/>
-          <w:szCs w:val="24"/>
-        </w:rPr>
-      </w:pPr>
-      <w:r>
-        <w:rPr>
-          <w:sz w:val="24"/>
-          <w:szCs w:val="24"/>
-        </w:rPr>
-        <w:t>All-American Championship Football</w:t>
-      </w:r>
-    </w:p>
-    <w:p>
-      <w:pPr>
-        <w:pStyle w:val="ListParagraph"/>
-        <w:numPr>
-          <w:ilvl w:val="0"/>
-          <w:numId w:val="1"/>
-        </w:numPr>
-        <w:rPr>
-          <w:sz w:val="24"/>
-          <w:szCs w:val="24"/>
-        </w:rPr>
-      </w:pPr>
-      <w:r>
-        <w:rPr>
-          <w:sz w:val="24"/>
-          <w:szCs w:val="24"/>
-        </w:rPr>
-        <w:t>Andre Agassi Tennis</w:t>
-      </w:r>
-    </w:p>
-    <w:p>
-      <w:pPr>
-        <w:pStyle w:val="ListParagraph"/>
-        <w:numPr>
-          <w:ilvl w:val="0"/>
-          <w:numId w:val="1"/>
-        </w:numPr>
-        <w:rPr>
-          <w:sz w:val="24"/>
-          <w:szCs w:val="24"/>
-        </w:rPr>
-      </w:pPr>
-      <w:r>
-        <w:rPr>
-          <w:sz w:val="24"/>
-          <w:szCs w:val="24"/>
-        </w:rPr>
-        <w:t>Barbie: Super Model</w:t>
-      </w:r>
-    </w:p>
-    <w:p>
-      <w:pPr>
-        <w:pStyle w:val="ListParagraph"/>
-        <w:numPr>
-          <w:ilvl w:val="0"/>
-          <w:numId w:val="1"/>
-        </w:numPr>
-        <w:rPr>
-          <w:sz w:val="24"/>
-          <w:szCs w:val="24"/>
-        </w:rPr>
-      </w:pPr>
-      <w:r>
-        <w:rPr>
-          <w:sz w:val="24"/>
-          <w:szCs w:val="24"/>
-        </w:rPr>
-        <w:t>Boogerman: A Pick and Flick Adventure</w:t>
-      </w:r>
-    </w:p>
-    <w:p>
-      <w:pPr>
-        <w:pStyle w:val="ListParagraph"/>
-        <w:numPr>
-          <w:ilvl w:val="0"/>
-          <w:numId w:val="1"/>
-        </w:numPr>
-        <w:rPr>
-          <w:sz w:val="24"/>
-          <w:szCs w:val="24"/>
-        </w:rPr>
-      </w:pPr>
-      <w:r>
-        <w:rPr>
-          <w:sz w:val="24"/>
-          <w:szCs w:val="24"/>
-        </w:rPr>
-        <w:t>Boxing Legends of the Ring</w:t>
-      </w:r>
-    </w:p>
-    <w:p>
-      <w:pPr>
-        <w:pStyle w:val="ListParagraph"/>
-        <w:numPr>
-          <w:ilvl w:val="0"/>
-          <w:numId w:val="1"/>
-        </w:numPr>
-        <w:rPr>
-          <w:sz w:val="24"/>
-          <w:szCs w:val="24"/>
-        </w:rPr>
-      </w:pPr>
-      <w:r>
-        <w:rPr>
-          <w:sz w:val="24"/>
-          <w:szCs w:val="24"/>
-        </w:rPr>
-        <w:t>Bronkie: Health Hero</w:t>
-      </w:r>
-    </w:p>
-    <w:p>
-      <w:pPr>
-        <w:pStyle w:val="ListParagraph"/>
-        <w:numPr>
-          <w:ilvl w:val="0"/>
-          <w:numId w:val="1"/>
-        </w:numPr>
-        <w:rPr>
-          <w:sz w:val="24"/>
-          <w:szCs w:val="24"/>
-        </w:rPr>
-      </w:pPr>
-      <w:r>
-        <w:rPr>
-          <w:sz w:val="24"/>
-          <w:szCs w:val="24"/>
-        </w:rPr>
-        <w:t>Bugs Bunny: Rabbit Rampage</w:t>
-      </w:r>
-    </w:p>
-    <w:p>
-      <w:pPr>
-        <w:pStyle w:val="ListParagraph"/>
-        <w:numPr>
-          <w:ilvl w:val="0"/>
-          <w:numId w:val="1"/>
-        </w:numPr>
-        <w:rPr>
-          <w:sz w:val="24"/>
-          <w:szCs w:val="24"/>
-        </w:rPr>
-      </w:pPr>
-      <w:r>
-        <w:rPr>
-          <w:sz w:val="24"/>
-          <w:szCs w:val="24"/>
-        </w:rPr>
-        <w:t>Captain Novalin</w:t>
-      </w:r>
-    </w:p>
-    <w:p>
-      <w:pPr>
-        <w:pStyle w:val="ListParagraph"/>
-        <w:numPr>
-          <w:ilvl w:val="0"/>
-          <w:numId w:val="1"/>
-        </w:numPr>
-        <w:rPr>
-          <w:sz w:val="24"/>
-          <w:szCs w:val="24"/>
-        </w:rPr>
-      </w:pPr>
-      <w:r>
-        <w:rPr>
-          <w:sz w:val="24"/>
-          <w:szCs w:val="24"/>
-        </w:rPr>
-        <w:t>Carrier Aces</w:t>
-      </w:r>
-    </w:p>
-    <w:p>
-      <w:pPr>
-        <w:pStyle w:val="ListParagraph"/>
-        <w:numPr>
-          <w:ilvl w:val="0"/>
-          <w:numId w:val="1"/>
-        </w:numPr>
-        <w:rPr>
-          <w:sz w:val="24"/>
-          <w:szCs w:val="24"/>
-        </w:rPr>
-      </w:pPr>
-      <w:r>
-        <w:rPr>
-          <w:sz w:val="24"/>
-          <w:szCs w:val="24"/>
-        </w:rPr>
-        <w:t>Cliffhanger</w:t>
-      </w:r>
-    </w:p>
-    <w:p>
-      <w:pPr>
-        <w:pStyle w:val="ListParagraph"/>
-        <w:numPr>
-          <w:ilvl w:val="0"/>
-          <w:numId w:val="1"/>
-        </w:numPr>
-        <w:rPr>
-          <w:sz w:val="24"/>
-          <w:szCs w:val="24"/>
-        </w:rPr>
-      </w:pPr>
-      <w:r>
-        <w:rPr>
-          <w:sz w:val="24"/>
-          <w:szCs w:val="24"/>
-        </w:rPr>
-        <w:t>Clue</w:t>
-      </w:r>
-    </w:p>
-    <w:p>
-      <w:pPr>
-        <w:pStyle w:val="ListParagraph"/>
-        <w:numPr>
-          <w:ilvl w:val="0"/>
-          <w:numId w:val="1"/>
-        </w:numPr>
-        <w:rPr>
-          <w:sz w:val="24"/>
-          <w:szCs w:val="24"/>
-        </w:rPr>
-      </w:pPr>
-      <w:r>
-        <w:rPr>
-          <w:sz w:val="24"/>
-          <w:szCs w:val="24"/>
-        </w:rPr>
-        <w:t>Daffy Duck: The Marvin Missions</w:t>
-      </w:r>
-    </w:p>
-    <w:p>
-      <w:pPr>
-        <w:pStyle w:val="ListParagraph"/>
-        <w:numPr>
-          <w:ilvl w:val="0"/>
-          <w:numId w:val="1"/>
-        </w:numPr>
-        <w:rPr>
-          <w:sz w:val="24"/>
-          <w:szCs w:val="24"/>
-        </w:rPr>
-      </w:pPr>
-      <w:r>
-        <w:rPr>
-          <w:sz w:val="24"/>
-          <w:szCs w:val="24"/>
-        </w:rPr>
-        <w:t>Dirt Trax FX</w:t>
-      </w:r>
-    </w:p>
-    <w:p>
-      <w:pPr>
-        <w:pStyle w:val="ListParagraph"/>
-        <w:numPr>
-          <w:ilvl w:val="0"/>
-          <w:numId w:val="1"/>
-        </w:numPr>
-        <w:rPr>
-          <w:sz w:val="24"/>
-          <w:szCs w:val="24"/>
-        </w:rPr>
-      </w:pPr>
-      <w:r>
-        <w:rPr>
-          <w:sz w:val="24"/>
-          <w:szCs w:val="24"/>
-        </w:rPr>
-        <w:t>Doom</w:t>
-      </w:r>
-    </w:p>
-    <w:p>
-      <w:pPr>
-        <w:pStyle w:val="ListParagraph"/>
-        <w:numPr>
-          <w:ilvl w:val="0"/>
-          <w:numId w:val="1"/>
-        </w:numPr>
-        <w:rPr>
-          <w:sz w:val="24"/>
-          <w:szCs w:val="24"/>
-        </w:rPr>
-      </w:pPr>
-      <w:r>
-        <w:rPr>
-          <w:sz w:val="24"/>
-          <w:szCs w:val="24"/>
-        </w:rPr>
-        <w:t>Faceball 2000</w:t>
-      </w:r>
-    </w:p>
-    <w:p>
-      <w:pPr>
-        <w:pStyle w:val="ListParagraph"/>
-        <w:numPr>
-          <w:ilvl w:val="0"/>
-          <w:numId w:val="1"/>
-        </w:numPr>
-        <w:rPr>
-          <w:sz w:val="24"/>
-          <w:szCs w:val="24"/>
-        </w:rPr>
-      </w:pPr>
-      <w:r>
-        <w:rPr>
-          <w:sz w:val="24"/>
-          <w:szCs w:val="24"/>
-        </w:rPr>
-        <w:t>Jack Nicklaus Golf</w:t>
-      </w:r>
-    </w:p>
-    <w:p>
-      <w:pPr>
-        <w:pStyle w:val="ListParagraph"/>
-        <w:numPr>
-          <w:ilvl w:val="0"/>
-          <w:numId w:val="1"/>
-        </w:numPr>
-        <w:rPr>
-          <w:sz w:val="24"/>
-          <w:szCs w:val="24"/>
-        </w:rPr>
-      </w:pPr>
-      <w:r>
-        <w:rPr>
-          <w:sz w:val="24"/>
-          <w:szCs w:val="24"/>
-        </w:rPr>
         <w:t>The Jungle Book</w:t>
       </w:r>
     </w:p>
@@ -2150,7 +2311,6 @@
           <w:sz w:val="24"/>
           <w:szCs w:val="24"/>
         </w:rPr>
-        <w:lastRenderedPageBreak/>
         <w:t>Packy &amp; Marlon</w:t>
       </w:r>
     </w:p>
@@ -2730,6 +2890,7 @@
           <w:sz w:val="24"/>
           <w:szCs w:val="24"/>
         </w:rPr>
+        <w:lastRenderedPageBreak/>
         <w:t>Virtual Bart</w:t>
       </w:r>
     </w:p>

--- a/SPC2MID supported games.docx
+++ b/SPC2MID supported games.docx
@@ -3121,6 +3121,102 @@
           <w:szCs w:val="24"/>
         </w:rPr>
       </w:pPr>
+    </w:p>
+    <w:p>
+      <w:pPr>
+        <w:rPr>
+          <w:sz w:val="48"/>
+          <w:szCs w:val="48"/>
+        </w:rPr>
+      </w:pPr>
+      <w:r>
+        <w:rPr>
+          <w:sz w:val="48"/>
+          <w:szCs w:val="48"/>
+        </w:rPr>
+        <w:t>SNES</w:t>
+      </w:r>
+      <w:r>
+        <w:rPr>
+          <w:sz w:val="48"/>
+          <w:szCs w:val="48"/>
+        </w:rPr>
+        <w:t>SV</w:t>
+      </w:r>
+    </w:p>
+    <w:p>
+      <w:pPr>
+        <w:pStyle w:val="ListParagraph"/>
+        <w:numPr>
+          <w:ilvl w:val="0"/>
+          <w:numId w:val="1"/>
+        </w:numPr>
+        <w:rPr>
+          <w:sz w:val="24"/>
+          <w:szCs w:val="24"/>
+        </w:rPr>
+      </w:pPr>
+      <w:r>
+        <w:rPr>
+          <w:sz w:val="24"/>
+          <w:szCs w:val="24"/>
+        </w:rPr>
+        <w:t>Battle Master</w:t>
+      </w:r>
+      <w:r>
+        <w:rPr>
+          <w:sz w:val="24"/>
+          <w:szCs w:val="24"/>
+        </w:rPr>
+        <w:t>:</w:t>
+      </w:r>
+      <w:r>
+        <w:rPr>
+          <w:sz w:val="24"/>
+          <w:szCs w:val="24"/>
+        </w:rPr>
+        <w:t xml:space="preserve"> Kyuukyoku no Senshitachi</w:t>
+      </w:r>
+    </w:p>
+    <w:p>
+      <w:pPr>
+        <w:pStyle w:val="ListParagraph"/>
+        <w:numPr>
+          <w:ilvl w:val="0"/>
+          <w:numId w:val="1"/>
+        </w:numPr>
+        <w:rPr>
+          <w:sz w:val="24"/>
+          <w:szCs w:val="24"/>
+        </w:rPr>
+      </w:pPr>
+      <w:r>
+        <w:rPr>
+          <w:sz w:val="24"/>
+          <w:szCs w:val="24"/>
+        </w:rPr>
+        <w:t>Chester Cheetah: Too Cool to Fool</w:t>
+      </w:r>
+    </w:p>
+    <w:p>
+      <w:pPr>
+        <w:pStyle w:val="ListParagraph"/>
+        <w:numPr>
+          <w:ilvl w:val="0"/>
+          <w:numId w:val="1"/>
+        </w:numPr>
+        <w:rPr>
+          <w:sz w:val="24"/>
+          <w:szCs w:val="24"/>
+        </w:rPr>
+      </w:pPr>
+      <w:r>
+        <w:rPr>
+          <w:sz w:val="24"/>
+          <w:szCs w:val="24"/>
+        </w:rPr>
+        <w:t>Power Moves</w:t>
+      </w:r>
     </w:p>
     <w:sectPr>
       <w:pgSz w:w="12240" w:h="15840"/>

--- a/SPC2MID supported games.docx
+++ b/SPC2MID supported games.docx
@@ -1114,6 +1114,159 @@
           <w:sz w:val="48"/>
           <w:szCs w:val="48"/>
         </w:rPr>
+        <w:t>SNES</w:t>
+      </w:r>
+      <w:r>
+        <w:rPr>
+          <w:sz w:val="48"/>
+          <w:szCs w:val="48"/>
+        </w:rPr>
+        <w:t>Krisalis</w:t>
+      </w:r>
+    </w:p>
+    <w:p>
+      <w:pPr>
+        <w:rPr>
+          <w:sz w:val="24"/>
+          <w:szCs w:val="24"/>
+        </w:rPr>
+      </w:pPr>
+      <w:r>
+        <w:rPr>
+          <w:sz w:val="24"/>
+          <w:szCs w:val="24"/>
+        </w:rPr>
+        <w:t xml:space="preserve">Due to the nature of the sound engine’s </w:t>
+      </w:r>
+      <w:r>
+        <w:rPr>
+          <w:sz w:val="24"/>
+          <w:szCs w:val="24"/>
+        </w:rPr>
+        <w:t>format being tracker-based</w:t>
+      </w:r>
+      <w:r>
+        <w:rPr>
+          <w:sz w:val="24"/>
+          <w:szCs w:val="24"/>
+        </w:rPr>
+        <w:t xml:space="preserve">, this converter outputs to </w:t>
+      </w:r>
+      <w:r>
+        <w:rPr>
+          <w:sz w:val="24"/>
+          <w:szCs w:val="24"/>
+        </w:rPr>
+        <w:t>XM (FastTracker II)</w:t>
+      </w:r>
+      <w:r>
+        <w:rPr>
+          <w:sz w:val="24"/>
+          <w:szCs w:val="24"/>
+        </w:rPr>
+        <w:t xml:space="preserve"> format rather than MIDI. Note that some games’ modules actually contain multiple songs in different patterns.</w:t>
+      </w:r>
+    </w:p>
+    <w:p>
+      <w:pPr>
+        <w:pStyle w:val="ListParagraph"/>
+        <w:numPr>
+          <w:ilvl w:val="0"/>
+          <w:numId w:val="1"/>
+        </w:numPr>
+        <w:rPr>
+          <w:sz w:val="24"/>
+          <w:szCs w:val="24"/>
+        </w:rPr>
+      </w:pPr>
+      <w:r>
+        <w:rPr>
+          <w:sz w:val="24"/>
+          <w:szCs w:val="24"/>
+        </w:rPr>
+        <w:t>The Adventures of Mighty Max</w:t>
+      </w:r>
+    </w:p>
+    <w:p>
+      <w:pPr>
+        <w:pStyle w:val="ListParagraph"/>
+        <w:numPr>
+          <w:ilvl w:val="0"/>
+          <w:numId w:val="1"/>
+        </w:numPr>
+        <w:rPr>
+          <w:sz w:val="24"/>
+          <w:szCs w:val="24"/>
+        </w:rPr>
+      </w:pPr>
+      <w:r>
+        <w:rPr>
+          <w:sz w:val="24"/>
+          <w:szCs w:val="24"/>
+        </w:rPr>
+        <w:t>Manchester United Championship Soccer</w:t>
+      </w:r>
+    </w:p>
+    <w:p>
+      <w:pPr>
+        <w:pStyle w:val="ListParagraph"/>
+        <w:numPr>
+          <w:ilvl w:val="0"/>
+          <w:numId w:val="1"/>
+        </w:numPr>
+        <w:rPr>
+          <w:sz w:val="24"/>
+          <w:szCs w:val="24"/>
+        </w:rPr>
+      </w:pPr>
+      <w:r>
+        <w:rPr>
+          <w:sz w:val="24"/>
+          <w:szCs w:val="24"/>
+        </w:rPr>
+        <w:t>Mickey Mania: The Timeless Adventures of Mickey Mouse</w:t>
+      </w:r>
+    </w:p>
+    <w:p>
+      <w:pPr>
+        <w:pStyle w:val="ListParagraph"/>
+        <w:numPr>
+          <w:ilvl w:val="0"/>
+          <w:numId w:val="1"/>
+        </w:numPr>
+        <w:rPr>
+          <w:sz w:val="24"/>
+          <w:szCs w:val="24"/>
+        </w:rPr>
+      </w:pPr>
+      <w:r>
+        <w:rPr>
+          <w:sz w:val="24"/>
+          <w:szCs w:val="24"/>
+        </w:rPr>
+        <w:t>Soccer Kid</w:t>
+      </w:r>
+    </w:p>
+    <w:p>
+      <w:pPr>
+        <w:rPr>
+          <w:sz w:val="24"/>
+          <w:szCs w:val="24"/>
+        </w:rPr>
+      </w:pPr>
+    </w:p>
+    <w:p>
+      <w:pPr>
+        <w:rPr>
+          <w:sz w:val="48"/>
+          <w:szCs w:val="48"/>
+        </w:rPr>
+      </w:pPr>
+      <w:r>
+        <w:rPr>
+          <w:sz w:val="48"/>
+          <w:szCs w:val="48"/>
+        </w:rPr>
         <w:t>SNESProbe</w:t>
       </w:r>
     </w:p>
@@ -1136,7 +1289,15 @@
           <w:sz w:val="24"/>
           <w:szCs w:val="24"/>
         </w:rPr>
-        <w:t xml:space="preserve"> which uses a different sequence version. At least two games (from 1992) use the earliest version.</w:t>
+        <w:t xml:space="preserve"> which uses a different sequence version. At least two games (from </w:t>
+      </w:r>
+      <w:r>
+        <w:rPr>
+          <w:sz w:val="24"/>
+          <w:szCs w:val="24"/>
+        </w:rPr>
+        <w:lastRenderedPageBreak/>
+        <w:t>1992) use the earliest version.</w:t>
       </w:r>
       <w:r>
         <w:rPr>
@@ -1372,7 +1533,6 @@
           <w:sz w:val="24"/>
           <w:szCs w:val="24"/>
         </w:rPr>
-        <w:lastRenderedPageBreak/>
         <w:t>Judge Dredd</w:t>
       </w:r>
     </w:p>
@@ -1803,6 +1963,7 @@
           <w:sz w:val="24"/>
           <w:szCs w:val="24"/>
         </w:rPr>
+        <w:lastRenderedPageBreak/>
         <w:t>Boxing Legends of the Ring</w:t>
       </w:r>
     </w:p>
@@ -2043,7 +2204,6 @@
           <w:sz w:val="24"/>
           <w:szCs w:val="24"/>
         </w:rPr>
-        <w:lastRenderedPageBreak/>
         <w:t>The Jungle Book</w:t>
       </w:r>
     </w:p>
@@ -2611,6 +2771,7 @@
           <w:sz w:val="24"/>
           <w:szCs w:val="24"/>
         </w:rPr>
+        <w:lastRenderedPageBreak/>
         <w:t>Super Battleship</w:t>
       </w:r>
     </w:p>
@@ -2890,7 +3051,6 @@
           <w:sz w:val="24"/>
           <w:szCs w:val="24"/>
         </w:rPr>
-        <w:lastRenderedPageBreak/>
         <w:t>Virtual Bart</w:t>
       </w:r>
     </w:p>
@@ -3134,14 +3294,7 @@
           <w:sz w:val="48"/>
           <w:szCs w:val="48"/>
         </w:rPr>
-        <w:t>SNES</w:t>
-      </w:r>
-      <w:r>
-        <w:rPr>
-          <w:sz w:val="48"/>
-          <w:szCs w:val="48"/>
-        </w:rPr>
-        <w:t>SV</w:t>
+        <w:t>SNESSV</w:t>
       </w:r>
     </w:p>
     <w:p>

--- a/SPC2MID supported games.docx
+++ b/SPC2MID supported games.docx
@@ -811,287 +811,395 @@
           <w:sz w:val="48"/>
           <w:szCs w:val="48"/>
         </w:rPr>
-        <w:t>SNESMW</w:t>
-      </w:r>
-    </w:p>
-    <w:p>
-      <w:pPr>
-        <w:pStyle w:val="ListParagraph"/>
-        <w:numPr>
-          <w:ilvl w:val="0"/>
-          <w:numId w:val="1"/>
-        </w:numPr>
-        <w:rPr>
-          <w:sz w:val="24"/>
-          <w:szCs w:val="24"/>
-        </w:rPr>
-      </w:pPr>
-      <w:r>
-        <w:rPr>
-          <w:sz w:val="24"/>
-          <w:szCs w:val="24"/>
-        </w:rPr>
-        <w:t>3 Ninjas Kick Back</w:t>
-      </w:r>
-    </w:p>
-    <w:p>
-      <w:pPr>
-        <w:pStyle w:val="ListParagraph"/>
-        <w:numPr>
-          <w:ilvl w:val="0"/>
-          <w:numId w:val="1"/>
-        </w:numPr>
-        <w:rPr>
-          <w:sz w:val="24"/>
-          <w:szCs w:val="24"/>
-        </w:rPr>
-      </w:pPr>
-      <w:r>
-        <w:rPr>
-          <w:sz w:val="24"/>
-          <w:szCs w:val="24"/>
-        </w:rPr>
-        <w:t>The Chaos Engine</w:t>
-      </w:r>
-    </w:p>
-    <w:p>
-      <w:pPr>
-        <w:pStyle w:val="ListParagraph"/>
-        <w:numPr>
-          <w:ilvl w:val="0"/>
-          <w:numId w:val="1"/>
-        </w:numPr>
-        <w:rPr>
-          <w:sz w:val="24"/>
-          <w:szCs w:val="24"/>
-        </w:rPr>
-      </w:pPr>
-      <w:r>
-        <w:rPr>
-          <w:sz w:val="24"/>
-          <w:szCs w:val="24"/>
-        </w:rPr>
-        <w:t>FIFA ‘97</w:t>
-      </w:r>
-    </w:p>
-    <w:p>
-      <w:pPr>
-        <w:pStyle w:val="ListParagraph"/>
-        <w:numPr>
-          <w:ilvl w:val="0"/>
-          <w:numId w:val="1"/>
-        </w:numPr>
-        <w:rPr>
-          <w:sz w:val="24"/>
-          <w:szCs w:val="24"/>
-        </w:rPr>
-      </w:pPr>
-      <w:r>
-        <w:rPr>
-          <w:sz w:val="24"/>
-          <w:szCs w:val="24"/>
-        </w:rPr>
-        <w:t>James Pond 3: Operation Starfish</w:t>
-      </w:r>
-    </w:p>
-    <w:p>
-      <w:pPr>
-        <w:pStyle w:val="ListParagraph"/>
-        <w:numPr>
-          <w:ilvl w:val="0"/>
-          <w:numId w:val="1"/>
-        </w:numPr>
-        <w:rPr>
-          <w:sz w:val="24"/>
-          <w:szCs w:val="24"/>
-        </w:rPr>
-      </w:pPr>
-      <w:r>
-        <w:rPr>
-          <w:sz w:val="24"/>
-          <w:szCs w:val="24"/>
-        </w:rPr>
-        <w:t>James Pond’s Crazy Sports</w:t>
-      </w:r>
-    </w:p>
-    <w:p>
-      <w:pPr>
-        <w:pStyle w:val="ListParagraph"/>
-        <w:numPr>
-          <w:ilvl w:val="0"/>
-          <w:numId w:val="1"/>
-        </w:numPr>
-        <w:rPr>
-          <w:sz w:val="24"/>
-          <w:szCs w:val="24"/>
-        </w:rPr>
-      </w:pPr>
-      <w:r>
-        <w:rPr>
-          <w:sz w:val="24"/>
-          <w:szCs w:val="24"/>
-        </w:rPr>
-        <w:t>Pinball Dreams</w:t>
-      </w:r>
-    </w:p>
-    <w:p>
-      <w:pPr>
-        <w:pStyle w:val="ListParagraph"/>
-        <w:numPr>
-          <w:ilvl w:val="0"/>
-          <w:numId w:val="1"/>
-        </w:numPr>
-        <w:rPr>
-          <w:sz w:val="24"/>
-          <w:szCs w:val="24"/>
-        </w:rPr>
-      </w:pPr>
-      <w:r>
-        <w:rPr>
-          <w:sz w:val="24"/>
-          <w:szCs w:val="24"/>
-        </w:rPr>
-        <w:t>Putty Squad</w:t>
-      </w:r>
-    </w:p>
-    <w:p>
-      <w:pPr>
-        <w:pStyle w:val="ListParagraph"/>
-        <w:numPr>
-          <w:ilvl w:val="0"/>
-          <w:numId w:val="1"/>
-        </w:numPr>
-        <w:rPr>
-          <w:sz w:val="24"/>
-          <w:szCs w:val="24"/>
-        </w:rPr>
-      </w:pPr>
-      <w:r>
-        <w:rPr>
-          <w:sz w:val="24"/>
-          <w:szCs w:val="24"/>
-        </w:rPr>
-        <w:t>Rise of the Robots</w:t>
-      </w:r>
-    </w:p>
-    <w:p>
-      <w:pPr>
-        <w:pStyle w:val="ListParagraph"/>
-        <w:numPr>
-          <w:ilvl w:val="0"/>
-          <w:numId w:val="1"/>
-        </w:numPr>
-        <w:rPr>
-          <w:sz w:val="24"/>
-          <w:szCs w:val="24"/>
-        </w:rPr>
-      </w:pPr>
-      <w:r>
-        <w:rPr>
-          <w:sz w:val="24"/>
-          <w:szCs w:val="24"/>
-        </w:rPr>
-        <w:t>Sensible Soccer</w:t>
-      </w:r>
-    </w:p>
-    <w:p>
-      <w:pPr>
-        <w:pStyle w:val="ListParagraph"/>
-        <w:numPr>
-          <w:ilvl w:val="0"/>
-          <w:numId w:val="1"/>
-        </w:numPr>
-        <w:rPr>
-          <w:sz w:val="24"/>
-          <w:szCs w:val="24"/>
-        </w:rPr>
-      </w:pPr>
-      <w:r>
-        <w:rPr>
-          <w:sz w:val="24"/>
-          <w:szCs w:val="24"/>
-        </w:rPr>
-        <w:t>Super James Pond (NTSC)</w:t>
-      </w:r>
-    </w:p>
-    <w:p>
-      <w:pPr>
-        <w:pStyle w:val="ListParagraph"/>
-        <w:numPr>
-          <w:ilvl w:val="0"/>
-          <w:numId w:val="1"/>
-        </w:numPr>
-        <w:rPr>
-          <w:sz w:val="24"/>
-          <w:szCs w:val="24"/>
-        </w:rPr>
-      </w:pPr>
-      <w:r>
-        <w:rPr>
-          <w:sz w:val="24"/>
-          <w:szCs w:val="24"/>
-        </w:rPr>
-        <w:t>Super Morph</w:t>
-      </w:r>
-    </w:p>
-    <w:p>
-      <w:pPr>
-        <w:pStyle w:val="ListParagraph"/>
-        <w:numPr>
-          <w:ilvl w:val="0"/>
-          <w:numId w:val="1"/>
-        </w:numPr>
-        <w:rPr>
-          <w:sz w:val="24"/>
-          <w:szCs w:val="24"/>
-        </w:rPr>
-      </w:pPr>
-      <w:r>
-        <w:rPr>
-          <w:sz w:val="24"/>
-          <w:szCs w:val="24"/>
-        </w:rPr>
-        <w:t>Super Troll Islands</w:t>
-      </w:r>
-    </w:p>
-    <w:p>
-      <w:pPr>
-        <w:pStyle w:val="ListParagraph"/>
-        <w:numPr>
-          <w:ilvl w:val="0"/>
-          <w:numId w:val="1"/>
-        </w:numPr>
-        <w:rPr>
-          <w:sz w:val="24"/>
-          <w:szCs w:val="24"/>
-        </w:rPr>
-      </w:pPr>
-      <w:r>
-        <w:rPr>
-          <w:sz w:val="24"/>
-          <w:szCs w:val="24"/>
-        </w:rPr>
-        <w:t>Time Trax</w:t>
-      </w:r>
-    </w:p>
-    <w:p>
-      <w:pPr>
-        <w:pStyle w:val="ListParagraph"/>
-        <w:numPr>
-          <w:ilvl w:val="0"/>
-          <w:numId w:val="1"/>
-        </w:numPr>
-        <w:rPr>
-          <w:sz w:val="24"/>
-          <w:szCs w:val="24"/>
-        </w:rPr>
-      </w:pPr>
-      <w:r>
-        <w:rPr>
-          <w:sz w:val="24"/>
-          <w:szCs w:val="24"/>
-        </w:rPr>
-        <w:t>TimeSlip</w:t>
+        <w:t>SNESDW</w:t>
+      </w:r>
+    </w:p>
+    <w:p>
+      <w:pPr>
+        <w:pStyle w:val="ListParagraph"/>
+        <w:numPr>
+          <w:ilvl w:val="0"/>
+          <w:numId w:val="1"/>
+        </w:numPr>
+        <w:rPr>
+          <w:sz w:val="24"/>
+          <w:szCs w:val="24"/>
+        </w:rPr>
+      </w:pPr>
+      <w:r>
+        <w:rPr>
+          <w:sz w:val="24"/>
+          <w:szCs w:val="24"/>
+        </w:rPr>
+        <w:t>Apocalypse II (prototype)</w:t>
+      </w:r>
+    </w:p>
+    <w:p>
+      <w:pPr>
+        <w:pStyle w:val="ListParagraph"/>
+        <w:numPr>
+          <w:ilvl w:val="0"/>
+          <w:numId w:val="1"/>
+        </w:numPr>
+        <w:rPr>
+          <w:sz w:val="24"/>
+          <w:szCs w:val="24"/>
+        </w:rPr>
+      </w:pPr>
+      <w:r>
+        <w:rPr>
+          <w:sz w:val="24"/>
+          <w:szCs w:val="24"/>
+        </w:rPr>
+        <w:t>Batman: Revenge of the Joker</w:t>
+      </w:r>
+    </w:p>
+    <w:p>
+      <w:pPr>
+        <w:pStyle w:val="ListParagraph"/>
+        <w:numPr>
+          <w:ilvl w:val="0"/>
+          <w:numId w:val="1"/>
+        </w:numPr>
+        <w:rPr>
+          <w:sz w:val="24"/>
+          <w:szCs w:val="24"/>
+        </w:rPr>
+      </w:pPr>
+      <w:r>
+        <w:rPr>
+          <w:sz w:val="24"/>
+          <w:szCs w:val="24"/>
+        </w:rPr>
+        <w:t>Battle Cars</w:t>
+      </w:r>
+    </w:p>
+    <w:p>
+      <w:pPr>
+        <w:pStyle w:val="ListParagraph"/>
+        <w:numPr>
+          <w:ilvl w:val="0"/>
+          <w:numId w:val="1"/>
+        </w:numPr>
+        <w:rPr>
+          <w:sz w:val="24"/>
+          <w:szCs w:val="24"/>
+        </w:rPr>
+      </w:pPr>
+      <w:r>
+        <w:rPr>
+          <w:sz w:val="24"/>
+          <w:szCs w:val="24"/>
+        </w:rPr>
+        <w:t>Dream TV</w:t>
+      </w:r>
+    </w:p>
+    <w:p>
+      <w:pPr>
+        <w:pStyle w:val="ListParagraph"/>
+        <w:numPr>
+          <w:ilvl w:val="0"/>
+          <w:numId w:val="1"/>
+        </w:numPr>
+        <w:rPr>
+          <w:sz w:val="24"/>
+          <w:szCs w:val="24"/>
+        </w:rPr>
+      </w:pPr>
+      <w:r>
+        <w:rPr>
+          <w:sz w:val="24"/>
+          <w:szCs w:val="24"/>
+        </w:rPr>
+        <w:t>Gods</w:t>
+      </w:r>
+    </w:p>
+    <w:p>
+      <w:pPr>
+        <w:pStyle w:val="ListParagraph"/>
+        <w:numPr>
+          <w:ilvl w:val="0"/>
+          <w:numId w:val="1"/>
+        </w:numPr>
+        <w:rPr>
+          <w:sz w:val="24"/>
+          <w:szCs w:val="24"/>
+        </w:rPr>
+      </w:pPr>
+      <w:r>
+        <w:rPr>
+          <w:sz w:val="24"/>
+          <w:szCs w:val="24"/>
+        </w:rPr>
+        <w:t xml:space="preserve">Kick Off </w:t>
+      </w:r>
+      <w:r>
+        <w:rPr>
+          <w:b/>
+          <w:bCs/>
+          <w:sz w:val="24"/>
+          <w:szCs w:val="24"/>
+        </w:rPr>
+        <w:t>(</w:t>
+      </w:r>
+      <w:r>
+        <w:rPr>
+          <w:b/>
+          <w:bCs/>
+          <w:sz w:val="24"/>
+          <w:szCs w:val="24"/>
+        </w:rPr>
+        <w:t>use 5 channels flag)</w:t>
+      </w:r>
+    </w:p>
+    <w:p>
+      <w:pPr>
+        <w:pStyle w:val="ListParagraph"/>
+        <w:numPr>
+          <w:ilvl w:val="0"/>
+          <w:numId w:val="1"/>
+        </w:numPr>
+        <w:rPr>
+          <w:sz w:val="24"/>
+          <w:szCs w:val="24"/>
+        </w:rPr>
+      </w:pPr>
+      <w:r>
+        <w:rPr>
+          <w:sz w:val="24"/>
+          <w:szCs w:val="24"/>
+        </w:rPr>
+        <w:t>Kick Off 3: European</w:t>
+      </w:r>
+      <w:r>
+        <w:rPr>
+          <w:sz w:val="24"/>
+          <w:szCs w:val="24"/>
+        </w:rPr>
+        <w:t xml:space="preserve"> Challenge </w:t>
+      </w:r>
+      <w:r>
+        <w:rPr>
+          <w:sz w:val="24"/>
+          <w:szCs w:val="24"/>
+        </w:rPr>
+        <w:t>(prototype version)</w:t>
+      </w:r>
+    </w:p>
+    <w:p>
+      <w:pPr>
+        <w:pStyle w:val="ListParagraph"/>
+        <w:numPr>
+          <w:ilvl w:val="0"/>
+          <w:numId w:val="1"/>
+        </w:numPr>
+        <w:rPr>
+          <w:sz w:val="24"/>
+          <w:szCs w:val="24"/>
+        </w:rPr>
+      </w:pPr>
+      <w:r>
+        <w:rPr>
+          <w:sz w:val="24"/>
+          <w:szCs w:val="24"/>
+        </w:rPr>
+        <w:t>Krusty’s Super Fun House</w:t>
+      </w:r>
+      <w:r>
+        <w:rPr>
+          <w:sz w:val="24"/>
+          <w:szCs w:val="24"/>
+        </w:rPr>
+        <w:t xml:space="preserve"> </w:t>
+      </w:r>
+      <w:r>
+        <w:rPr>
+          <w:b/>
+          <w:bCs/>
+          <w:sz w:val="24"/>
+          <w:szCs w:val="24"/>
+        </w:rPr>
+        <w:t>(use 6 channels flag)</w:t>
+      </w:r>
+    </w:p>
+    <w:p>
+      <w:pPr>
+        <w:pStyle w:val="ListParagraph"/>
+        <w:numPr>
+          <w:ilvl w:val="0"/>
+          <w:numId w:val="1"/>
+        </w:numPr>
+        <w:rPr>
+          <w:sz w:val="24"/>
+          <w:szCs w:val="24"/>
+        </w:rPr>
+      </w:pPr>
+      <w:r>
+        <w:rPr>
+          <w:sz w:val="24"/>
+          <w:szCs w:val="24"/>
+        </w:rPr>
+        <w:t>The Lawnmower Man</w:t>
+      </w:r>
+    </w:p>
+    <w:p>
+      <w:pPr>
+        <w:pStyle w:val="ListParagraph"/>
+        <w:numPr>
+          <w:ilvl w:val="0"/>
+          <w:numId w:val="1"/>
+        </w:numPr>
+        <w:rPr>
+          <w:sz w:val="24"/>
+          <w:szCs w:val="24"/>
+        </w:rPr>
+      </w:pPr>
+      <w:r>
+        <w:rPr>
+          <w:sz w:val="24"/>
+          <w:szCs w:val="24"/>
+        </w:rPr>
+        <w:t>Lemmings 2: The Tribes</w:t>
+      </w:r>
+    </w:p>
+    <w:p>
+      <w:pPr>
+        <w:pStyle w:val="ListParagraph"/>
+        <w:numPr>
+          <w:ilvl w:val="0"/>
+          <w:numId w:val="1"/>
+        </w:numPr>
+        <w:rPr>
+          <w:sz w:val="24"/>
+          <w:szCs w:val="24"/>
+        </w:rPr>
+      </w:pPr>
+      <w:r>
+        <w:rPr>
+          <w:sz w:val="24"/>
+          <w:szCs w:val="24"/>
+        </w:rPr>
+        <w:t>Michael Jordan: Chaos in the Windy City</w:t>
+      </w:r>
+    </w:p>
+    <w:p>
+      <w:pPr>
+        <w:pStyle w:val="ListParagraph"/>
+        <w:numPr>
+          <w:ilvl w:val="0"/>
+          <w:numId w:val="1"/>
+        </w:numPr>
+        <w:rPr>
+          <w:sz w:val="24"/>
+          <w:szCs w:val="24"/>
+        </w:rPr>
+      </w:pPr>
+      <w:r>
+        <w:rPr>
+          <w:sz w:val="24"/>
+          <w:szCs w:val="24"/>
+        </w:rPr>
+        <w:t>Porky Pig’s Haunted Holiday (original unreleased version)</w:t>
+      </w:r>
+    </w:p>
+    <w:p>
+      <w:pPr>
+        <w:pStyle w:val="ListParagraph"/>
+        <w:numPr>
+          <w:ilvl w:val="0"/>
+          <w:numId w:val="1"/>
+        </w:numPr>
+        <w:rPr>
+          <w:sz w:val="24"/>
+          <w:szCs w:val="24"/>
+        </w:rPr>
+      </w:pPr>
+      <w:r>
+        <w:rPr>
+          <w:sz w:val="24"/>
+          <w:szCs w:val="24"/>
+        </w:rPr>
+        <w:t>Riddick Bowe Boxing</w:t>
+      </w:r>
+    </w:p>
+    <w:p>
+      <w:pPr>
+        <w:pStyle w:val="ListParagraph"/>
+        <w:numPr>
+          <w:ilvl w:val="0"/>
+          <w:numId w:val="1"/>
+        </w:numPr>
+        <w:rPr>
+          <w:sz w:val="24"/>
+          <w:szCs w:val="24"/>
+        </w:rPr>
+      </w:pPr>
+      <w:r>
+        <w:rPr>
+          <w:sz w:val="24"/>
+          <w:szCs w:val="24"/>
+        </w:rPr>
+        <w:t>Shaq Fu</w:t>
+      </w:r>
+    </w:p>
+    <w:p>
+      <w:pPr>
+        <w:pStyle w:val="ListParagraph"/>
+        <w:numPr>
+          <w:ilvl w:val="0"/>
+          <w:numId w:val="1"/>
+        </w:numPr>
+        <w:rPr>
+          <w:sz w:val="24"/>
+          <w:szCs w:val="24"/>
+        </w:rPr>
+      </w:pPr>
+      <w:r>
+        <w:rPr>
+          <w:sz w:val="24"/>
+          <w:szCs w:val="24"/>
+        </w:rPr>
+        <w:t>Super SWIV</w:t>
+      </w:r>
+    </w:p>
+    <w:p>
+      <w:pPr>
+        <w:pStyle w:val="ListParagraph"/>
+        <w:numPr>
+          <w:ilvl w:val="0"/>
+          <w:numId w:val="1"/>
+        </w:numPr>
+        <w:rPr>
+          <w:sz w:val="24"/>
+          <w:szCs w:val="24"/>
+        </w:rPr>
+      </w:pPr>
+      <w:r>
+        <w:rPr>
+          <w:sz w:val="24"/>
+          <w:szCs w:val="24"/>
+        </w:rPr>
+        <w:t>World Class Rugby</w:t>
+      </w:r>
+    </w:p>
+    <w:p>
+      <w:pPr>
+        <w:pStyle w:val="ListParagraph"/>
+        <w:numPr>
+          <w:ilvl w:val="0"/>
+          <w:numId w:val="1"/>
+        </w:numPr>
+        <w:rPr>
+          <w:sz w:val="24"/>
+          <w:szCs w:val="24"/>
+        </w:rPr>
+      </w:pPr>
+      <w:r>
+        <w:rPr>
+          <w:sz w:val="24"/>
+          <w:szCs w:val="24"/>
+        </w:rPr>
+        <w:t>World Cup Striker</w:t>
       </w:r>
     </w:p>
     <w:p>
@@ -1114,159 +1222,435 @@
           <w:sz w:val="48"/>
           <w:szCs w:val="48"/>
         </w:rPr>
-        <w:t>SNES</w:t>
-      </w:r>
-      <w:r>
+        <w:t>SNESMW</w:t>
+      </w:r>
+    </w:p>
+    <w:p>
+      <w:pPr>
+        <w:pStyle w:val="ListParagraph"/>
+        <w:numPr>
+          <w:ilvl w:val="0"/>
+          <w:numId w:val="1"/>
+        </w:numPr>
+        <w:rPr>
+          <w:sz w:val="24"/>
+          <w:szCs w:val="24"/>
+        </w:rPr>
+      </w:pPr>
+      <w:r>
+        <w:rPr>
+          <w:sz w:val="24"/>
+          <w:szCs w:val="24"/>
+        </w:rPr>
+        <w:t>3 Ninjas Kick Back</w:t>
+      </w:r>
+    </w:p>
+    <w:p>
+      <w:pPr>
+        <w:pStyle w:val="ListParagraph"/>
+        <w:numPr>
+          <w:ilvl w:val="0"/>
+          <w:numId w:val="1"/>
+        </w:numPr>
+        <w:rPr>
+          <w:sz w:val="24"/>
+          <w:szCs w:val="24"/>
+        </w:rPr>
+      </w:pPr>
+      <w:r>
+        <w:rPr>
+          <w:sz w:val="24"/>
+          <w:szCs w:val="24"/>
+        </w:rPr>
+        <w:t>The Chaos Engine</w:t>
+      </w:r>
+    </w:p>
+    <w:p>
+      <w:pPr>
+        <w:pStyle w:val="ListParagraph"/>
+        <w:numPr>
+          <w:ilvl w:val="0"/>
+          <w:numId w:val="1"/>
+        </w:numPr>
+        <w:rPr>
+          <w:sz w:val="24"/>
+          <w:szCs w:val="24"/>
+        </w:rPr>
+      </w:pPr>
+      <w:r>
+        <w:rPr>
+          <w:sz w:val="24"/>
+          <w:szCs w:val="24"/>
+        </w:rPr>
+        <w:t>FIFA ‘97</w:t>
+      </w:r>
+    </w:p>
+    <w:p>
+      <w:pPr>
+        <w:pStyle w:val="ListParagraph"/>
+        <w:numPr>
+          <w:ilvl w:val="0"/>
+          <w:numId w:val="1"/>
+        </w:numPr>
+        <w:rPr>
+          <w:sz w:val="24"/>
+          <w:szCs w:val="24"/>
+        </w:rPr>
+      </w:pPr>
+      <w:r>
+        <w:rPr>
+          <w:sz w:val="24"/>
+          <w:szCs w:val="24"/>
+        </w:rPr>
+        <w:t>James Pond 3: Operation Starfish</w:t>
+      </w:r>
+    </w:p>
+    <w:p>
+      <w:pPr>
+        <w:pStyle w:val="ListParagraph"/>
+        <w:numPr>
+          <w:ilvl w:val="0"/>
+          <w:numId w:val="1"/>
+        </w:numPr>
+        <w:rPr>
+          <w:sz w:val="24"/>
+          <w:szCs w:val="24"/>
+        </w:rPr>
+      </w:pPr>
+      <w:r>
+        <w:rPr>
+          <w:sz w:val="24"/>
+          <w:szCs w:val="24"/>
+        </w:rPr>
+        <w:t>James Pond’s Crazy Sports</w:t>
+      </w:r>
+    </w:p>
+    <w:p>
+      <w:pPr>
+        <w:pStyle w:val="ListParagraph"/>
+        <w:numPr>
+          <w:ilvl w:val="0"/>
+          <w:numId w:val="1"/>
+        </w:numPr>
+        <w:rPr>
+          <w:sz w:val="24"/>
+          <w:szCs w:val="24"/>
+        </w:rPr>
+      </w:pPr>
+      <w:r>
+        <w:rPr>
+          <w:sz w:val="24"/>
+          <w:szCs w:val="24"/>
+        </w:rPr>
+        <w:t>Pinball Dreams</w:t>
+      </w:r>
+    </w:p>
+    <w:p>
+      <w:pPr>
+        <w:pStyle w:val="ListParagraph"/>
+        <w:numPr>
+          <w:ilvl w:val="0"/>
+          <w:numId w:val="1"/>
+        </w:numPr>
+        <w:rPr>
+          <w:sz w:val="24"/>
+          <w:szCs w:val="24"/>
+        </w:rPr>
+      </w:pPr>
+      <w:r>
+        <w:rPr>
+          <w:sz w:val="24"/>
+          <w:szCs w:val="24"/>
+        </w:rPr>
+        <w:t>Putty Squad</w:t>
+      </w:r>
+    </w:p>
+    <w:p>
+      <w:pPr>
+        <w:pStyle w:val="ListParagraph"/>
+        <w:numPr>
+          <w:ilvl w:val="0"/>
+          <w:numId w:val="1"/>
+        </w:numPr>
+        <w:rPr>
+          <w:sz w:val="24"/>
+          <w:szCs w:val="24"/>
+        </w:rPr>
+      </w:pPr>
+      <w:r>
+        <w:rPr>
+          <w:sz w:val="24"/>
+          <w:szCs w:val="24"/>
+        </w:rPr>
+        <w:t>Rise of the Robots</w:t>
+      </w:r>
+    </w:p>
+    <w:p>
+      <w:pPr>
+        <w:pStyle w:val="ListParagraph"/>
+        <w:numPr>
+          <w:ilvl w:val="0"/>
+          <w:numId w:val="1"/>
+        </w:numPr>
+        <w:rPr>
+          <w:sz w:val="24"/>
+          <w:szCs w:val="24"/>
+        </w:rPr>
+      </w:pPr>
+      <w:r>
+        <w:rPr>
+          <w:sz w:val="24"/>
+          <w:szCs w:val="24"/>
+        </w:rPr>
+        <w:t>Sensible Soccer</w:t>
+      </w:r>
+    </w:p>
+    <w:p>
+      <w:pPr>
+        <w:pStyle w:val="ListParagraph"/>
+        <w:numPr>
+          <w:ilvl w:val="0"/>
+          <w:numId w:val="1"/>
+        </w:numPr>
+        <w:rPr>
+          <w:sz w:val="24"/>
+          <w:szCs w:val="24"/>
+        </w:rPr>
+      </w:pPr>
+      <w:r>
+        <w:rPr>
+          <w:sz w:val="24"/>
+          <w:szCs w:val="24"/>
+        </w:rPr>
+        <w:t>Super James Pond (NTSC)</w:t>
+      </w:r>
+    </w:p>
+    <w:p>
+      <w:pPr>
+        <w:pStyle w:val="ListParagraph"/>
+        <w:numPr>
+          <w:ilvl w:val="0"/>
+          <w:numId w:val="1"/>
+        </w:numPr>
+        <w:rPr>
+          <w:sz w:val="24"/>
+          <w:szCs w:val="24"/>
+        </w:rPr>
+      </w:pPr>
+      <w:r>
+        <w:rPr>
+          <w:sz w:val="24"/>
+          <w:szCs w:val="24"/>
+        </w:rPr>
+        <w:t>Super Morph</w:t>
+      </w:r>
+    </w:p>
+    <w:p>
+      <w:pPr>
+        <w:pStyle w:val="ListParagraph"/>
+        <w:numPr>
+          <w:ilvl w:val="0"/>
+          <w:numId w:val="1"/>
+        </w:numPr>
+        <w:rPr>
+          <w:sz w:val="24"/>
+          <w:szCs w:val="24"/>
+        </w:rPr>
+      </w:pPr>
+      <w:r>
+        <w:rPr>
+          <w:sz w:val="24"/>
+          <w:szCs w:val="24"/>
+        </w:rPr>
+        <w:lastRenderedPageBreak/>
+        <w:t>Super Troll Islands</w:t>
+      </w:r>
+    </w:p>
+    <w:p>
+      <w:pPr>
+        <w:pStyle w:val="ListParagraph"/>
+        <w:numPr>
+          <w:ilvl w:val="0"/>
+          <w:numId w:val="1"/>
+        </w:numPr>
+        <w:rPr>
+          <w:sz w:val="24"/>
+          <w:szCs w:val="24"/>
+        </w:rPr>
+      </w:pPr>
+      <w:r>
+        <w:rPr>
+          <w:sz w:val="24"/>
+          <w:szCs w:val="24"/>
+        </w:rPr>
+        <w:t>Time Trax</w:t>
+      </w:r>
+    </w:p>
+    <w:p>
+      <w:pPr>
+        <w:pStyle w:val="ListParagraph"/>
+        <w:numPr>
+          <w:ilvl w:val="0"/>
+          <w:numId w:val="1"/>
+        </w:numPr>
+        <w:rPr>
+          <w:sz w:val="24"/>
+          <w:szCs w:val="24"/>
+        </w:rPr>
+      </w:pPr>
+      <w:r>
+        <w:rPr>
+          <w:sz w:val="24"/>
+          <w:szCs w:val="24"/>
+        </w:rPr>
+        <w:t>TimeSlip</w:t>
+      </w:r>
+    </w:p>
+    <w:p>
+      <w:pPr>
+        <w:rPr>
+          <w:sz w:val="24"/>
+          <w:szCs w:val="24"/>
+        </w:rPr>
+      </w:pPr>
+    </w:p>
+    <w:p>
+      <w:pPr>
         <w:rPr>
           <w:sz w:val="48"/>
           <w:szCs w:val="48"/>
         </w:rPr>
-        <w:t>Krisalis</w:t>
-      </w:r>
-    </w:p>
-    <w:p>
-      <w:pPr>
-        <w:rPr>
-          <w:sz w:val="24"/>
-          <w:szCs w:val="24"/>
-        </w:rPr>
-      </w:pPr>
-      <w:r>
-        <w:rPr>
-          <w:sz w:val="24"/>
-          <w:szCs w:val="24"/>
-        </w:rPr>
-        <w:t xml:space="preserve">Due to the nature of the sound engine’s </w:t>
-      </w:r>
-      <w:r>
-        <w:rPr>
-          <w:sz w:val="24"/>
-          <w:szCs w:val="24"/>
-        </w:rPr>
-        <w:t>format being tracker-based</w:t>
-      </w:r>
-      <w:r>
-        <w:rPr>
-          <w:sz w:val="24"/>
-          <w:szCs w:val="24"/>
-        </w:rPr>
-        <w:t xml:space="preserve">, this converter outputs to </w:t>
-      </w:r>
-      <w:r>
-        <w:rPr>
-          <w:sz w:val="24"/>
-          <w:szCs w:val="24"/>
-        </w:rPr>
-        <w:t>XM (FastTracker II)</w:t>
-      </w:r>
-      <w:r>
-        <w:rPr>
-          <w:sz w:val="24"/>
-          <w:szCs w:val="24"/>
-        </w:rPr>
-        <w:t xml:space="preserve"> format rather than MIDI. Note that some games’ modules actually contain multiple songs in different patterns.</w:t>
-      </w:r>
-    </w:p>
-    <w:p>
-      <w:pPr>
-        <w:pStyle w:val="ListParagraph"/>
-        <w:numPr>
-          <w:ilvl w:val="0"/>
-          <w:numId w:val="1"/>
-        </w:numPr>
-        <w:rPr>
-          <w:sz w:val="24"/>
-          <w:szCs w:val="24"/>
-        </w:rPr>
-      </w:pPr>
-      <w:r>
-        <w:rPr>
-          <w:sz w:val="24"/>
-          <w:szCs w:val="24"/>
-        </w:rPr>
-        <w:t>The Adventures of Mighty Max</w:t>
-      </w:r>
-    </w:p>
-    <w:p>
-      <w:pPr>
-        <w:pStyle w:val="ListParagraph"/>
-        <w:numPr>
-          <w:ilvl w:val="0"/>
-          <w:numId w:val="1"/>
-        </w:numPr>
-        <w:rPr>
-          <w:sz w:val="24"/>
-          <w:szCs w:val="24"/>
-        </w:rPr>
-      </w:pPr>
-      <w:r>
-        <w:rPr>
-          <w:sz w:val="24"/>
-          <w:szCs w:val="24"/>
-        </w:rPr>
-        <w:t>Manchester United Championship Soccer</w:t>
-      </w:r>
-    </w:p>
-    <w:p>
-      <w:pPr>
-        <w:pStyle w:val="ListParagraph"/>
-        <w:numPr>
-          <w:ilvl w:val="0"/>
-          <w:numId w:val="1"/>
-        </w:numPr>
-        <w:rPr>
-          <w:sz w:val="24"/>
-          <w:szCs w:val="24"/>
-        </w:rPr>
-      </w:pPr>
-      <w:r>
-        <w:rPr>
-          <w:sz w:val="24"/>
-          <w:szCs w:val="24"/>
-        </w:rPr>
-        <w:t>Mickey Mania: The Timeless Adventures of Mickey Mouse</w:t>
-      </w:r>
-    </w:p>
-    <w:p>
-      <w:pPr>
-        <w:pStyle w:val="ListParagraph"/>
-        <w:numPr>
-          <w:ilvl w:val="0"/>
-          <w:numId w:val="1"/>
-        </w:numPr>
-        <w:rPr>
-          <w:sz w:val="24"/>
-          <w:szCs w:val="24"/>
-        </w:rPr>
-      </w:pPr>
-      <w:r>
-        <w:rPr>
-          <w:sz w:val="24"/>
-          <w:szCs w:val="24"/>
-        </w:rPr>
-        <w:t>Soccer Kid</w:t>
-      </w:r>
-    </w:p>
-    <w:p>
-      <w:pPr>
-        <w:rPr>
-          <w:sz w:val="24"/>
-          <w:szCs w:val="24"/>
-        </w:rPr>
-      </w:pPr>
-    </w:p>
-    <w:p>
-      <w:pPr>
+      </w:pPr>
+      <w:r>
         <w:rPr>
           <w:sz w:val="48"/>
           <w:szCs w:val="48"/>
         </w:rPr>
-      </w:pPr>
+        <w:t>SNES</w:t>
+      </w:r>
       <w:r>
         <w:rPr>
           <w:sz w:val="48"/>
           <w:szCs w:val="48"/>
         </w:rPr>
+        <w:t>Krisalis</w:t>
+      </w:r>
+    </w:p>
+    <w:p>
+      <w:pPr>
+        <w:rPr>
+          <w:sz w:val="24"/>
+          <w:szCs w:val="24"/>
+        </w:rPr>
+      </w:pPr>
+      <w:r>
+        <w:rPr>
+          <w:sz w:val="24"/>
+          <w:szCs w:val="24"/>
+        </w:rPr>
+        <w:t>Due to the nature of the sound engine’s format being tracker-based, this converter outputs to XM (FastTracker II) format rather than MIDI. Note that some games’ modules actually contain multiple songs in different patterns.</w:t>
+      </w:r>
+    </w:p>
+    <w:p>
+      <w:pPr>
+        <w:pStyle w:val="ListParagraph"/>
+        <w:numPr>
+          <w:ilvl w:val="0"/>
+          <w:numId w:val="1"/>
+        </w:numPr>
+        <w:rPr>
+          <w:sz w:val="24"/>
+          <w:szCs w:val="24"/>
+        </w:rPr>
+      </w:pPr>
+      <w:r>
+        <w:rPr>
+          <w:sz w:val="24"/>
+          <w:szCs w:val="24"/>
+        </w:rPr>
+        <w:t>The Adventures of Mighty Max</w:t>
+      </w:r>
+    </w:p>
+    <w:p>
+      <w:pPr>
+        <w:pStyle w:val="ListParagraph"/>
+        <w:numPr>
+          <w:ilvl w:val="0"/>
+          <w:numId w:val="1"/>
+        </w:numPr>
+        <w:rPr>
+          <w:sz w:val="24"/>
+          <w:szCs w:val="24"/>
+        </w:rPr>
+      </w:pPr>
+      <w:r>
+        <w:rPr>
+          <w:sz w:val="24"/>
+          <w:szCs w:val="24"/>
+        </w:rPr>
+        <w:t>Manchester United Championship Soccer</w:t>
+      </w:r>
+    </w:p>
+    <w:p>
+      <w:pPr>
+        <w:pStyle w:val="ListParagraph"/>
+        <w:numPr>
+          <w:ilvl w:val="0"/>
+          <w:numId w:val="1"/>
+        </w:numPr>
+        <w:rPr>
+          <w:sz w:val="24"/>
+          <w:szCs w:val="24"/>
+        </w:rPr>
+      </w:pPr>
+      <w:r>
+        <w:rPr>
+          <w:sz w:val="24"/>
+          <w:szCs w:val="24"/>
+        </w:rPr>
+        <w:t>Mickey Mania: The Timeless Adventures of Mickey Mouse</w:t>
+      </w:r>
+    </w:p>
+    <w:p>
+      <w:pPr>
+        <w:pStyle w:val="ListParagraph"/>
+        <w:numPr>
+          <w:ilvl w:val="0"/>
+          <w:numId w:val="1"/>
+        </w:numPr>
+        <w:rPr>
+          <w:sz w:val="24"/>
+          <w:szCs w:val="24"/>
+        </w:rPr>
+      </w:pPr>
+      <w:r>
+        <w:rPr>
+          <w:sz w:val="24"/>
+          <w:szCs w:val="24"/>
+        </w:rPr>
+        <w:t>Soccer Kid</w:t>
+      </w:r>
+    </w:p>
+    <w:p>
+      <w:pPr>
+        <w:rPr>
+          <w:sz w:val="24"/>
+          <w:szCs w:val="24"/>
+        </w:rPr>
+      </w:pPr>
+    </w:p>
+    <w:p>
+      <w:pPr>
+        <w:rPr>
+          <w:sz w:val="48"/>
+          <w:szCs w:val="48"/>
+        </w:rPr>
+      </w:pPr>
+      <w:r>
+        <w:rPr>
+          <w:sz w:val="48"/>
+          <w:szCs w:val="48"/>
+        </w:rPr>
         <w:t>SNESProbe</w:t>
       </w:r>
     </w:p>
@@ -1289,15 +1673,7 @@
           <w:sz w:val="24"/>
           <w:szCs w:val="24"/>
         </w:rPr>
-        <w:t xml:space="preserve"> which uses a different sequence version. At least two games (from </w:t>
-      </w:r>
-      <w:r>
-        <w:rPr>
-          <w:sz w:val="24"/>
-          <w:szCs w:val="24"/>
-        </w:rPr>
-        <w:lastRenderedPageBreak/>
-        <w:t>1992) use the earliest version.</w:t>
+        <w:t xml:space="preserve"> which uses a different sequence version. At least two games (from 1992) use the earliest version.</w:t>
       </w:r>
       <w:r>
         <w:rPr>
@@ -1653,6 +2029,7 @@
           <w:sz w:val="24"/>
           <w:szCs w:val="24"/>
         </w:rPr>
+        <w:lastRenderedPageBreak/>
         <w:t xml:space="preserve">Super Shadow of the Beast </w:t>
       </w:r>
       <w:r>
@@ -1963,367 +2340,367 @@
           <w:sz w:val="24"/>
           <w:szCs w:val="24"/>
         </w:rPr>
+        <w:t>Boxing Legends of the Ring</w:t>
+      </w:r>
+    </w:p>
+    <w:p>
+      <w:pPr>
+        <w:pStyle w:val="ListParagraph"/>
+        <w:numPr>
+          <w:ilvl w:val="0"/>
+          <w:numId w:val="1"/>
+        </w:numPr>
+        <w:rPr>
+          <w:sz w:val="24"/>
+          <w:szCs w:val="24"/>
+        </w:rPr>
+      </w:pPr>
+      <w:r>
+        <w:rPr>
+          <w:sz w:val="24"/>
+          <w:szCs w:val="24"/>
+        </w:rPr>
+        <w:t>Bronkie: Health Hero</w:t>
+      </w:r>
+    </w:p>
+    <w:p>
+      <w:pPr>
+        <w:pStyle w:val="ListParagraph"/>
+        <w:numPr>
+          <w:ilvl w:val="0"/>
+          <w:numId w:val="1"/>
+        </w:numPr>
+        <w:rPr>
+          <w:sz w:val="24"/>
+          <w:szCs w:val="24"/>
+        </w:rPr>
+      </w:pPr>
+      <w:r>
+        <w:rPr>
+          <w:sz w:val="24"/>
+          <w:szCs w:val="24"/>
+        </w:rPr>
+        <w:t>Bugs Bunny: Rabbit Rampage</w:t>
+      </w:r>
+    </w:p>
+    <w:p>
+      <w:pPr>
+        <w:pStyle w:val="ListParagraph"/>
+        <w:numPr>
+          <w:ilvl w:val="0"/>
+          <w:numId w:val="1"/>
+        </w:numPr>
+        <w:rPr>
+          <w:sz w:val="24"/>
+          <w:szCs w:val="24"/>
+        </w:rPr>
+      </w:pPr>
+      <w:r>
+        <w:rPr>
+          <w:sz w:val="24"/>
+          <w:szCs w:val="24"/>
+        </w:rPr>
+        <w:t>Captain Novalin</w:t>
+      </w:r>
+    </w:p>
+    <w:p>
+      <w:pPr>
+        <w:pStyle w:val="ListParagraph"/>
+        <w:numPr>
+          <w:ilvl w:val="0"/>
+          <w:numId w:val="1"/>
+        </w:numPr>
+        <w:rPr>
+          <w:sz w:val="24"/>
+          <w:szCs w:val="24"/>
+        </w:rPr>
+      </w:pPr>
+      <w:r>
+        <w:rPr>
+          <w:sz w:val="24"/>
+          <w:szCs w:val="24"/>
+        </w:rPr>
+        <w:t>Carrier Aces</w:t>
+      </w:r>
+    </w:p>
+    <w:p>
+      <w:pPr>
+        <w:pStyle w:val="ListParagraph"/>
+        <w:numPr>
+          <w:ilvl w:val="0"/>
+          <w:numId w:val="1"/>
+        </w:numPr>
+        <w:rPr>
+          <w:sz w:val="24"/>
+          <w:szCs w:val="24"/>
+        </w:rPr>
+      </w:pPr>
+      <w:r>
+        <w:rPr>
+          <w:sz w:val="24"/>
+          <w:szCs w:val="24"/>
+        </w:rPr>
+        <w:t>Cliffhanger</w:t>
+      </w:r>
+    </w:p>
+    <w:p>
+      <w:pPr>
+        <w:pStyle w:val="ListParagraph"/>
+        <w:numPr>
+          <w:ilvl w:val="0"/>
+          <w:numId w:val="1"/>
+        </w:numPr>
+        <w:rPr>
+          <w:sz w:val="24"/>
+          <w:szCs w:val="24"/>
+        </w:rPr>
+      </w:pPr>
+      <w:r>
+        <w:rPr>
+          <w:sz w:val="24"/>
+          <w:szCs w:val="24"/>
+        </w:rPr>
+        <w:t>Clue</w:t>
+      </w:r>
+    </w:p>
+    <w:p>
+      <w:pPr>
+        <w:pStyle w:val="ListParagraph"/>
+        <w:numPr>
+          <w:ilvl w:val="0"/>
+          <w:numId w:val="1"/>
+        </w:numPr>
+        <w:rPr>
+          <w:sz w:val="24"/>
+          <w:szCs w:val="24"/>
+        </w:rPr>
+      </w:pPr>
+      <w:r>
+        <w:rPr>
+          <w:sz w:val="24"/>
+          <w:szCs w:val="24"/>
+        </w:rPr>
+        <w:t>Daffy Duck: The Marvin Missions</w:t>
+      </w:r>
+    </w:p>
+    <w:p>
+      <w:pPr>
+        <w:pStyle w:val="ListParagraph"/>
+        <w:numPr>
+          <w:ilvl w:val="0"/>
+          <w:numId w:val="1"/>
+        </w:numPr>
+        <w:rPr>
+          <w:sz w:val="24"/>
+          <w:szCs w:val="24"/>
+        </w:rPr>
+      </w:pPr>
+      <w:r>
+        <w:rPr>
+          <w:sz w:val="24"/>
+          <w:szCs w:val="24"/>
+        </w:rPr>
+        <w:t>Dirt Trax FX</w:t>
+      </w:r>
+    </w:p>
+    <w:p>
+      <w:pPr>
+        <w:pStyle w:val="ListParagraph"/>
+        <w:numPr>
+          <w:ilvl w:val="0"/>
+          <w:numId w:val="1"/>
+        </w:numPr>
+        <w:rPr>
+          <w:sz w:val="24"/>
+          <w:szCs w:val="24"/>
+        </w:rPr>
+      </w:pPr>
+      <w:r>
+        <w:rPr>
+          <w:sz w:val="24"/>
+          <w:szCs w:val="24"/>
+        </w:rPr>
+        <w:t>Doom</w:t>
+      </w:r>
+    </w:p>
+    <w:p>
+      <w:pPr>
+        <w:pStyle w:val="ListParagraph"/>
+        <w:numPr>
+          <w:ilvl w:val="0"/>
+          <w:numId w:val="1"/>
+        </w:numPr>
+        <w:rPr>
+          <w:sz w:val="24"/>
+          <w:szCs w:val="24"/>
+        </w:rPr>
+      </w:pPr>
+      <w:r>
+        <w:rPr>
+          <w:sz w:val="24"/>
+          <w:szCs w:val="24"/>
+        </w:rPr>
+        <w:t>Faceball 2000</w:t>
+      </w:r>
+    </w:p>
+    <w:p>
+      <w:pPr>
+        <w:pStyle w:val="ListParagraph"/>
+        <w:numPr>
+          <w:ilvl w:val="0"/>
+          <w:numId w:val="1"/>
+        </w:numPr>
+        <w:rPr>
+          <w:sz w:val="24"/>
+          <w:szCs w:val="24"/>
+        </w:rPr>
+      </w:pPr>
+      <w:r>
+        <w:rPr>
+          <w:sz w:val="24"/>
+          <w:szCs w:val="24"/>
+        </w:rPr>
+        <w:t>Jack Nicklaus Golf</w:t>
+      </w:r>
+    </w:p>
+    <w:p>
+      <w:pPr>
+        <w:pStyle w:val="ListParagraph"/>
+        <w:numPr>
+          <w:ilvl w:val="0"/>
+          <w:numId w:val="1"/>
+        </w:numPr>
+        <w:rPr>
+          <w:sz w:val="24"/>
+          <w:szCs w:val="24"/>
+        </w:rPr>
+      </w:pPr>
+      <w:r>
+        <w:rPr>
+          <w:sz w:val="24"/>
+          <w:szCs w:val="24"/>
+        </w:rPr>
+        <w:t>The Jungle Book</w:t>
+      </w:r>
+    </w:p>
+    <w:p>
+      <w:pPr>
+        <w:pStyle w:val="ListParagraph"/>
+        <w:numPr>
+          <w:ilvl w:val="0"/>
+          <w:numId w:val="1"/>
+        </w:numPr>
+        <w:rPr>
+          <w:sz w:val="24"/>
+          <w:szCs w:val="24"/>
+        </w:rPr>
+      </w:pPr>
+      <w:r>
+        <w:rPr>
+          <w:sz w:val="24"/>
+          <w:szCs w:val="24"/>
+        </w:rPr>
+        <w:t>King Arthur &amp; the Knights of Justice</w:t>
+      </w:r>
+    </w:p>
+    <w:p>
+      <w:pPr>
+        <w:pStyle w:val="ListParagraph"/>
+        <w:numPr>
+          <w:ilvl w:val="0"/>
+          <w:numId w:val="1"/>
+        </w:numPr>
+        <w:rPr>
+          <w:sz w:val="24"/>
+          <w:szCs w:val="24"/>
+        </w:rPr>
+      </w:pPr>
+      <w:r>
+        <w:rPr>
+          <w:sz w:val="24"/>
+          <w:szCs w:val="24"/>
+        </w:rPr>
+        <w:t>Looney Tunes Basketball</w:t>
+      </w:r>
+    </w:p>
+    <w:p>
+      <w:pPr>
+        <w:pStyle w:val="ListParagraph"/>
+        <w:numPr>
+          <w:ilvl w:val="0"/>
+          <w:numId w:val="1"/>
+        </w:numPr>
+        <w:rPr>
+          <w:sz w:val="24"/>
+          <w:szCs w:val="24"/>
+        </w:rPr>
+      </w:pPr>
+      <w:r>
+        <w:rPr>
+          <w:sz w:val="24"/>
+          <w:szCs w:val="24"/>
+        </w:rPr>
+        <w:t>M.A.C.S. Basic Rifle Simulator</w:t>
+      </w:r>
+    </w:p>
+    <w:p>
+      <w:pPr>
+        <w:pStyle w:val="ListParagraph"/>
+        <w:numPr>
+          <w:ilvl w:val="0"/>
+          <w:numId w:val="1"/>
+        </w:numPr>
+        <w:rPr>
+          <w:sz w:val="24"/>
+          <w:szCs w:val="24"/>
+        </w:rPr>
+      </w:pPr>
+      <w:r>
+        <w:rPr>
+          <w:sz w:val="24"/>
+          <w:szCs w:val="24"/>
+        </w:rPr>
+        <w:t>Mario is Missing!</w:t>
+      </w:r>
+    </w:p>
+    <w:p>
+      <w:pPr>
+        <w:pStyle w:val="ListParagraph"/>
+        <w:numPr>
+          <w:ilvl w:val="0"/>
+          <w:numId w:val="1"/>
+        </w:numPr>
+        <w:rPr>
+          <w:sz w:val="24"/>
+          <w:szCs w:val="24"/>
+        </w:rPr>
+      </w:pPr>
+      <w:r>
+        <w:rPr>
+          <w:sz w:val="24"/>
+          <w:szCs w:val="24"/>
+        </w:rPr>
+        <w:t>Mario’s Time Machine</w:t>
+      </w:r>
+    </w:p>
+    <w:p>
+      <w:pPr>
+        <w:pStyle w:val="ListParagraph"/>
+        <w:numPr>
+          <w:ilvl w:val="0"/>
+          <w:numId w:val="1"/>
+        </w:numPr>
+        <w:rPr>
+          <w:sz w:val="24"/>
+          <w:szCs w:val="24"/>
+        </w:rPr>
+      </w:pPr>
+      <w:r>
+        <w:rPr>
+          <w:sz w:val="24"/>
+          <w:szCs w:val="24"/>
+        </w:rPr>
         <w:lastRenderedPageBreak/>
-        <w:t>Boxing Legends of the Ring</w:t>
-      </w:r>
-    </w:p>
-    <w:p>
-      <w:pPr>
-        <w:pStyle w:val="ListParagraph"/>
-        <w:numPr>
-          <w:ilvl w:val="0"/>
-          <w:numId w:val="1"/>
-        </w:numPr>
-        <w:rPr>
-          <w:sz w:val="24"/>
-          <w:szCs w:val="24"/>
-        </w:rPr>
-      </w:pPr>
-      <w:r>
-        <w:rPr>
-          <w:sz w:val="24"/>
-          <w:szCs w:val="24"/>
-        </w:rPr>
-        <w:t>Bronkie: Health Hero</w:t>
-      </w:r>
-    </w:p>
-    <w:p>
-      <w:pPr>
-        <w:pStyle w:val="ListParagraph"/>
-        <w:numPr>
-          <w:ilvl w:val="0"/>
-          <w:numId w:val="1"/>
-        </w:numPr>
-        <w:rPr>
-          <w:sz w:val="24"/>
-          <w:szCs w:val="24"/>
-        </w:rPr>
-      </w:pPr>
-      <w:r>
-        <w:rPr>
-          <w:sz w:val="24"/>
-          <w:szCs w:val="24"/>
-        </w:rPr>
-        <w:t>Bugs Bunny: Rabbit Rampage</w:t>
-      </w:r>
-    </w:p>
-    <w:p>
-      <w:pPr>
-        <w:pStyle w:val="ListParagraph"/>
-        <w:numPr>
-          <w:ilvl w:val="0"/>
-          <w:numId w:val="1"/>
-        </w:numPr>
-        <w:rPr>
-          <w:sz w:val="24"/>
-          <w:szCs w:val="24"/>
-        </w:rPr>
-      </w:pPr>
-      <w:r>
-        <w:rPr>
-          <w:sz w:val="24"/>
-          <w:szCs w:val="24"/>
-        </w:rPr>
-        <w:t>Captain Novalin</w:t>
-      </w:r>
-    </w:p>
-    <w:p>
-      <w:pPr>
-        <w:pStyle w:val="ListParagraph"/>
-        <w:numPr>
-          <w:ilvl w:val="0"/>
-          <w:numId w:val="1"/>
-        </w:numPr>
-        <w:rPr>
-          <w:sz w:val="24"/>
-          <w:szCs w:val="24"/>
-        </w:rPr>
-      </w:pPr>
-      <w:r>
-        <w:rPr>
-          <w:sz w:val="24"/>
-          <w:szCs w:val="24"/>
-        </w:rPr>
-        <w:t>Carrier Aces</w:t>
-      </w:r>
-    </w:p>
-    <w:p>
-      <w:pPr>
-        <w:pStyle w:val="ListParagraph"/>
-        <w:numPr>
-          <w:ilvl w:val="0"/>
-          <w:numId w:val="1"/>
-        </w:numPr>
-        <w:rPr>
-          <w:sz w:val="24"/>
-          <w:szCs w:val="24"/>
-        </w:rPr>
-      </w:pPr>
-      <w:r>
-        <w:rPr>
-          <w:sz w:val="24"/>
-          <w:szCs w:val="24"/>
-        </w:rPr>
-        <w:t>Cliffhanger</w:t>
-      </w:r>
-    </w:p>
-    <w:p>
-      <w:pPr>
-        <w:pStyle w:val="ListParagraph"/>
-        <w:numPr>
-          <w:ilvl w:val="0"/>
-          <w:numId w:val="1"/>
-        </w:numPr>
-        <w:rPr>
-          <w:sz w:val="24"/>
-          <w:szCs w:val="24"/>
-        </w:rPr>
-      </w:pPr>
-      <w:r>
-        <w:rPr>
-          <w:sz w:val="24"/>
-          <w:szCs w:val="24"/>
-        </w:rPr>
-        <w:t>Clue</w:t>
-      </w:r>
-    </w:p>
-    <w:p>
-      <w:pPr>
-        <w:pStyle w:val="ListParagraph"/>
-        <w:numPr>
-          <w:ilvl w:val="0"/>
-          <w:numId w:val="1"/>
-        </w:numPr>
-        <w:rPr>
-          <w:sz w:val="24"/>
-          <w:szCs w:val="24"/>
-        </w:rPr>
-      </w:pPr>
-      <w:r>
-        <w:rPr>
-          <w:sz w:val="24"/>
-          <w:szCs w:val="24"/>
-        </w:rPr>
-        <w:t>Daffy Duck: The Marvin Missions</w:t>
-      </w:r>
-    </w:p>
-    <w:p>
-      <w:pPr>
-        <w:pStyle w:val="ListParagraph"/>
-        <w:numPr>
-          <w:ilvl w:val="0"/>
-          <w:numId w:val="1"/>
-        </w:numPr>
-        <w:rPr>
-          <w:sz w:val="24"/>
-          <w:szCs w:val="24"/>
-        </w:rPr>
-      </w:pPr>
-      <w:r>
-        <w:rPr>
-          <w:sz w:val="24"/>
-          <w:szCs w:val="24"/>
-        </w:rPr>
-        <w:t>Dirt Trax FX</w:t>
-      </w:r>
-    </w:p>
-    <w:p>
-      <w:pPr>
-        <w:pStyle w:val="ListParagraph"/>
-        <w:numPr>
-          <w:ilvl w:val="0"/>
-          <w:numId w:val="1"/>
-        </w:numPr>
-        <w:rPr>
-          <w:sz w:val="24"/>
-          <w:szCs w:val="24"/>
-        </w:rPr>
-      </w:pPr>
-      <w:r>
-        <w:rPr>
-          <w:sz w:val="24"/>
-          <w:szCs w:val="24"/>
-        </w:rPr>
-        <w:t>Doom</w:t>
-      </w:r>
-    </w:p>
-    <w:p>
-      <w:pPr>
-        <w:pStyle w:val="ListParagraph"/>
-        <w:numPr>
-          <w:ilvl w:val="0"/>
-          <w:numId w:val="1"/>
-        </w:numPr>
-        <w:rPr>
-          <w:sz w:val="24"/>
-          <w:szCs w:val="24"/>
-        </w:rPr>
-      </w:pPr>
-      <w:r>
-        <w:rPr>
-          <w:sz w:val="24"/>
-          <w:szCs w:val="24"/>
-        </w:rPr>
-        <w:t>Faceball 2000</w:t>
-      </w:r>
-    </w:p>
-    <w:p>
-      <w:pPr>
-        <w:pStyle w:val="ListParagraph"/>
-        <w:numPr>
-          <w:ilvl w:val="0"/>
-          <w:numId w:val="1"/>
-        </w:numPr>
-        <w:rPr>
-          <w:sz w:val="24"/>
-          <w:szCs w:val="24"/>
-        </w:rPr>
-      </w:pPr>
-      <w:r>
-        <w:rPr>
-          <w:sz w:val="24"/>
-          <w:szCs w:val="24"/>
-        </w:rPr>
-        <w:t>Jack Nicklaus Golf</w:t>
-      </w:r>
-    </w:p>
-    <w:p>
-      <w:pPr>
-        <w:pStyle w:val="ListParagraph"/>
-        <w:numPr>
-          <w:ilvl w:val="0"/>
-          <w:numId w:val="1"/>
-        </w:numPr>
-        <w:rPr>
-          <w:sz w:val="24"/>
-          <w:szCs w:val="24"/>
-        </w:rPr>
-      </w:pPr>
-      <w:r>
-        <w:rPr>
-          <w:sz w:val="24"/>
-          <w:szCs w:val="24"/>
-        </w:rPr>
-        <w:t>The Jungle Book</w:t>
-      </w:r>
-    </w:p>
-    <w:p>
-      <w:pPr>
-        <w:pStyle w:val="ListParagraph"/>
-        <w:numPr>
-          <w:ilvl w:val="0"/>
-          <w:numId w:val="1"/>
-        </w:numPr>
-        <w:rPr>
-          <w:sz w:val="24"/>
-          <w:szCs w:val="24"/>
-        </w:rPr>
-      </w:pPr>
-      <w:r>
-        <w:rPr>
-          <w:sz w:val="24"/>
-          <w:szCs w:val="24"/>
-        </w:rPr>
-        <w:t>King Arthur &amp; the Knights of Justice</w:t>
-      </w:r>
-    </w:p>
-    <w:p>
-      <w:pPr>
-        <w:pStyle w:val="ListParagraph"/>
-        <w:numPr>
-          <w:ilvl w:val="0"/>
-          <w:numId w:val="1"/>
-        </w:numPr>
-        <w:rPr>
-          <w:sz w:val="24"/>
-          <w:szCs w:val="24"/>
-        </w:rPr>
-      </w:pPr>
-      <w:r>
-        <w:rPr>
-          <w:sz w:val="24"/>
-          <w:szCs w:val="24"/>
-        </w:rPr>
-        <w:t>Looney Tunes Basketball</w:t>
-      </w:r>
-    </w:p>
-    <w:p>
-      <w:pPr>
-        <w:pStyle w:val="ListParagraph"/>
-        <w:numPr>
-          <w:ilvl w:val="0"/>
-          <w:numId w:val="1"/>
-        </w:numPr>
-        <w:rPr>
-          <w:sz w:val="24"/>
-          <w:szCs w:val="24"/>
-        </w:rPr>
-      </w:pPr>
-      <w:r>
-        <w:rPr>
-          <w:sz w:val="24"/>
-          <w:szCs w:val="24"/>
-        </w:rPr>
-        <w:t>M.A.C.S. Basic Rifle Simulator</w:t>
-      </w:r>
-    </w:p>
-    <w:p>
-      <w:pPr>
-        <w:pStyle w:val="ListParagraph"/>
-        <w:numPr>
-          <w:ilvl w:val="0"/>
-          <w:numId w:val="1"/>
-        </w:numPr>
-        <w:rPr>
-          <w:sz w:val="24"/>
-          <w:szCs w:val="24"/>
-        </w:rPr>
-      </w:pPr>
-      <w:r>
-        <w:rPr>
-          <w:sz w:val="24"/>
-          <w:szCs w:val="24"/>
-        </w:rPr>
-        <w:t>Mario is Missing!</w:t>
-      </w:r>
-    </w:p>
-    <w:p>
-      <w:pPr>
-        <w:pStyle w:val="ListParagraph"/>
-        <w:numPr>
-          <w:ilvl w:val="0"/>
-          <w:numId w:val="1"/>
-        </w:numPr>
-        <w:rPr>
-          <w:sz w:val="24"/>
-          <w:szCs w:val="24"/>
-        </w:rPr>
-      </w:pPr>
-      <w:r>
-        <w:rPr>
-          <w:sz w:val="24"/>
-          <w:szCs w:val="24"/>
-        </w:rPr>
-        <w:t>Mario’s Time Machine</w:t>
-      </w:r>
-    </w:p>
-    <w:p>
-      <w:pPr>
-        <w:pStyle w:val="ListParagraph"/>
-        <w:numPr>
-          <w:ilvl w:val="0"/>
-          <w:numId w:val="1"/>
-        </w:numPr>
-        <w:rPr>
-          <w:sz w:val="24"/>
-          <w:szCs w:val="24"/>
-        </w:rPr>
-      </w:pPr>
-      <w:r>
-        <w:rPr>
-          <w:sz w:val="24"/>
-          <w:szCs w:val="24"/>
-        </w:rPr>
         <w:t>Monopoly</w:t>
       </w:r>
     </w:p>
@@ -2771,7 +3148,6 @@
           <w:sz w:val="24"/>
           <w:szCs w:val="24"/>
         </w:rPr>
-        <w:lastRenderedPageBreak/>
         <w:t>Super Battleship</w:t>
       </w:r>
     </w:p>
@@ -3171,6 +3547,7 @@
           <w:sz w:val="24"/>
           <w:szCs w:val="24"/>
         </w:rPr>
+        <w:lastRenderedPageBreak/>
         <w:t>The Wizard of Oz</w:t>
       </w:r>
     </w:p>

--- a/SPC2MID supported games.docx
+++ b/SPC2MID supported games.docx
@@ -1222,413 +1222,696 @@
           <w:sz w:val="48"/>
           <w:szCs w:val="48"/>
         </w:rPr>
-        <w:t>SNES</w:t>
-      </w:r>
-      <w:r>
+        <w:t>SNESKAZe</w:t>
+      </w:r>
+    </w:p>
+    <w:p>
+      <w:pPr>
+        <w:pStyle w:val="ListParagraph"/>
+        <w:numPr>
+          <w:ilvl w:val="0"/>
+          <w:numId w:val="1"/>
+        </w:numPr>
+        <w:rPr>
+          <w:sz w:val="24"/>
+          <w:szCs w:val="24"/>
+        </w:rPr>
+      </w:pPr>
+      <w:r>
+        <w:rPr>
+          <w:sz w:val="24"/>
+          <w:szCs w:val="24"/>
+        </w:rPr>
+        <w:t>Best Shot Pro Golf</w:t>
+      </w:r>
+    </w:p>
+    <w:p>
+      <w:pPr>
+        <w:pStyle w:val="ListParagraph"/>
+        <w:numPr>
+          <w:ilvl w:val="0"/>
+          <w:numId w:val="1"/>
+        </w:numPr>
+        <w:rPr>
+          <w:sz w:val="24"/>
+          <w:szCs w:val="24"/>
+        </w:rPr>
+      </w:pPr>
+      <w:r>
+        <w:rPr>
+          <w:sz w:val="24"/>
+          <w:szCs w:val="24"/>
+        </w:rPr>
+        <w:t>Chester Cheetah: Wild Wild Quest</w:t>
+      </w:r>
+    </w:p>
+    <w:p>
+      <w:pPr>
+        <w:pStyle w:val="ListParagraph"/>
+        <w:numPr>
+          <w:ilvl w:val="0"/>
+          <w:numId w:val="1"/>
+        </w:numPr>
+        <w:rPr>
+          <w:sz w:val="24"/>
+          <w:szCs w:val="24"/>
+        </w:rPr>
+      </w:pPr>
+      <w:r>
+        <w:rPr>
+          <w:sz w:val="24"/>
+          <w:szCs w:val="24"/>
+        </w:rPr>
+        <w:t>Dark Law: Meaning of Death</w:t>
+      </w:r>
+    </w:p>
+    <w:p>
+      <w:pPr>
+        <w:pStyle w:val="ListParagraph"/>
+        <w:numPr>
+          <w:ilvl w:val="0"/>
+          <w:numId w:val="1"/>
+        </w:numPr>
+        <w:rPr>
+          <w:sz w:val="24"/>
+          <w:szCs w:val="24"/>
+        </w:rPr>
+      </w:pPr>
+      <w:r>
+        <w:rPr>
+          <w:sz w:val="24"/>
+          <w:szCs w:val="24"/>
+        </w:rPr>
+        <w:t>Haisei Mahjong Ryouga</w:t>
+      </w:r>
+    </w:p>
+    <w:p>
+      <w:pPr>
+        <w:pStyle w:val="ListParagraph"/>
+        <w:numPr>
+          <w:ilvl w:val="0"/>
+          <w:numId w:val="1"/>
+        </w:numPr>
+        <w:rPr>
+          <w:sz w:val="24"/>
+          <w:szCs w:val="24"/>
+        </w:rPr>
+      </w:pPr>
+      <w:r>
+        <w:rPr>
+          <w:sz w:val="24"/>
+          <w:szCs w:val="24"/>
+        </w:rPr>
+        <w:t>Jumpin’ Derby</w:t>
+      </w:r>
+    </w:p>
+    <w:p>
+      <w:pPr>
+        <w:pStyle w:val="ListParagraph"/>
+        <w:numPr>
+          <w:ilvl w:val="0"/>
+          <w:numId w:val="1"/>
+        </w:numPr>
+        <w:rPr>
+          <w:sz w:val="24"/>
+          <w:szCs w:val="24"/>
+        </w:rPr>
+      </w:pPr>
+      <w:r>
+        <w:rPr>
+          <w:sz w:val="24"/>
+          <w:szCs w:val="24"/>
+        </w:rPr>
+        <w:t>Jungle no Ouja Tar-chan: Sekai Man</w:t>
+      </w:r>
+      <w:r>
+        <w:rPr>
+          <w:sz w:val="24"/>
+          <w:szCs w:val="24"/>
+        </w:rPr>
+        <w:t>yuu Dai Kakutou</w:t>
+      </w:r>
+    </w:p>
+    <w:p>
+      <w:pPr>
+        <w:pStyle w:val="ListParagraph"/>
+        <w:numPr>
+          <w:ilvl w:val="0"/>
+          <w:numId w:val="1"/>
+        </w:numPr>
+        <w:rPr>
+          <w:sz w:val="24"/>
+          <w:szCs w:val="24"/>
+        </w:rPr>
+      </w:pPr>
+      <w:r>
+        <w:rPr>
+          <w:sz w:val="24"/>
+          <w:szCs w:val="24"/>
+        </w:rPr>
+        <w:t>Kat’s Run: Zennihon K Car Senshuken</w:t>
+      </w:r>
+    </w:p>
+    <w:p>
+      <w:pPr>
+        <w:pStyle w:val="ListParagraph"/>
+        <w:numPr>
+          <w:ilvl w:val="0"/>
+          <w:numId w:val="1"/>
+        </w:numPr>
+        <w:rPr>
+          <w:sz w:val="24"/>
+          <w:szCs w:val="24"/>
+        </w:rPr>
+      </w:pPr>
+      <w:r>
+        <w:rPr>
+          <w:sz w:val="24"/>
+          <w:szCs w:val="24"/>
+        </w:rPr>
+        <w:t>The King of Rally</w:t>
+      </w:r>
+    </w:p>
+    <w:p>
+      <w:pPr>
+        <w:pStyle w:val="ListParagraph"/>
+        <w:numPr>
+          <w:ilvl w:val="0"/>
+          <w:numId w:val="1"/>
+        </w:numPr>
+        <w:rPr>
+          <w:sz w:val="24"/>
+          <w:szCs w:val="24"/>
+        </w:rPr>
+      </w:pPr>
+      <w:r>
+        <w:rPr>
+          <w:sz w:val="24"/>
+          <w:szCs w:val="24"/>
+        </w:rPr>
+        <w:t>Marmalade Boy</w:t>
+      </w:r>
+    </w:p>
+    <w:p>
+      <w:pPr>
+        <w:pStyle w:val="ListParagraph"/>
+        <w:numPr>
+          <w:ilvl w:val="0"/>
+          <w:numId w:val="1"/>
+        </w:numPr>
+        <w:rPr>
+          <w:sz w:val="24"/>
+          <w:szCs w:val="24"/>
+        </w:rPr>
+      </w:pPr>
+      <w:r>
+        <w:rPr>
+          <w:sz w:val="24"/>
+          <w:szCs w:val="24"/>
+        </w:rPr>
+        <w:t>Mini Tonku Shining Scorpion: Let’s &amp; Go!!</w:t>
+      </w:r>
+    </w:p>
+    <w:p>
+      <w:pPr>
+        <w:pStyle w:val="ListParagraph"/>
+        <w:numPr>
+          <w:ilvl w:val="0"/>
+          <w:numId w:val="1"/>
+        </w:numPr>
+        <w:rPr>
+          <w:sz w:val="24"/>
+          <w:szCs w:val="24"/>
+        </w:rPr>
+      </w:pPr>
+      <w:r>
+        <w:rPr>
+          <w:sz w:val="24"/>
+          <w:szCs w:val="24"/>
+        </w:rPr>
+        <w:t>Nage Libre</w:t>
+      </w:r>
+    </w:p>
+    <w:p>
+      <w:pPr>
+        <w:pStyle w:val="ListParagraph"/>
+        <w:numPr>
+          <w:ilvl w:val="0"/>
+          <w:numId w:val="1"/>
+        </w:numPr>
+        <w:rPr>
+          <w:sz w:val="24"/>
+          <w:szCs w:val="24"/>
+        </w:rPr>
+      </w:pPr>
+      <w:r>
+        <w:rPr>
+          <w:sz w:val="24"/>
+          <w:szCs w:val="24"/>
+        </w:rPr>
+        <w:lastRenderedPageBreak/>
+        <w:t>Pachinko Monogatari</w:t>
+      </w:r>
+    </w:p>
+    <w:p>
+      <w:pPr>
+        <w:pStyle w:val="ListParagraph"/>
+        <w:numPr>
+          <w:ilvl w:val="0"/>
+          <w:numId w:val="1"/>
+        </w:numPr>
+        <w:rPr>
+          <w:sz w:val="24"/>
+          <w:szCs w:val="24"/>
+          <w:lang w:val="es-ES"/>
+        </w:rPr>
+      </w:pPr>
+      <w:r>
+        <w:rPr>
+          <w:sz w:val="24"/>
+          <w:szCs w:val="24"/>
+          <w:lang w:val="es-ES"/>
+        </w:rPr>
+        <w:t>Pachinko Monogatari 2: Nagoya Shachihoko no Te</w:t>
+      </w:r>
+      <w:r>
+        <w:rPr>
+          <w:sz w:val="24"/>
+          <w:szCs w:val="24"/>
+          <w:lang w:val="es-ES"/>
+        </w:rPr>
+        <w:t>iou</w:t>
+      </w:r>
+    </w:p>
+    <w:p>
+      <w:pPr>
+        <w:pStyle w:val="ListParagraph"/>
+        <w:numPr>
+          <w:ilvl w:val="0"/>
+          <w:numId w:val="1"/>
+        </w:numPr>
+        <w:rPr>
+          <w:sz w:val="24"/>
+          <w:szCs w:val="24"/>
+          <w:lang w:val="fr-FR"/>
+        </w:rPr>
+      </w:pPr>
+      <w:r>
+        <w:rPr>
+          <w:sz w:val="24"/>
+          <w:szCs w:val="24"/>
+          <w:lang w:val="fr-FR"/>
+        </w:rPr>
+        <w:t>Pachi-Slot Monogatari: PAL K</w:t>
+      </w:r>
+      <w:r>
+        <w:rPr>
+          <w:sz w:val="24"/>
+          <w:szCs w:val="24"/>
+          <w:lang w:val="fr-FR"/>
+        </w:rPr>
+        <w:t>ougyou Sepcial</w:t>
+      </w:r>
+    </w:p>
+    <w:p>
+      <w:pPr>
+        <w:pStyle w:val="ListParagraph"/>
+        <w:numPr>
+          <w:ilvl w:val="0"/>
+          <w:numId w:val="1"/>
+        </w:numPr>
+        <w:rPr>
+          <w:sz w:val="24"/>
+          <w:szCs w:val="24"/>
+          <w:lang w:val="fr-FR"/>
+        </w:rPr>
+      </w:pPr>
+      <w:r>
+        <w:rPr>
+          <w:sz w:val="24"/>
+          <w:szCs w:val="24"/>
+          <w:lang w:val="fr-FR"/>
+        </w:rPr>
+        <w:t>Pachi-Slot Monogatari : Universal Special</w:t>
+      </w:r>
+    </w:p>
+    <w:p>
+      <w:pPr>
+        <w:pStyle w:val="ListParagraph"/>
+        <w:numPr>
+          <w:ilvl w:val="0"/>
+          <w:numId w:val="1"/>
+        </w:numPr>
+        <w:rPr>
+          <w:sz w:val="24"/>
+          <w:szCs w:val="24"/>
+        </w:rPr>
+      </w:pPr>
+      <w:r>
+        <w:rPr>
+          <w:sz w:val="24"/>
+          <w:szCs w:val="24"/>
+        </w:rPr>
+        <w:t>Shin Nippon Pro Wrestling: Chou Senshi in Tokyo Dome</w:t>
+      </w:r>
+    </w:p>
+    <w:p>
+      <w:pPr>
+        <w:pStyle w:val="ListParagraph"/>
+        <w:numPr>
+          <w:ilvl w:val="0"/>
+          <w:numId w:val="1"/>
+        </w:numPr>
+        <w:rPr>
+          <w:sz w:val="24"/>
+          <w:szCs w:val="24"/>
+        </w:rPr>
+      </w:pPr>
+      <w:r>
+        <w:rPr>
+          <w:sz w:val="24"/>
+          <w:szCs w:val="24"/>
+        </w:rPr>
+        <w:t>Shin Nippon Pro Wrestling ’95 :</w:t>
+      </w:r>
+      <w:r>
+        <w:rPr>
+          <w:sz w:val="24"/>
+          <w:szCs w:val="24"/>
+        </w:rPr>
+        <w:t xml:space="preserve"> Tokyo Dome Battle</w:t>
+      </w:r>
+    </w:p>
+    <w:p>
+      <w:pPr>
+        <w:pStyle w:val="ListParagraph"/>
+        <w:numPr>
+          <w:ilvl w:val="0"/>
+          <w:numId w:val="1"/>
+        </w:numPr>
+        <w:rPr>
+          <w:sz w:val="24"/>
+          <w:szCs w:val="24"/>
+        </w:rPr>
+      </w:pPr>
+      <w:r>
+        <w:rPr>
+          <w:sz w:val="24"/>
+          <w:szCs w:val="24"/>
+        </w:rPr>
+        <w:t>Stardust Suplex</w:t>
+      </w:r>
+    </w:p>
+    <w:p>
+      <w:pPr>
+        <w:pStyle w:val="ListParagraph"/>
+        <w:numPr>
+          <w:ilvl w:val="0"/>
+          <w:numId w:val="1"/>
+        </w:numPr>
+        <w:rPr>
+          <w:sz w:val="24"/>
+          <w:szCs w:val="24"/>
+        </w:rPr>
+      </w:pPr>
+      <w:r>
+        <w:rPr>
+          <w:sz w:val="24"/>
+          <w:szCs w:val="24"/>
+        </w:rPr>
+        <w:t>Super Gomuku Narabe: Renju</w:t>
+      </w:r>
+    </w:p>
+    <w:p>
+      <w:pPr>
+        <w:pStyle w:val="ListParagraph"/>
+        <w:numPr>
+          <w:ilvl w:val="0"/>
+          <w:numId w:val="1"/>
+        </w:numPr>
+        <w:rPr>
+          <w:sz w:val="24"/>
+          <w:szCs w:val="24"/>
+        </w:rPr>
+      </w:pPr>
+      <w:r>
+        <w:rPr>
+          <w:sz w:val="24"/>
+          <w:szCs w:val="24"/>
+        </w:rPr>
+        <w:t>Super Jinsei Game</w:t>
+      </w:r>
+    </w:p>
+    <w:p>
+      <w:pPr>
+        <w:pStyle w:val="ListParagraph"/>
+        <w:numPr>
+          <w:ilvl w:val="0"/>
+          <w:numId w:val="1"/>
+        </w:numPr>
+        <w:rPr>
+          <w:sz w:val="24"/>
+          <w:szCs w:val="24"/>
+        </w:rPr>
+      </w:pPr>
+      <w:r>
+        <w:rPr>
+          <w:sz w:val="24"/>
+          <w:szCs w:val="24"/>
+        </w:rPr>
+        <w:t>Super Jinsei Game 2</w:t>
+      </w:r>
+    </w:p>
+    <w:p>
+      <w:pPr>
+        <w:pStyle w:val="ListParagraph"/>
+        <w:numPr>
+          <w:ilvl w:val="0"/>
+          <w:numId w:val="1"/>
+        </w:numPr>
+        <w:rPr>
+          <w:sz w:val="24"/>
+          <w:szCs w:val="24"/>
+        </w:rPr>
+      </w:pPr>
+      <w:r>
+        <w:rPr>
+          <w:sz w:val="24"/>
+          <w:szCs w:val="24"/>
+        </w:rPr>
+        <w:t>Super Jinsei Game 3</w:t>
+      </w:r>
+    </w:p>
+    <w:p>
+      <w:pPr>
+        <w:pStyle w:val="ListParagraph"/>
+        <w:numPr>
+          <w:ilvl w:val="0"/>
+          <w:numId w:val="1"/>
+        </w:numPr>
+        <w:rPr>
+          <w:sz w:val="24"/>
+          <w:szCs w:val="24"/>
+        </w:rPr>
+      </w:pPr>
+      <w:r>
+        <w:rPr>
+          <w:sz w:val="24"/>
+          <w:szCs w:val="24"/>
+        </w:rPr>
+        <w:t>Super Pinball: Behind the Mask</w:t>
+      </w:r>
+    </w:p>
+    <w:p>
+      <w:pPr>
+        <w:pStyle w:val="ListParagraph"/>
+        <w:numPr>
+          <w:ilvl w:val="0"/>
+          <w:numId w:val="2"/>
+        </w:numPr>
+        <w:rPr>
+          <w:sz w:val="24"/>
+          <w:szCs w:val="24"/>
+        </w:rPr>
+      </w:pPr>
+      <w:r>
+        <w:rPr>
+          <w:sz w:val="24"/>
+          <w:szCs w:val="24"/>
+        </w:rPr>
+        <w:t>Sutobasu Yarou Show: 3 on 3 Basketball</w:t>
+      </w:r>
+    </w:p>
+    <w:p>
+      <w:pPr>
+        <w:pStyle w:val="ListParagraph"/>
+        <w:numPr>
+          <w:ilvl w:val="0"/>
+          <w:numId w:val="2"/>
+        </w:numPr>
+        <w:rPr>
+          <w:sz w:val="24"/>
+          <w:szCs w:val="24"/>
+        </w:rPr>
+      </w:pPr>
+      <w:r>
+        <w:rPr>
+          <w:sz w:val="24"/>
+          <w:szCs w:val="24"/>
+        </w:rPr>
+        <w:t>Uchuu Race: Astro Go! Go!</w:t>
+      </w:r>
+    </w:p>
+    <w:p>
+      <w:pPr>
+        <w:pStyle w:val="ListParagraph"/>
+        <w:numPr>
+          <w:ilvl w:val="0"/>
+          <w:numId w:val="2"/>
+        </w:numPr>
+        <w:rPr>
+          <w:sz w:val="24"/>
+          <w:szCs w:val="24"/>
+        </w:rPr>
+      </w:pPr>
+      <w:r>
+        <w:rPr>
+          <w:sz w:val="24"/>
+          <w:szCs w:val="24"/>
+        </w:rPr>
+        <w:t xml:space="preserve">UFO Kamen Yakisoban: </w:t>
+      </w:r>
+      <w:r>
+        <w:rPr>
+          <w:sz w:val="24"/>
+          <w:szCs w:val="24"/>
+        </w:rPr>
+        <w:t>Kettler no Kuroi Inbou</w:t>
+      </w:r>
+    </w:p>
+    <w:p>
+      <w:pPr>
+        <w:rPr>
+          <w:sz w:val="24"/>
+          <w:szCs w:val="24"/>
+        </w:rPr>
+      </w:pPr>
+    </w:p>
+    <w:p>
+      <w:pPr>
         <w:rPr>
           <w:sz w:val="48"/>
           <w:szCs w:val="48"/>
         </w:rPr>
-        <w:t>Krisalis</w:t>
-      </w:r>
-    </w:p>
-    <w:p>
-      <w:pPr>
-        <w:rPr>
-          <w:sz w:val="24"/>
-          <w:szCs w:val="24"/>
-        </w:rPr>
-      </w:pPr>
-      <w:r>
-        <w:rPr>
-          <w:sz w:val="24"/>
-          <w:szCs w:val="24"/>
-        </w:rPr>
-        <w:t>Due to the nature of the sound engine’s format being tracker-based, this converter outputs to XM (FastTracker II) format rather than MIDI. Note that some games’ modules actually contain multiple songs in different patterns.</w:t>
-      </w:r>
-    </w:p>
-    <w:p>
-      <w:pPr>
-        <w:pStyle w:val="ListParagraph"/>
-        <w:numPr>
-          <w:ilvl w:val="0"/>
-          <w:numId w:val="1"/>
-        </w:numPr>
-        <w:rPr>
-          <w:sz w:val="24"/>
-          <w:szCs w:val="24"/>
-        </w:rPr>
-      </w:pPr>
-      <w:r>
-        <w:rPr>
-          <w:sz w:val="24"/>
-          <w:szCs w:val="24"/>
-        </w:rPr>
-        <w:t>The Adventures of Mighty Max</w:t>
-      </w:r>
-    </w:p>
-    <w:p>
-      <w:pPr>
-        <w:pStyle w:val="ListParagraph"/>
-        <w:numPr>
-          <w:ilvl w:val="0"/>
-          <w:numId w:val="1"/>
-        </w:numPr>
-        <w:rPr>
-          <w:sz w:val="24"/>
-          <w:szCs w:val="24"/>
-        </w:rPr>
-      </w:pPr>
-      <w:r>
-        <w:rPr>
-          <w:sz w:val="24"/>
-          <w:szCs w:val="24"/>
-        </w:rPr>
-        <w:t>Manchester United Championship Soccer</w:t>
-      </w:r>
-    </w:p>
-    <w:p>
-      <w:pPr>
-        <w:pStyle w:val="ListParagraph"/>
-        <w:numPr>
-          <w:ilvl w:val="0"/>
-          <w:numId w:val="1"/>
-        </w:numPr>
-        <w:rPr>
-          <w:sz w:val="24"/>
-          <w:szCs w:val="24"/>
-        </w:rPr>
-      </w:pPr>
-      <w:r>
-        <w:rPr>
-          <w:sz w:val="24"/>
-          <w:szCs w:val="24"/>
-        </w:rPr>
-        <w:t>Mickey Mania: The Timeless Adventures of Mickey Mouse</w:t>
-      </w:r>
-    </w:p>
-    <w:p>
-      <w:pPr>
-        <w:pStyle w:val="ListParagraph"/>
-        <w:numPr>
-          <w:ilvl w:val="0"/>
-          <w:numId w:val="1"/>
-        </w:numPr>
-        <w:rPr>
-          <w:sz w:val="24"/>
-          <w:szCs w:val="24"/>
-        </w:rPr>
-      </w:pPr>
-      <w:r>
-        <w:rPr>
-          <w:sz w:val="24"/>
-          <w:szCs w:val="24"/>
-        </w:rPr>
-        <w:t>Soccer Kid</w:t>
-      </w:r>
-    </w:p>
-    <w:p>
-      <w:pPr>
-        <w:rPr>
-          <w:sz w:val="24"/>
-          <w:szCs w:val="24"/>
-        </w:rPr>
-      </w:pPr>
-    </w:p>
-    <w:p>
-      <w:pPr>
+      </w:pPr>
+      <w:r>
         <w:rPr>
           <w:sz w:val="48"/>
           <w:szCs w:val="48"/>
         </w:rPr>
-      </w:pPr>
+        <w:t>SNES</w:t>
+      </w:r>
       <w:r>
         <w:rPr>
           <w:sz w:val="48"/>
           <w:szCs w:val="48"/>
         </w:rPr>
-        <w:t>SNESMW</w:t>
-      </w:r>
-    </w:p>
-    <w:p>
-      <w:pPr>
-        <w:pStyle w:val="ListParagraph"/>
-        <w:numPr>
-          <w:ilvl w:val="0"/>
-          <w:numId w:val="1"/>
-        </w:numPr>
-        <w:rPr>
-          <w:sz w:val="24"/>
-          <w:szCs w:val="24"/>
-        </w:rPr>
-      </w:pPr>
-      <w:r>
-        <w:rPr>
-          <w:sz w:val="24"/>
-          <w:szCs w:val="24"/>
-        </w:rPr>
-        <w:lastRenderedPageBreak/>
-        <w:t>3 Ninjas Kick Back</w:t>
-      </w:r>
-    </w:p>
-    <w:p>
-      <w:pPr>
-        <w:pStyle w:val="ListParagraph"/>
-        <w:numPr>
-          <w:ilvl w:val="0"/>
-          <w:numId w:val="1"/>
-        </w:numPr>
-        <w:rPr>
-          <w:sz w:val="24"/>
-          <w:szCs w:val="24"/>
-        </w:rPr>
-      </w:pPr>
-      <w:r>
-        <w:rPr>
-          <w:sz w:val="24"/>
-          <w:szCs w:val="24"/>
-        </w:rPr>
-        <w:t>The Chaos Engine</w:t>
-      </w:r>
-    </w:p>
-    <w:p>
-      <w:pPr>
-        <w:pStyle w:val="ListParagraph"/>
-        <w:numPr>
-          <w:ilvl w:val="0"/>
-          <w:numId w:val="1"/>
-        </w:numPr>
-        <w:rPr>
-          <w:sz w:val="24"/>
-          <w:szCs w:val="24"/>
-        </w:rPr>
-      </w:pPr>
-      <w:r>
-        <w:rPr>
-          <w:sz w:val="24"/>
-          <w:szCs w:val="24"/>
-        </w:rPr>
-        <w:t>FIFA ‘97</w:t>
-      </w:r>
-    </w:p>
-    <w:p>
-      <w:pPr>
-        <w:pStyle w:val="ListParagraph"/>
-        <w:numPr>
-          <w:ilvl w:val="0"/>
-          <w:numId w:val="1"/>
-        </w:numPr>
-        <w:rPr>
-          <w:sz w:val="24"/>
-          <w:szCs w:val="24"/>
-        </w:rPr>
-      </w:pPr>
-      <w:r>
-        <w:rPr>
-          <w:sz w:val="24"/>
-          <w:szCs w:val="24"/>
-        </w:rPr>
-        <w:t>James Pond 3: Operation Starfish</w:t>
-      </w:r>
-    </w:p>
-    <w:p>
-      <w:pPr>
-        <w:pStyle w:val="ListParagraph"/>
-        <w:numPr>
-          <w:ilvl w:val="0"/>
-          <w:numId w:val="1"/>
-        </w:numPr>
-        <w:rPr>
-          <w:sz w:val="24"/>
-          <w:szCs w:val="24"/>
-        </w:rPr>
-      </w:pPr>
-      <w:r>
-        <w:rPr>
-          <w:sz w:val="24"/>
-          <w:szCs w:val="24"/>
-        </w:rPr>
-        <w:t>James Pond’s Crazy Sports</w:t>
-      </w:r>
-    </w:p>
-    <w:p>
-      <w:pPr>
-        <w:pStyle w:val="ListParagraph"/>
-        <w:numPr>
-          <w:ilvl w:val="0"/>
-          <w:numId w:val="1"/>
-        </w:numPr>
-        <w:rPr>
-          <w:sz w:val="24"/>
-          <w:szCs w:val="24"/>
-        </w:rPr>
-      </w:pPr>
-      <w:r>
-        <w:rPr>
-          <w:sz w:val="24"/>
-          <w:szCs w:val="24"/>
-        </w:rPr>
-        <w:t>Pinball Dreams</w:t>
-      </w:r>
-    </w:p>
-    <w:p>
-      <w:pPr>
-        <w:pStyle w:val="ListParagraph"/>
-        <w:numPr>
-          <w:ilvl w:val="0"/>
-          <w:numId w:val="1"/>
-        </w:numPr>
-        <w:rPr>
-          <w:sz w:val="24"/>
-          <w:szCs w:val="24"/>
-        </w:rPr>
-      </w:pPr>
-      <w:r>
-        <w:rPr>
-          <w:sz w:val="24"/>
-          <w:szCs w:val="24"/>
-        </w:rPr>
-        <w:t>Putty Squad</w:t>
-      </w:r>
-    </w:p>
-    <w:p>
-      <w:pPr>
-        <w:pStyle w:val="ListParagraph"/>
-        <w:numPr>
-          <w:ilvl w:val="0"/>
-          <w:numId w:val="1"/>
-        </w:numPr>
-        <w:rPr>
-          <w:sz w:val="24"/>
-          <w:szCs w:val="24"/>
-        </w:rPr>
-      </w:pPr>
-      <w:r>
-        <w:rPr>
-          <w:sz w:val="24"/>
-          <w:szCs w:val="24"/>
-        </w:rPr>
-        <w:t>Rise of the Robots</w:t>
-      </w:r>
-    </w:p>
-    <w:p>
-      <w:pPr>
-        <w:pStyle w:val="ListParagraph"/>
-        <w:numPr>
-          <w:ilvl w:val="0"/>
-          <w:numId w:val="1"/>
-        </w:numPr>
-        <w:rPr>
-          <w:sz w:val="24"/>
-          <w:szCs w:val="24"/>
-        </w:rPr>
-      </w:pPr>
-      <w:r>
-        <w:rPr>
-          <w:sz w:val="24"/>
-          <w:szCs w:val="24"/>
-        </w:rPr>
-        <w:t>Sensible Soccer</w:t>
-      </w:r>
-    </w:p>
-    <w:p>
-      <w:pPr>
-        <w:pStyle w:val="ListParagraph"/>
-        <w:numPr>
-          <w:ilvl w:val="0"/>
-          <w:numId w:val="1"/>
-        </w:numPr>
-        <w:rPr>
-          <w:sz w:val="24"/>
-          <w:szCs w:val="24"/>
-        </w:rPr>
-      </w:pPr>
-      <w:r>
-        <w:rPr>
-          <w:sz w:val="24"/>
-          <w:szCs w:val="24"/>
-        </w:rPr>
-        <w:t>Super James Pond (NTSC)</w:t>
-      </w:r>
-    </w:p>
-    <w:p>
-      <w:pPr>
-        <w:pStyle w:val="ListParagraph"/>
-        <w:numPr>
-          <w:ilvl w:val="0"/>
-          <w:numId w:val="1"/>
-        </w:numPr>
-        <w:rPr>
-          <w:sz w:val="24"/>
-          <w:szCs w:val="24"/>
-        </w:rPr>
-      </w:pPr>
-      <w:r>
-        <w:rPr>
-          <w:sz w:val="24"/>
-          <w:szCs w:val="24"/>
-        </w:rPr>
-        <w:t>Super Morph</w:t>
-      </w:r>
-    </w:p>
-    <w:p>
-      <w:pPr>
-        <w:pStyle w:val="ListParagraph"/>
-        <w:numPr>
-          <w:ilvl w:val="0"/>
-          <w:numId w:val="1"/>
-        </w:numPr>
-        <w:rPr>
-          <w:sz w:val="24"/>
-          <w:szCs w:val="24"/>
-        </w:rPr>
-      </w:pPr>
-      <w:r>
-        <w:rPr>
-          <w:sz w:val="24"/>
-          <w:szCs w:val="24"/>
-        </w:rPr>
-        <w:t>Super Troll Islands</w:t>
-      </w:r>
-    </w:p>
-    <w:p>
-      <w:pPr>
-        <w:pStyle w:val="ListParagraph"/>
-        <w:numPr>
-          <w:ilvl w:val="0"/>
-          <w:numId w:val="1"/>
-        </w:numPr>
-        <w:rPr>
-          <w:sz w:val="24"/>
-          <w:szCs w:val="24"/>
-        </w:rPr>
-      </w:pPr>
-      <w:r>
-        <w:rPr>
-          <w:sz w:val="24"/>
-          <w:szCs w:val="24"/>
-        </w:rPr>
-        <w:t>Time Trax</w:t>
-      </w:r>
-    </w:p>
-    <w:p>
-      <w:pPr>
-        <w:pStyle w:val="ListParagraph"/>
-        <w:numPr>
-          <w:ilvl w:val="0"/>
-          <w:numId w:val="1"/>
-        </w:numPr>
-        <w:rPr>
-          <w:sz w:val="24"/>
-          <w:szCs w:val="24"/>
-        </w:rPr>
-      </w:pPr>
-      <w:r>
-        <w:rPr>
-          <w:sz w:val="24"/>
-          <w:szCs w:val="24"/>
-        </w:rPr>
-        <w:t>TimeSlip</w:t>
+        <w:t>Krisalis</w:t>
+      </w:r>
+    </w:p>
+    <w:p>
+      <w:pPr>
+        <w:rPr>
+          <w:sz w:val="24"/>
+          <w:szCs w:val="24"/>
+        </w:rPr>
+      </w:pPr>
+      <w:r>
+        <w:rPr>
+          <w:sz w:val="24"/>
+          <w:szCs w:val="24"/>
+        </w:rPr>
+        <w:t>Due to the nature of the sound engine’s format being tracker-based, this converter outputs to XM (FastTracker II) format rather than MIDI. Note that some games’ modules actually contain multiple songs in different patterns.</w:t>
+      </w:r>
+    </w:p>
+    <w:p>
+      <w:pPr>
+        <w:pStyle w:val="ListParagraph"/>
+        <w:numPr>
+          <w:ilvl w:val="0"/>
+          <w:numId w:val="1"/>
+        </w:numPr>
+        <w:rPr>
+          <w:sz w:val="24"/>
+          <w:szCs w:val="24"/>
+        </w:rPr>
+      </w:pPr>
+      <w:r>
+        <w:rPr>
+          <w:sz w:val="24"/>
+          <w:szCs w:val="24"/>
+        </w:rPr>
+        <w:t>The Adventures of Mighty Max</w:t>
+      </w:r>
+    </w:p>
+    <w:p>
+      <w:pPr>
+        <w:pStyle w:val="ListParagraph"/>
+        <w:numPr>
+          <w:ilvl w:val="0"/>
+          <w:numId w:val="1"/>
+        </w:numPr>
+        <w:rPr>
+          <w:sz w:val="24"/>
+          <w:szCs w:val="24"/>
+        </w:rPr>
+      </w:pPr>
+      <w:r>
+        <w:rPr>
+          <w:sz w:val="24"/>
+          <w:szCs w:val="24"/>
+        </w:rPr>
+        <w:t>Manchester United Championship Soccer</w:t>
+      </w:r>
+    </w:p>
+    <w:p>
+      <w:pPr>
+        <w:pStyle w:val="ListParagraph"/>
+        <w:numPr>
+          <w:ilvl w:val="0"/>
+          <w:numId w:val="1"/>
+        </w:numPr>
+        <w:rPr>
+          <w:sz w:val="24"/>
+          <w:szCs w:val="24"/>
+        </w:rPr>
+      </w:pPr>
+      <w:r>
+        <w:rPr>
+          <w:sz w:val="24"/>
+          <w:szCs w:val="24"/>
+        </w:rPr>
+        <w:t>Mickey Mania: The Timeless Adventures of Mickey Mouse</w:t>
+      </w:r>
+    </w:p>
+    <w:p>
+      <w:pPr>
+        <w:pStyle w:val="ListParagraph"/>
+        <w:numPr>
+          <w:ilvl w:val="0"/>
+          <w:numId w:val="1"/>
+        </w:numPr>
+        <w:rPr>
+          <w:sz w:val="24"/>
+          <w:szCs w:val="24"/>
+        </w:rPr>
+      </w:pPr>
+      <w:r>
+        <w:rPr>
+          <w:sz w:val="24"/>
+          <w:szCs w:val="24"/>
+        </w:rPr>
+        <w:t>Soccer Kid</w:t>
       </w:r>
     </w:p>
     <w:p>
@@ -1651,6 +1934,310 @@
           <w:sz w:val="48"/>
           <w:szCs w:val="48"/>
         </w:rPr>
+        <w:t>SNESMW</w:t>
+      </w:r>
+    </w:p>
+    <w:p>
+      <w:pPr>
+        <w:pStyle w:val="ListParagraph"/>
+        <w:numPr>
+          <w:ilvl w:val="0"/>
+          <w:numId w:val="1"/>
+        </w:numPr>
+        <w:rPr>
+          <w:sz w:val="24"/>
+          <w:szCs w:val="24"/>
+        </w:rPr>
+      </w:pPr>
+      <w:r>
+        <w:rPr>
+          <w:sz w:val="24"/>
+          <w:szCs w:val="24"/>
+        </w:rPr>
+        <w:t>3 Ninjas Kick Back</w:t>
+      </w:r>
+    </w:p>
+    <w:p>
+      <w:pPr>
+        <w:pStyle w:val="ListParagraph"/>
+        <w:numPr>
+          <w:ilvl w:val="0"/>
+          <w:numId w:val="1"/>
+        </w:numPr>
+        <w:rPr>
+          <w:sz w:val="24"/>
+          <w:szCs w:val="24"/>
+        </w:rPr>
+      </w:pPr>
+      <w:r>
+        <w:rPr>
+          <w:sz w:val="24"/>
+          <w:szCs w:val="24"/>
+        </w:rPr>
+        <w:t>The Chaos Engine</w:t>
+      </w:r>
+    </w:p>
+    <w:p>
+      <w:pPr>
+        <w:pStyle w:val="ListParagraph"/>
+        <w:numPr>
+          <w:ilvl w:val="0"/>
+          <w:numId w:val="1"/>
+        </w:numPr>
+        <w:rPr>
+          <w:sz w:val="24"/>
+          <w:szCs w:val="24"/>
+        </w:rPr>
+      </w:pPr>
+      <w:r>
+        <w:rPr>
+          <w:sz w:val="24"/>
+          <w:szCs w:val="24"/>
+        </w:rPr>
+        <w:t>FIFA ‘97</w:t>
+      </w:r>
+    </w:p>
+    <w:p>
+      <w:pPr>
+        <w:pStyle w:val="ListParagraph"/>
+        <w:numPr>
+          <w:ilvl w:val="0"/>
+          <w:numId w:val="1"/>
+        </w:numPr>
+        <w:rPr>
+          <w:sz w:val="24"/>
+          <w:szCs w:val="24"/>
+        </w:rPr>
+      </w:pPr>
+      <w:r>
+        <w:rPr>
+          <w:sz w:val="24"/>
+          <w:szCs w:val="24"/>
+        </w:rPr>
+        <w:t>James Pond 3: Operation Starfish</w:t>
+      </w:r>
+    </w:p>
+    <w:p>
+      <w:pPr>
+        <w:pStyle w:val="ListParagraph"/>
+        <w:numPr>
+          <w:ilvl w:val="0"/>
+          <w:numId w:val="1"/>
+        </w:numPr>
+        <w:rPr>
+          <w:sz w:val="24"/>
+          <w:szCs w:val="24"/>
+        </w:rPr>
+      </w:pPr>
+      <w:r>
+        <w:rPr>
+          <w:sz w:val="24"/>
+          <w:szCs w:val="24"/>
+        </w:rPr>
+        <w:t>James Pond’s Crazy Sports</w:t>
+      </w:r>
+    </w:p>
+    <w:p>
+      <w:pPr>
+        <w:pStyle w:val="ListParagraph"/>
+        <w:numPr>
+          <w:ilvl w:val="0"/>
+          <w:numId w:val="1"/>
+        </w:numPr>
+        <w:rPr>
+          <w:sz w:val="24"/>
+          <w:szCs w:val="24"/>
+        </w:rPr>
+      </w:pPr>
+      <w:r>
+        <w:rPr>
+          <w:sz w:val="24"/>
+          <w:szCs w:val="24"/>
+        </w:rPr>
+        <w:t>Pinball Dreams</w:t>
+      </w:r>
+    </w:p>
+    <w:p>
+      <w:pPr>
+        <w:pStyle w:val="ListParagraph"/>
+        <w:numPr>
+          <w:ilvl w:val="0"/>
+          <w:numId w:val="1"/>
+        </w:numPr>
+        <w:rPr>
+          <w:sz w:val="24"/>
+          <w:szCs w:val="24"/>
+        </w:rPr>
+      </w:pPr>
+      <w:r>
+        <w:rPr>
+          <w:sz w:val="24"/>
+          <w:szCs w:val="24"/>
+        </w:rPr>
+        <w:t>Putty Squad</w:t>
+      </w:r>
+    </w:p>
+    <w:p>
+      <w:pPr>
+        <w:pStyle w:val="ListParagraph"/>
+        <w:numPr>
+          <w:ilvl w:val="0"/>
+          <w:numId w:val="1"/>
+        </w:numPr>
+        <w:rPr>
+          <w:sz w:val="24"/>
+          <w:szCs w:val="24"/>
+        </w:rPr>
+      </w:pPr>
+      <w:r>
+        <w:rPr>
+          <w:sz w:val="24"/>
+          <w:szCs w:val="24"/>
+        </w:rPr>
+        <w:t>Rise of the Robots</w:t>
+      </w:r>
+    </w:p>
+    <w:p>
+      <w:pPr>
+        <w:pStyle w:val="ListParagraph"/>
+        <w:numPr>
+          <w:ilvl w:val="0"/>
+          <w:numId w:val="1"/>
+        </w:numPr>
+        <w:rPr>
+          <w:sz w:val="24"/>
+          <w:szCs w:val="24"/>
+        </w:rPr>
+      </w:pPr>
+      <w:r>
+        <w:rPr>
+          <w:sz w:val="24"/>
+          <w:szCs w:val="24"/>
+        </w:rPr>
+        <w:lastRenderedPageBreak/>
+        <w:t>Sensible Soccer</w:t>
+      </w:r>
+    </w:p>
+    <w:p>
+      <w:pPr>
+        <w:pStyle w:val="ListParagraph"/>
+        <w:numPr>
+          <w:ilvl w:val="0"/>
+          <w:numId w:val="1"/>
+        </w:numPr>
+        <w:rPr>
+          <w:sz w:val="24"/>
+          <w:szCs w:val="24"/>
+        </w:rPr>
+      </w:pPr>
+      <w:r>
+        <w:rPr>
+          <w:sz w:val="24"/>
+          <w:szCs w:val="24"/>
+        </w:rPr>
+        <w:t>Super James Pond (NTSC)</w:t>
+      </w:r>
+    </w:p>
+    <w:p>
+      <w:pPr>
+        <w:pStyle w:val="ListParagraph"/>
+        <w:numPr>
+          <w:ilvl w:val="0"/>
+          <w:numId w:val="1"/>
+        </w:numPr>
+        <w:rPr>
+          <w:sz w:val="24"/>
+          <w:szCs w:val="24"/>
+        </w:rPr>
+      </w:pPr>
+      <w:r>
+        <w:rPr>
+          <w:sz w:val="24"/>
+          <w:szCs w:val="24"/>
+        </w:rPr>
+        <w:t>Super Morph</w:t>
+      </w:r>
+    </w:p>
+    <w:p>
+      <w:pPr>
+        <w:pStyle w:val="ListParagraph"/>
+        <w:numPr>
+          <w:ilvl w:val="0"/>
+          <w:numId w:val="1"/>
+        </w:numPr>
+        <w:rPr>
+          <w:sz w:val="24"/>
+          <w:szCs w:val="24"/>
+        </w:rPr>
+      </w:pPr>
+      <w:r>
+        <w:rPr>
+          <w:sz w:val="24"/>
+          <w:szCs w:val="24"/>
+        </w:rPr>
+        <w:t>Super Troll Islands</w:t>
+      </w:r>
+    </w:p>
+    <w:p>
+      <w:pPr>
+        <w:pStyle w:val="ListParagraph"/>
+        <w:numPr>
+          <w:ilvl w:val="0"/>
+          <w:numId w:val="1"/>
+        </w:numPr>
+        <w:rPr>
+          <w:sz w:val="24"/>
+          <w:szCs w:val="24"/>
+        </w:rPr>
+      </w:pPr>
+      <w:r>
+        <w:rPr>
+          <w:sz w:val="24"/>
+          <w:szCs w:val="24"/>
+        </w:rPr>
+        <w:t>Time Trax</w:t>
+      </w:r>
+    </w:p>
+    <w:p>
+      <w:pPr>
+        <w:pStyle w:val="ListParagraph"/>
+        <w:numPr>
+          <w:ilvl w:val="0"/>
+          <w:numId w:val="1"/>
+        </w:numPr>
+        <w:rPr>
+          <w:sz w:val="24"/>
+          <w:szCs w:val="24"/>
+        </w:rPr>
+      </w:pPr>
+      <w:r>
+        <w:rPr>
+          <w:sz w:val="24"/>
+          <w:szCs w:val="24"/>
+        </w:rPr>
+        <w:t>TimeSlip</w:t>
+      </w:r>
+    </w:p>
+    <w:p>
+      <w:pPr>
+        <w:rPr>
+          <w:sz w:val="24"/>
+          <w:szCs w:val="24"/>
+        </w:rPr>
+      </w:pPr>
+    </w:p>
+    <w:p>
+      <w:pPr>
+        <w:rPr>
+          <w:sz w:val="48"/>
+          <w:szCs w:val="48"/>
+        </w:rPr>
+      </w:pPr>
+      <w:r>
+        <w:rPr>
+          <w:sz w:val="48"/>
+          <w:szCs w:val="48"/>
+        </w:rPr>
         <w:t>SNESNint</w:t>
       </w:r>
     </w:p>
@@ -2055,7 +2642,6 @@
           <w:sz w:val="24"/>
           <w:szCs w:val="24"/>
         </w:rPr>
-        <w:lastRenderedPageBreak/>
         <w:t xml:space="preserve">Aerobiz Supersonic </w:t>
       </w:r>
       <w:r>
@@ -2259,6 +2845,7 @@
           <w:sz w:val="24"/>
           <w:szCs w:val="24"/>
         </w:rPr>
+        <w:lastRenderedPageBreak/>
         <w:t>Arcana</w:t>
       </w:r>
     </w:p>
@@ -3075,191 +3662,191 @@
           <w:sz w:val="24"/>
           <w:szCs w:val="24"/>
         </w:rPr>
+        <w:t>Captain Tsubasa III: Koutei no Chou</w:t>
+      </w:r>
+      <w:r>
+        <w:rPr>
+          <w:sz w:val="24"/>
+          <w:szCs w:val="24"/>
+        </w:rPr>
+        <w:t>sen</w:t>
+      </w:r>
+    </w:p>
+    <w:p>
+      <w:pPr>
+        <w:pStyle w:val="ListParagraph"/>
+        <w:numPr>
+          <w:ilvl w:val="0"/>
+          <w:numId w:val="1"/>
+        </w:numPr>
+        <w:rPr>
+          <w:sz w:val="24"/>
+          <w:szCs w:val="24"/>
+          <w:lang w:val="es-ES"/>
+        </w:rPr>
+      </w:pPr>
+      <w:r>
+        <w:rPr>
+          <w:sz w:val="24"/>
+          <w:szCs w:val="24"/>
+          <w:lang w:val="es-ES"/>
+        </w:rPr>
+        <w:t>Captain Tsubasa IV: Pro no Riva</w:t>
+      </w:r>
+      <w:r>
+        <w:rPr>
+          <w:sz w:val="24"/>
+          <w:szCs w:val="24"/>
+          <w:lang w:val="es-ES"/>
+        </w:rPr>
+        <w:t>l Tachi</w:t>
+      </w:r>
+    </w:p>
+    <w:p>
+      <w:pPr>
+        <w:pStyle w:val="ListParagraph"/>
+        <w:numPr>
+          <w:ilvl w:val="0"/>
+          <w:numId w:val="1"/>
+        </w:numPr>
+        <w:rPr>
+          <w:sz w:val="24"/>
+          <w:szCs w:val="24"/>
+        </w:rPr>
+      </w:pPr>
+      <w:r>
+        <w:rPr>
+          <w:sz w:val="24"/>
+          <w:szCs w:val="24"/>
+        </w:rPr>
+        <w:t>Captain Tsubasa V: Hasha no Shougou Can</w:t>
+      </w:r>
+      <w:r>
+        <w:rPr>
+          <w:sz w:val="24"/>
+          <w:szCs w:val="24"/>
+        </w:rPr>
+        <w:t>pione</w:t>
+      </w:r>
+    </w:p>
+    <w:p>
+      <w:pPr>
+        <w:pStyle w:val="ListParagraph"/>
+        <w:numPr>
+          <w:ilvl w:val="0"/>
+          <w:numId w:val="1"/>
+        </w:numPr>
+        <w:rPr>
+          <w:sz w:val="24"/>
+          <w:szCs w:val="24"/>
+        </w:rPr>
+      </w:pPr>
+      <w:r>
+        <w:rPr>
+          <w:sz w:val="24"/>
+          <w:szCs w:val="24"/>
+        </w:rPr>
+        <w:t>Casper (JP)</w:t>
+      </w:r>
+    </w:p>
+    <w:p>
+      <w:pPr>
+        <w:pStyle w:val="ListParagraph"/>
+        <w:numPr>
+          <w:ilvl w:val="0"/>
+          <w:numId w:val="1"/>
+        </w:numPr>
+        <w:rPr>
+          <w:sz w:val="24"/>
+          <w:szCs w:val="24"/>
+        </w:rPr>
+      </w:pPr>
+      <w:r>
+        <w:rPr>
+          <w:sz w:val="24"/>
+          <w:szCs w:val="24"/>
+        </w:rPr>
+        <w:t>Champions: World Class Soccer</w:t>
+      </w:r>
+    </w:p>
+    <w:p>
+      <w:pPr>
+        <w:pStyle w:val="ListParagraph"/>
+        <w:numPr>
+          <w:ilvl w:val="0"/>
+          <w:numId w:val="1"/>
+        </w:numPr>
+        <w:rPr>
+          <w:sz w:val="24"/>
+          <w:szCs w:val="24"/>
+        </w:rPr>
+      </w:pPr>
+      <w:r>
+        <w:rPr>
+          <w:sz w:val="24"/>
+          <w:szCs w:val="24"/>
+        </w:rPr>
+        <w:t>Clock Tower</w:t>
+      </w:r>
+    </w:p>
+    <w:p>
+      <w:pPr>
+        <w:pStyle w:val="ListParagraph"/>
+        <w:numPr>
+          <w:ilvl w:val="0"/>
+          <w:numId w:val="1"/>
+        </w:numPr>
+        <w:rPr>
+          <w:sz w:val="24"/>
+          <w:szCs w:val="24"/>
+        </w:rPr>
+      </w:pPr>
+      <w:r>
+        <w:rPr>
+          <w:sz w:val="24"/>
+          <w:szCs w:val="24"/>
+        </w:rPr>
+        <w:t>Clock Works</w:t>
+      </w:r>
+    </w:p>
+    <w:p>
+      <w:pPr>
+        <w:pStyle w:val="ListParagraph"/>
+        <w:numPr>
+          <w:ilvl w:val="0"/>
+          <w:numId w:val="1"/>
+        </w:numPr>
+        <w:rPr>
+          <w:sz w:val="24"/>
+          <w:szCs w:val="24"/>
+        </w:rPr>
+      </w:pPr>
+      <w:r>
+        <w:rPr>
+          <w:sz w:val="24"/>
+          <w:szCs w:val="24"/>
+        </w:rPr>
+        <w:t>Congo’s Caper</w:t>
+      </w:r>
+    </w:p>
+    <w:p>
+      <w:pPr>
+        <w:pStyle w:val="ListParagraph"/>
+        <w:numPr>
+          <w:ilvl w:val="0"/>
+          <w:numId w:val="1"/>
+        </w:numPr>
+        <w:rPr>
+          <w:sz w:val="24"/>
+          <w:szCs w:val="24"/>
+        </w:rPr>
+      </w:pPr>
+      <w:r>
+        <w:rPr>
+          <w:sz w:val="24"/>
+          <w:szCs w:val="24"/>
+        </w:rPr>
         <w:lastRenderedPageBreak/>
-        <w:t>Captain Tsubasa III: Koutei no Chou</w:t>
-      </w:r>
-      <w:r>
-        <w:rPr>
-          <w:sz w:val="24"/>
-          <w:szCs w:val="24"/>
-        </w:rPr>
-        <w:t>sen</w:t>
-      </w:r>
-    </w:p>
-    <w:p>
-      <w:pPr>
-        <w:pStyle w:val="ListParagraph"/>
-        <w:numPr>
-          <w:ilvl w:val="0"/>
-          <w:numId w:val="1"/>
-        </w:numPr>
-        <w:rPr>
-          <w:sz w:val="24"/>
-          <w:szCs w:val="24"/>
-          <w:lang w:val="es-ES"/>
-        </w:rPr>
-      </w:pPr>
-      <w:r>
-        <w:rPr>
-          <w:sz w:val="24"/>
-          <w:szCs w:val="24"/>
-          <w:lang w:val="es-ES"/>
-        </w:rPr>
-        <w:t>Captain Tsubasa IV: Pro no Riva</w:t>
-      </w:r>
-      <w:r>
-        <w:rPr>
-          <w:sz w:val="24"/>
-          <w:szCs w:val="24"/>
-          <w:lang w:val="es-ES"/>
-        </w:rPr>
-        <w:t>l Tachi</w:t>
-      </w:r>
-    </w:p>
-    <w:p>
-      <w:pPr>
-        <w:pStyle w:val="ListParagraph"/>
-        <w:numPr>
-          <w:ilvl w:val="0"/>
-          <w:numId w:val="1"/>
-        </w:numPr>
-        <w:rPr>
-          <w:sz w:val="24"/>
-          <w:szCs w:val="24"/>
-        </w:rPr>
-      </w:pPr>
-      <w:r>
-        <w:rPr>
-          <w:sz w:val="24"/>
-          <w:szCs w:val="24"/>
-        </w:rPr>
-        <w:t>Captain Tsubasa V: Hasha no Shougou Can</w:t>
-      </w:r>
-      <w:r>
-        <w:rPr>
-          <w:sz w:val="24"/>
-          <w:szCs w:val="24"/>
-        </w:rPr>
-        <w:t>pione</w:t>
-      </w:r>
-    </w:p>
-    <w:p>
-      <w:pPr>
-        <w:pStyle w:val="ListParagraph"/>
-        <w:numPr>
-          <w:ilvl w:val="0"/>
-          <w:numId w:val="1"/>
-        </w:numPr>
-        <w:rPr>
-          <w:sz w:val="24"/>
-          <w:szCs w:val="24"/>
-        </w:rPr>
-      </w:pPr>
-      <w:r>
-        <w:rPr>
-          <w:sz w:val="24"/>
-          <w:szCs w:val="24"/>
-        </w:rPr>
-        <w:t>Casper (JP)</w:t>
-      </w:r>
-    </w:p>
-    <w:p>
-      <w:pPr>
-        <w:pStyle w:val="ListParagraph"/>
-        <w:numPr>
-          <w:ilvl w:val="0"/>
-          <w:numId w:val="1"/>
-        </w:numPr>
-        <w:rPr>
-          <w:sz w:val="24"/>
-          <w:szCs w:val="24"/>
-        </w:rPr>
-      </w:pPr>
-      <w:r>
-        <w:rPr>
-          <w:sz w:val="24"/>
-          <w:szCs w:val="24"/>
-        </w:rPr>
-        <w:t>Champions: World Class Soccer</w:t>
-      </w:r>
-    </w:p>
-    <w:p>
-      <w:pPr>
-        <w:pStyle w:val="ListParagraph"/>
-        <w:numPr>
-          <w:ilvl w:val="0"/>
-          <w:numId w:val="1"/>
-        </w:numPr>
-        <w:rPr>
-          <w:sz w:val="24"/>
-          <w:szCs w:val="24"/>
-        </w:rPr>
-      </w:pPr>
-      <w:r>
-        <w:rPr>
-          <w:sz w:val="24"/>
-          <w:szCs w:val="24"/>
-        </w:rPr>
-        <w:t>Clock Tower</w:t>
-      </w:r>
-    </w:p>
-    <w:p>
-      <w:pPr>
-        <w:pStyle w:val="ListParagraph"/>
-        <w:numPr>
-          <w:ilvl w:val="0"/>
-          <w:numId w:val="1"/>
-        </w:numPr>
-        <w:rPr>
-          <w:sz w:val="24"/>
-          <w:szCs w:val="24"/>
-        </w:rPr>
-      </w:pPr>
-      <w:r>
-        <w:rPr>
-          <w:sz w:val="24"/>
-          <w:szCs w:val="24"/>
-        </w:rPr>
-        <w:t>Clock Works</w:t>
-      </w:r>
-    </w:p>
-    <w:p>
-      <w:pPr>
-        <w:pStyle w:val="ListParagraph"/>
-        <w:numPr>
-          <w:ilvl w:val="0"/>
-          <w:numId w:val="1"/>
-        </w:numPr>
-        <w:rPr>
-          <w:sz w:val="24"/>
-          <w:szCs w:val="24"/>
-        </w:rPr>
-      </w:pPr>
-      <w:r>
-        <w:rPr>
-          <w:sz w:val="24"/>
-          <w:szCs w:val="24"/>
-        </w:rPr>
-        <w:t>Congo’s Caper</w:t>
-      </w:r>
-    </w:p>
-    <w:p>
-      <w:pPr>
-        <w:pStyle w:val="ListParagraph"/>
-        <w:numPr>
-          <w:ilvl w:val="0"/>
-          <w:numId w:val="1"/>
-        </w:numPr>
-        <w:rPr>
-          <w:sz w:val="24"/>
-          <w:szCs w:val="24"/>
-        </w:rPr>
-      </w:pPr>
-      <w:r>
-        <w:rPr>
-          <w:sz w:val="24"/>
-          <w:szCs w:val="24"/>
-        </w:rPr>
         <w:t>Cool Spot</w:t>
       </w:r>
     </w:p>
@@ -4042,177 +4629,177 @@
           <w:sz w:val="24"/>
           <w:szCs w:val="24"/>
         </w:rPr>
+        <w:t>Drakkhen</w:t>
+      </w:r>
+    </w:p>
+    <w:p>
+      <w:pPr>
+        <w:pStyle w:val="ListParagraph"/>
+        <w:numPr>
+          <w:ilvl w:val="0"/>
+          <w:numId w:val="1"/>
+        </w:numPr>
+        <w:rPr>
+          <w:sz w:val="24"/>
+          <w:szCs w:val="24"/>
+        </w:rPr>
+      </w:pPr>
+      <w:r>
+        <w:rPr>
+          <w:sz w:val="24"/>
+          <w:szCs w:val="24"/>
+        </w:rPr>
+        <w:t>E.V.O.: Search for Eden</w:t>
+      </w:r>
+    </w:p>
+    <w:p>
+      <w:pPr>
+        <w:pStyle w:val="ListParagraph"/>
+        <w:numPr>
+          <w:ilvl w:val="0"/>
+          <w:numId w:val="1"/>
+        </w:numPr>
+        <w:rPr>
+          <w:sz w:val="24"/>
+          <w:szCs w:val="24"/>
+        </w:rPr>
+      </w:pPr>
+      <w:r>
+        <w:rPr>
+          <w:sz w:val="24"/>
+          <w:szCs w:val="24"/>
+        </w:rPr>
+        <w:t>Earth Defense Force</w:t>
+      </w:r>
+    </w:p>
+    <w:p>
+      <w:pPr>
+        <w:pStyle w:val="ListParagraph"/>
+        <w:numPr>
+          <w:ilvl w:val="0"/>
+          <w:numId w:val="1"/>
+        </w:numPr>
+        <w:rPr>
+          <w:sz w:val="24"/>
+          <w:szCs w:val="24"/>
+        </w:rPr>
+      </w:pPr>
+      <w:r>
+        <w:rPr>
+          <w:sz w:val="24"/>
+          <w:szCs w:val="24"/>
+        </w:rPr>
+        <w:t>Earth Light</w:t>
+      </w:r>
+    </w:p>
+    <w:p>
+      <w:pPr>
+        <w:pStyle w:val="ListParagraph"/>
+        <w:numPr>
+          <w:ilvl w:val="0"/>
+          <w:numId w:val="1"/>
+        </w:numPr>
+        <w:rPr>
+          <w:sz w:val="24"/>
+          <w:szCs w:val="24"/>
+        </w:rPr>
+      </w:pPr>
+      <w:r>
+        <w:rPr>
+          <w:sz w:val="24"/>
+          <w:szCs w:val="24"/>
+        </w:rPr>
+        <w:t>EarthBound</w:t>
+      </w:r>
+    </w:p>
+    <w:p>
+      <w:pPr>
+        <w:pStyle w:val="ListParagraph"/>
+        <w:numPr>
+          <w:ilvl w:val="0"/>
+          <w:numId w:val="1"/>
+        </w:numPr>
+        <w:rPr>
+          <w:sz w:val="24"/>
+          <w:szCs w:val="24"/>
+          <w:lang w:val="es-ES"/>
+        </w:rPr>
+      </w:pPr>
+      <w:r>
+        <w:rPr>
+          <w:sz w:val="24"/>
+          <w:szCs w:val="24"/>
+          <w:lang w:val="es-ES"/>
+        </w:rPr>
+        <w:t>Esparks: Ijikuu Kara no R</w:t>
+      </w:r>
+      <w:r>
+        <w:rPr>
+          <w:sz w:val="24"/>
+          <w:szCs w:val="24"/>
+          <w:lang w:val="es-ES"/>
+        </w:rPr>
+        <w:t>aihousha</w:t>
+      </w:r>
+    </w:p>
+    <w:p>
+      <w:pPr>
+        <w:pStyle w:val="ListParagraph"/>
+        <w:numPr>
+          <w:ilvl w:val="0"/>
+          <w:numId w:val="1"/>
+        </w:numPr>
+        <w:rPr>
+          <w:sz w:val="24"/>
+          <w:szCs w:val="24"/>
+        </w:rPr>
+      </w:pPr>
+      <w:r>
+        <w:rPr>
+          <w:sz w:val="24"/>
+          <w:szCs w:val="24"/>
+        </w:rPr>
+        <w:t>ESPN Baseball Tonight</w:t>
+      </w:r>
+    </w:p>
+    <w:p>
+      <w:pPr>
+        <w:pStyle w:val="ListParagraph"/>
+        <w:numPr>
+          <w:ilvl w:val="0"/>
+          <w:numId w:val="1"/>
+        </w:numPr>
+        <w:rPr>
+          <w:sz w:val="24"/>
+          <w:szCs w:val="24"/>
+        </w:rPr>
+      </w:pPr>
+      <w:r>
+        <w:rPr>
+          <w:sz w:val="24"/>
+          <w:szCs w:val="24"/>
+        </w:rPr>
+        <w:t>Euro Football Champ</w:t>
+      </w:r>
+    </w:p>
+    <w:p>
+      <w:pPr>
+        <w:pStyle w:val="ListParagraph"/>
+        <w:numPr>
+          <w:ilvl w:val="0"/>
+          <w:numId w:val="1"/>
+        </w:numPr>
+        <w:rPr>
+          <w:sz w:val="24"/>
+          <w:szCs w:val="24"/>
+        </w:rPr>
+      </w:pPr>
+      <w:r>
+        <w:rPr>
+          <w:sz w:val="24"/>
+          <w:szCs w:val="24"/>
+        </w:rPr>
         <w:lastRenderedPageBreak/>
-        <w:t>Drakkhen</w:t>
-      </w:r>
-    </w:p>
-    <w:p>
-      <w:pPr>
-        <w:pStyle w:val="ListParagraph"/>
-        <w:numPr>
-          <w:ilvl w:val="0"/>
-          <w:numId w:val="1"/>
-        </w:numPr>
-        <w:rPr>
-          <w:sz w:val="24"/>
-          <w:szCs w:val="24"/>
-        </w:rPr>
-      </w:pPr>
-      <w:r>
-        <w:rPr>
-          <w:sz w:val="24"/>
-          <w:szCs w:val="24"/>
-        </w:rPr>
-        <w:t>E.V.O.: Search for Eden</w:t>
-      </w:r>
-    </w:p>
-    <w:p>
-      <w:pPr>
-        <w:pStyle w:val="ListParagraph"/>
-        <w:numPr>
-          <w:ilvl w:val="0"/>
-          <w:numId w:val="1"/>
-        </w:numPr>
-        <w:rPr>
-          <w:sz w:val="24"/>
-          <w:szCs w:val="24"/>
-        </w:rPr>
-      </w:pPr>
-      <w:r>
-        <w:rPr>
-          <w:sz w:val="24"/>
-          <w:szCs w:val="24"/>
-        </w:rPr>
-        <w:t>Earth Defense Force</w:t>
-      </w:r>
-    </w:p>
-    <w:p>
-      <w:pPr>
-        <w:pStyle w:val="ListParagraph"/>
-        <w:numPr>
-          <w:ilvl w:val="0"/>
-          <w:numId w:val="1"/>
-        </w:numPr>
-        <w:rPr>
-          <w:sz w:val="24"/>
-          <w:szCs w:val="24"/>
-        </w:rPr>
-      </w:pPr>
-      <w:r>
-        <w:rPr>
-          <w:sz w:val="24"/>
-          <w:szCs w:val="24"/>
-        </w:rPr>
-        <w:t>Earth Light</w:t>
-      </w:r>
-    </w:p>
-    <w:p>
-      <w:pPr>
-        <w:pStyle w:val="ListParagraph"/>
-        <w:numPr>
-          <w:ilvl w:val="0"/>
-          <w:numId w:val="1"/>
-        </w:numPr>
-        <w:rPr>
-          <w:sz w:val="24"/>
-          <w:szCs w:val="24"/>
-        </w:rPr>
-      </w:pPr>
-      <w:r>
-        <w:rPr>
-          <w:sz w:val="24"/>
-          <w:szCs w:val="24"/>
-        </w:rPr>
-        <w:t>EarthBound</w:t>
-      </w:r>
-    </w:p>
-    <w:p>
-      <w:pPr>
-        <w:pStyle w:val="ListParagraph"/>
-        <w:numPr>
-          <w:ilvl w:val="0"/>
-          <w:numId w:val="1"/>
-        </w:numPr>
-        <w:rPr>
-          <w:sz w:val="24"/>
-          <w:szCs w:val="24"/>
-          <w:lang w:val="es-ES"/>
-        </w:rPr>
-      </w:pPr>
-      <w:r>
-        <w:rPr>
-          <w:sz w:val="24"/>
-          <w:szCs w:val="24"/>
-          <w:lang w:val="es-ES"/>
-        </w:rPr>
-        <w:t>Esparks: Ijikuu Kara no R</w:t>
-      </w:r>
-      <w:r>
-        <w:rPr>
-          <w:sz w:val="24"/>
-          <w:szCs w:val="24"/>
-          <w:lang w:val="es-ES"/>
-        </w:rPr>
-        <w:t>aihousha</w:t>
-      </w:r>
-    </w:p>
-    <w:p>
-      <w:pPr>
-        <w:pStyle w:val="ListParagraph"/>
-        <w:numPr>
-          <w:ilvl w:val="0"/>
-          <w:numId w:val="1"/>
-        </w:numPr>
-        <w:rPr>
-          <w:sz w:val="24"/>
-          <w:szCs w:val="24"/>
-        </w:rPr>
-      </w:pPr>
-      <w:r>
-        <w:rPr>
-          <w:sz w:val="24"/>
-          <w:szCs w:val="24"/>
-        </w:rPr>
-        <w:t>ESPN Baseball Tonight</w:t>
-      </w:r>
-    </w:p>
-    <w:p>
-      <w:pPr>
-        <w:pStyle w:val="ListParagraph"/>
-        <w:numPr>
-          <w:ilvl w:val="0"/>
-          <w:numId w:val="1"/>
-        </w:numPr>
-        <w:rPr>
-          <w:sz w:val="24"/>
-          <w:szCs w:val="24"/>
-        </w:rPr>
-      </w:pPr>
-      <w:r>
-        <w:rPr>
-          <w:sz w:val="24"/>
-          <w:szCs w:val="24"/>
-        </w:rPr>
-        <w:t>Euro Football Champ</w:t>
-      </w:r>
-    </w:p>
-    <w:p>
-      <w:pPr>
-        <w:pStyle w:val="ListParagraph"/>
-        <w:numPr>
-          <w:ilvl w:val="0"/>
-          <w:numId w:val="1"/>
-        </w:numPr>
-        <w:rPr>
-          <w:sz w:val="24"/>
-          <w:szCs w:val="24"/>
-        </w:rPr>
-      </w:pPr>
-      <w:r>
-        <w:rPr>
-          <w:sz w:val="24"/>
-          <w:szCs w:val="24"/>
-        </w:rPr>
         <w:t>Extra I</w:t>
       </w:r>
       <w:r>
@@ -5061,7 +5648,6 @@
           <w:sz w:val="24"/>
           <w:szCs w:val="24"/>
         </w:rPr>
-        <w:lastRenderedPageBreak/>
         <w:t>Gradius III</w:t>
       </w:r>
     </w:p>
@@ -5261,6 +5847,7 @@
           <w:szCs w:val="24"/>
           <w:lang w:val="es-ES"/>
         </w:rPr>
+        <w:lastRenderedPageBreak/>
         <w:t xml:space="preserve">Harvest Moon </w:t>
       </w:r>
       <w:r>
@@ -6093,7 +6680,6 @@
           <w:sz w:val="24"/>
           <w:szCs w:val="24"/>
         </w:rPr>
-        <w:lastRenderedPageBreak/>
         <w:t>John Madden Football</w:t>
       </w:r>
     </w:p>
@@ -6279,6 +6865,7 @@
           <w:sz w:val="24"/>
           <w:szCs w:val="24"/>
         </w:rPr>
+        <w:lastRenderedPageBreak/>
         <w:t xml:space="preserve">King Arthur’s World </w:t>
       </w:r>
       <w:r>
@@ -7026,7 +7613,6 @@
           <w:sz w:val="24"/>
           <w:szCs w:val="24"/>
         </w:rPr>
-        <w:lastRenderedPageBreak/>
         <w:t xml:space="preserve">Mahou </w:t>
       </w:r>
       <w:r>
@@ -7242,6 +7828,7 @@
           <w:sz w:val="24"/>
           <w:szCs w:val="24"/>
         </w:rPr>
+        <w:lastRenderedPageBreak/>
         <w:t>Metal Max Returns</w:t>
       </w:r>
     </w:p>
@@ -7946,7 +8533,6 @@
           <w:sz w:val="24"/>
           <w:szCs w:val="24"/>
         </w:rPr>
-        <w:lastRenderedPageBreak/>
         <w:t xml:space="preserve">P.T.O.: Pacific Theater of Operations </w:t>
       </w:r>
       <w:r>
@@ -8116,6 +8702,7 @@
           <w:sz w:val="24"/>
           <w:szCs w:val="24"/>
         </w:rPr>
+        <w:lastRenderedPageBreak/>
         <w:t>Pilotwings</w:t>
       </w:r>
     </w:p>
@@ -8883,7 +9470,6 @@
           <w:sz w:val="24"/>
           <w:szCs w:val="24"/>
         </w:rPr>
-        <w:lastRenderedPageBreak/>
         <w:t xml:space="preserve">SD Ultra Battle </w:t>
       </w:r>
       <w:r>
@@ -9080,6 +9666,7 @@
           <w:sz w:val="24"/>
           <w:szCs w:val="24"/>
         </w:rPr>
+        <w:lastRenderedPageBreak/>
         <w:t xml:space="preserve">SM Choukyoushi Hitomi Vol. 2.52: Maki no Love Love Panic </w:t>
       </w:r>
       <w:r>
@@ -9818,7 +10405,6 @@
           <w:sz w:val="24"/>
           <w:szCs w:val="24"/>
         </w:rPr>
-        <w:lastRenderedPageBreak/>
         <w:t>Super Bases Loaded</w:t>
       </w:r>
     </w:p>
@@ -9988,6 +10574,7 @@
           <w:sz w:val="24"/>
           <w:szCs w:val="24"/>
         </w:rPr>
+        <w:lastRenderedPageBreak/>
         <w:t xml:space="preserve">Super Caesars Palace </w:t>
       </w:r>
       <w:r>
@@ -10802,7 +11389,6 @@
           <w:sz w:val="24"/>
           <w:szCs w:val="24"/>
         </w:rPr>
-        <w:lastRenderedPageBreak/>
         <w:t>Super Nichibutsu Mahjong</w:t>
       </w:r>
     </w:p>
@@ -11044,6 +11630,7 @@
           <w:sz w:val="24"/>
           <w:szCs w:val="24"/>
         </w:rPr>
+        <w:lastRenderedPageBreak/>
         <w:t>Super Professional Baseball 2</w:t>
       </w:r>
     </w:p>
@@ -11822,7 +12409,6 @@
           <w:sz w:val="24"/>
           <w:szCs w:val="24"/>
         </w:rPr>
-        <w:lastRenderedPageBreak/>
         <w:t>Tintin: Prisoners of the Sun</w:t>
       </w:r>
     </w:p>
@@ -12008,6 +12594,7 @@
           <w:sz w:val="24"/>
           <w:szCs w:val="24"/>
         </w:rPr>
+        <w:lastRenderedPageBreak/>
         <w:t>Ultima VI: The False Prophet</w:t>
       </w:r>
     </w:p>
@@ -12779,204 +13366,204 @@
           <w:sz w:val="24"/>
           <w:szCs w:val="24"/>
         </w:rPr>
+        <w:t>Yuu Yuu Hakusho</w:t>
+      </w:r>
+    </w:p>
+    <w:p>
+      <w:pPr>
+        <w:pStyle w:val="ListParagraph"/>
+        <w:numPr>
+          <w:ilvl w:val="0"/>
+          <w:numId w:val="1"/>
+        </w:numPr>
+        <w:rPr>
+          <w:sz w:val="24"/>
+          <w:szCs w:val="24"/>
+          <w:lang w:val="es-ES"/>
+        </w:rPr>
+      </w:pPr>
+      <w:r>
+        <w:rPr>
+          <w:sz w:val="24"/>
+          <w:szCs w:val="24"/>
+          <w:lang w:val="es-ES"/>
+        </w:rPr>
+        <w:t>Yuu Yuu Hakusho 2</w:t>
+      </w:r>
+      <w:r>
+        <w:rPr>
+          <w:sz w:val="24"/>
+          <w:szCs w:val="24"/>
+          <w:lang w:val="es-ES"/>
+        </w:rPr>
+        <w:t>: Katutou no Sh</w:t>
+      </w:r>
+      <w:r>
+        <w:rPr>
+          <w:sz w:val="24"/>
+          <w:szCs w:val="24"/>
+          <w:lang w:val="es-ES"/>
+        </w:rPr>
+        <w:t>ou</w:t>
+      </w:r>
+    </w:p>
+    <w:p>
+      <w:pPr>
+        <w:pStyle w:val="ListParagraph"/>
+        <w:numPr>
+          <w:ilvl w:val="0"/>
+          <w:numId w:val="1"/>
+        </w:numPr>
+        <w:rPr>
+          <w:sz w:val="24"/>
+          <w:szCs w:val="24"/>
+        </w:rPr>
+      </w:pPr>
+      <w:r>
+        <w:rPr>
+          <w:sz w:val="24"/>
+          <w:szCs w:val="24"/>
+        </w:rPr>
+        <w:t>Yuu Yuu Hakusho Final: Makai S</w:t>
+      </w:r>
+      <w:r>
+        <w:rPr>
+          <w:sz w:val="24"/>
+          <w:szCs w:val="24"/>
+        </w:rPr>
+        <w:t>aikyou Retsuden</w:t>
+      </w:r>
+    </w:p>
+    <w:p>
+      <w:pPr>
+        <w:pStyle w:val="ListParagraph"/>
+        <w:numPr>
+          <w:ilvl w:val="0"/>
+          <w:numId w:val="1"/>
+        </w:numPr>
+        <w:rPr>
+          <w:sz w:val="24"/>
+          <w:szCs w:val="24"/>
+        </w:rPr>
+      </w:pPr>
+      <w:r>
+        <w:rPr>
+          <w:sz w:val="24"/>
+          <w:szCs w:val="24"/>
+        </w:rPr>
+        <w:t>Zakuro no Aji</w:t>
+      </w:r>
+    </w:p>
+    <w:p>
+      <w:pPr>
+        <w:pStyle w:val="ListParagraph"/>
+        <w:numPr>
+          <w:ilvl w:val="0"/>
+          <w:numId w:val="1"/>
+        </w:numPr>
+        <w:rPr>
+          <w:sz w:val="24"/>
+          <w:szCs w:val="24"/>
+        </w:rPr>
+      </w:pPr>
+      <w:r>
+        <w:rPr>
+          <w:sz w:val="24"/>
+          <w:szCs w:val="24"/>
+        </w:rPr>
+        <w:t>Zan II Spirits</w:t>
+      </w:r>
+    </w:p>
+    <w:p>
+      <w:pPr>
+        <w:pStyle w:val="ListParagraph"/>
+        <w:numPr>
+          <w:ilvl w:val="0"/>
+          <w:numId w:val="1"/>
+        </w:numPr>
+        <w:rPr>
+          <w:sz w:val="24"/>
+          <w:szCs w:val="24"/>
+        </w:rPr>
+      </w:pPr>
+      <w:r>
+        <w:rPr>
+          <w:sz w:val="24"/>
+          <w:szCs w:val="24"/>
+        </w:rPr>
+        <w:t>Zenkoku Koukou Soccer 2</w:t>
+      </w:r>
+    </w:p>
+    <w:p>
+      <w:pPr>
+        <w:pStyle w:val="ListParagraph"/>
+        <w:numPr>
+          <w:ilvl w:val="0"/>
+          <w:numId w:val="1"/>
+        </w:numPr>
+        <w:rPr>
+          <w:sz w:val="24"/>
+          <w:szCs w:val="24"/>
+        </w:rPr>
+      </w:pPr>
+      <w:r>
+        <w:rPr>
+          <w:sz w:val="24"/>
+          <w:szCs w:val="24"/>
+        </w:rPr>
+        <w:t>Zennihon GT Senshuken</w:t>
+      </w:r>
+    </w:p>
+    <w:p>
+      <w:pPr>
+        <w:pStyle w:val="ListParagraph"/>
+        <w:numPr>
+          <w:ilvl w:val="0"/>
+          <w:numId w:val="1"/>
+        </w:numPr>
+        <w:rPr>
+          <w:sz w:val="24"/>
+          <w:szCs w:val="24"/>
+          <w:lang w:val="es-ES"/>
+        </w:rPr>
+      </w:pPr>
+      <w:r>
+        <w:rPr>
+          <w:sz w:val="24"/>
+          <w:szCs w:val="24"/>
+          <w:lang w:val="es-ES"/>
+        </w:rPr>
+        <w:t>Zen</w:t>
+      </w:r>
+      <w:r>
+        <w:rPr>
+          <w:sz w:val="24"/>
+          <w:szCs w:val="24"/>
+          <w:lang w:val="es-ES"/>
+        </w:rPr>
+        <w:t>nihon Pro Wrestling</w:t>
+      </w:r>
+    </w:p>
+    <w:p>
+      <w:pPr>
+        <w:pStyle w:val="ListParagraph"/>
+        <w:numPr>
+          <w:ilvl w:val="0"/>
+          <w:numId w:val="1"/>
+        </w:numPr>
+        <w:rPr>
+          <w:sz w:val="24"/>
+          <w:szCs w:val="24"/>
+          <w:lang w:val="es-ES"/>
+        </w:rPr>
+      </w:pPr>
+      <w:r>
+        <w:rPr>
+          <w:sz w:val="24"/>
+          <w:szCs w:val="24"/>
+          <w:lang w:val="es-ES"/>
+        </w:rPr>
         <w:lastRenderedPageBreak/>
-        <w:t>Yuu Yuu Hakusho</w:t>
-      </w:r>
-    </w:p>
-    <w:p>
-      <w:pPr>
-        <w:pStyle w:val="ListParagraph"/>
-        <w:numPr>
-          <w:ilvl w:val="0"/>
-          <w:numId w:val="1"/>
-        </w:numPr>
-        <w:rPr>
-          <w:sz w:val="24"/>
-          <w:szCs w:val="24"/>
-          <w:lang w:val="es-ES"/>
-        </w:rPr>
-      </w:pPr>
-      <w:r>
-        <w:rPr>
-          <w:sz w:val="24"/>
-          <w:szCs w:val="24"/>
-          <w:lang w:val="es-ES"/>
-        </w:rPr>
-        <w:t>Yuu Yuu Hakusho 2</w:t>
-      </w:r>
-      <w:r>
-        <w:rPr>
-          <w:sz w:val="24"/>
-          <w:szCs w:val="24"/>
-          <w:lang w:val="es-ES"/>
-        </w:rPr>
-        <w:t>: Katutou no Sh</w:t>
-      </w:r>
-      <w:r>
-        <w:rPr>
-          <w:sz w:val="24"/>
-          <w:szCs w:val="24"/>
-          <w:lang w:val="es-ES"/>
-        </w:rPr>
-        <w:t>ou</w:t>
-      </w:r>
-    </w:p>
-    <w:p>
-      <w:pPr>
-        <w:pStyle w:val="ListParagraph"/>
-        <w:numPr>
-          <w:ilvl w:val="0"/>
-          <w:numId w:val="1"/>
-        </w:numPr>
-        <w:rPr>
-          <w:sz w:val="24"/>
-          <w:szCs w:val="24"/>
-        </w:rPr>
-      </w:pPr>
-      <w:r>
-        <w:rPr>
-          <w:sz w:val="24"/>
-          <w:szCs w:val="24"/>
-        </w:rPr>
-        <w:t>Yuu Yuu Hakusho Final: Makai S</w:t>
-      </w:r>
-      <w:r>
-        <w:rPr>
-          <w:sz w:val="24"/>
-          <w:szCs w:val="24"/>
-        </w:rPr>
-        <w:t>aikyou Retsuden</w:t>
-      </w:r>
-    </w:p>
-    <w:p>
-      <w:pPr>
-        <w:pStyle w:val="ListParagraph"/>
-        <w:numPr>
-          <w:ilvl w:val="0"/>
-          <w:numId w:val="1"/>
-        </w:numPr>
-        <w:rPr>
-          <w:sz w:val="24"/>
-          <w:szCs w:val="24"/>
-        </w:rPr>
-      </w:pPr>
-      <w:r>
-        <w:rPr>
-          <w:sz w:val="24"/>
-          <w:szCs w:val="24"/>
-        </w:rPr>
-        <w:t>Zakuro no Aji</w:t>
-      </w:r>
-    </w:p>
-    <w:p>
-      <w:pPr>
-        <w:pStyle w:val="ListParagraph"/>
-        <w:numPr>
-          <w:ilvl w:val="0"/>
-          <w:numId w:val="1"/>
-        </w:numPr>
-        <w:rPr>
-          <w:sz w:val="24"/>
-          <w:szCs w:val="24"/>
-        </w:rPr>
-      </w:pPr>
-      <w:r>
-        <w:rPr>
-          <w:sz w:val="24"/>
-          <w:szCs w:val="24"/>
-        </w:rPr>
-        <w:t>Zan II Spirits</w:t>
-      </w:r>
-    </w:p>
-    <w:p>
-      <w:pPr>
-        <w:pStyle w:val="ListParagraph"/>
-        <w:numPr>
-          <w:ilvl w:val="0"/>
-          <w:numId w:val="1"/>
-        </w:numPr>
-        <w:rPr>
-          <w:sz w:val="24"/>
-          <w:szCs w:val="24"/>
-        </w:rPr>
-      </w:pPr>
-      <w:r>
-        <w:rPr>
-          <w:sz w:val="24"/>
-          <w:szCs w:val="24"/>
-        </w:rPr>
-        <w:t>Zenkoku Koukou Soccer 2</w:t>
-      </w:r>
-    </w:p>
-    <w:p>
-      <w:pPr>
-        <w:pStyle w:val="ListParagraph"/>
-        <w:numPr>
-          <w:ilvl w:val="0"/>
-          <w:numId w:val="1"/>
-        </w:numPr>
-        <w:rPr>
-          <w:sz w:val="24"/>
-          <w:szCs w:val="24"/>
-        </w:rPr>
-      </w:pPr>
-      <w:r>
-        <w:rPr>
-          <w:sz w:val="24"/>
-          <w:szCs w:val="24"/>
-        </w:rPr>
-        <w:t>Zennihon GT Senshuken</w:t>
-      </w:r>
-    </w:p>
-    <w:p>
-      <w:pPr>
-        <w:pStyle w:val="ListParagraph"/>
-        <w:numPr>
-          <w:ilvl w:val="0"/>
-          <w:numId w:val="1"/>
-        </w:numPr>
-        <w:rPr>
-          <w:sz w:val="24"/>
-          <w:szCs w:val="24"/>
-          <w:lang w:val="es-ES"/>
-        </w:rPr>
-      </w:pPr>
-      <w:r>
-        <w:rPr>
-          <w:sz w:val="24"/>
-          <w:szCs w:val="24"/>
-          <w:lang w:val="es-ES"/>
-        </w:rPr>
-        <w:t>Zen</w:t>
-      </w:r>
-      <w:r>
-        <w:rPr>
-          <w:sz w:val="24"/>
-          <w:szCs w:val="24"/>
-          <w:lang w:val="es-ES"/>
-        </w:rPr>
-        <w:t>nihon Pro Wrestling</w:t>
-      </w:r>
-    </w:p>
-    <w:p>
-      <w:pPr>
-        <w:pStyle w:val="ListParagraph"/>
-        <w:numPr>
-          <w:ilvl w:val="0"/>
-          <w:numId w:val="1"/>
-        </w:numPr>
-        <w:rPr>
-          <w:sz w:val="24"/>
-          <w:szCs w:val="24"/>
-          <w:lang w:val="es-ES"/>
-        </w:rPr>
-      </w:pPr>
-      <w:r>
-        <w:rPr>
-          <w:sz w:val="24"/>
-          <w:szCs w:val="24"/>
-          <w:lang w:val="es-ES"/>
-        </w:rPr>
         <w:t>Zennihon Pro Wrestling 2</w:t>
       </w:r>
     </w:p>
@@ -13538,7 +14125,6 @@
           <w:sz w:val="24"/>
           <w:szCs w:val="24"/>
         </w:rPr>
-        <w:lastRenderedPageBreak/>
         <w:t>Total Football (prototype)</w:t>
       </w:r>
     </w:p>
@@ -13617,6 +14203,7 @@
           <w:sz w:val="24"/>
           <w:szCs w:val="24"/>
         </w:rPr>
+        <w:lastRenderedPageBreak/>
         <w:t xml:space="preserve">Three major revisions of the driver exist; the third of which </w:t>
       </w:r>
       <w:r>
@@ -14200,7 +14787,6 @@
           <w:sz w:val="24"/>
           <w:szCs w:val="24"/>
         </w:rPr>
-        <w:lastRenderedPageBreak/>
         <w:t>Mortal Kombat</w:t>
       </w:r>
     </w:p>
@@ -14388,6 +14974,7 @@
           <w:sz w:val="24"/>
           <w:szCs w:val="24"/>
         </w:rPr>
+        <w:lastRenderedPageBreak/>
         <w:t>Pro Quarterback</w:t>
       </w:r>
     </w:p>
@@ -14815,7 +15402,27 @@
           <w:sz w:val="24"/>
           <w:szCs w:val="24"/>
         </w:rPr>
-        <w:t>Tony Meola’s Sidekick Soccer</w:t>
+        <w:t>Total Carnage</w:t>
+      </w:r>
+    </w:p>
+    <w:p>
+      <w:pPr>
+        <w:pStyle w:val="ListParagraph"/>
+        <w:numPr>
+          <w:ilvl w:val="0"/>
+          <w:numId w:val="1"/>
+        </w:numPr>
+        <w:rPr>
+          <w:sz w:val="24"/>
+          <w:szCs w:val="24"/>
+        </w:rPr>
+      </w:pPr>
+      <w:r>
+        <w:rPr>
+          <w:sz w:val="24"/>
+          <w:szCs w:val="24"/>
+        </w:rPr>
+        <w:t>Ultimate Mortal Kombat 3</w:t>
       </w:r>
       <w:r>
         <w:rPr>
@@ -14831,54 +15438,187 @@
           <w:sz w:val="24"/>
           <w:szCs w:val="24"/>
         </w:rPr>
-        <w:t>(use version 2 flag for Japanese edition songs)</w:t>
-      </w:r>
-    </w:p>
-    <w:p>
-      <w:pPr>
-        <w:pStyle w:val="ListParagraph"/>
-        <w:numPr>
-          <w:ilvl w:val="0"/>
-          <w:numId w:val="1"/>
-        </w:numPr>
-        <w:rPr>
-          <w:sz w:val="24"/>
-          <w:szCs w:val="24"/>
-        </w:rPr>
-      </w:pPr>
-      <w:r>
-        <w:rPr>
-          <w:sz w:val="24"/>
-          <w:szCs w:val="24"/>
-        </w:rPr>
-        <w:t>Total Carnage</w:t>
-      </w:r>
-    </w:p>
-    <w:p>
-      <w:pPr>
-        <w:pStyle w:val="ListParagraph"/>
-        <w:numPr>
-          <w:ilvl w:val="0"/>
-          <w:numId w:val="1"/>
-        </w:numPr>
-        <w:rPr>
-          <w:sz w:val="24"/>
-          <w:szCs w:val="24"/>
-        </w:rPr>
-      </w:pPr>
-      <w:r>
-        <w:rPr>
-          <w:sz w:val="24"/>
-          <w:szCs w:val="24"/>
-        </w:rPr>
-        <w:t>Ultimate Mortal Kombat 3</w:t>
-      </w:r>
-      <w:r>
-        <w:rPr>
-          <w:sz w:val="24"/>
-          <w:szCs w:val="24"/>
-        </w:rPr>
-        <w:t xml:space="preserve"> </w:t>
+        <w:t>(use version 3 flag)</w:t>
+      </w:r>
+    </w:p>
+    <w:p>
+      <w:pPr>
+        <w:pStyle w:val="ListParagraph"/>
+        <w:numPr>
+          <w:ilvl w:val="0"/>
+          <w:numId w:val="1"/>
+        </w:numPr>
+        <w:rPr>
+          <w:sz w:val="24"/>
+          <w:szCs w:val="24"/>
+        </w:rPr>
+      </w:pPr>
+      <w:r>
+        <w:rPr>
+          <w:sz w:val="24"/>
+          <w:szCs w:val="24"/>
+        </w:rPr>
+        <w:t>Virtual Bart</w:t>
+      </w:r>
+    </w:p>
+    <w:p>
+      <w:pPr>
+        <w:pStyle w:val="ListParagraph"/>
+        <w:numPr>
+          <w:ilvl w:val="0"/>
+          <w:numId w:val="1"/>
+        </w:numPr>
+        <w:rPr>
+          <w:sz w:val="24"/>
+          <w:szCs w:val="24"/>
+        </w:rPr>
+      </w:pPr>
+      <w:r>
+        <w:rPr>
+          <w:sz w:val="24"/>
+          <w:szCs w:val="24"/>
+        </w:rPr>
+        <w:t>War 2410</w:t>
+      </w:r>
+    </w:p>
+    <w:p>
+      <w:pPr>
+        <w:pStyle w:val="ListParagraph"/>
+        <w:numPr>
+          <w:ilvl w:val="0"/>
+          <w:numId w:val="1"/>
+        </w:numPr>
+        <w:rPr>
+          <w:sz w:val="24"/>
+          <w:szCs w:val="24"/>
+        </w:rPr>
+      </w:pPr>
+      <w:r>
+        <w:rPr>
+          <w:sz w:val="24"/>
+          <w:szCs w:val="24"/>
+        </w:rPr>
+        <w:t>War 3410: The Revolution</w:t>
+      </w:r>
+    </w:p>
+    <w:p>
+      <w:pPr>
+        <w:pStyle w:val="ListParagraph"/>
+        <w:numPr>
+          <w:ilvl w:val="0"/>
+          <w:numId w:val="1"/>
+        </w:numPr>
+        <w:rPr>
+          <w:sz w:val="24"/>
+          <w:szCs w:val="24"/>
+        </w:rPr>
+      </w:pPr>
+      <w:r>
+        <w:rPr>
+          <w:sz w:val="24"/>
+          <w:szCs w:val="24"/>
+        </w:rPr>
+        <w:t>WildSnake</w:t>
+      </w:r>
+    </w:p>
+    <w:p>
+      <w:pPr>
+        <w:pStyle w:val="ListParagraph"/>
+        <w:numPr>
+          <w:ilvl w:val="0"/>
+          <w:numId w:val="1"/>
+        </w:numPr>
+        <w:rPr>
+          <w:sz w:val="24"/>
+          <w:szCs w:val="24"/>
+        </w:rPr>
+      </w:pPr>
+      <w:r>
+        <w:rPr>
+          <w:sz w:val="24"/>
+          <w:szCs w:val="24"/>
+        </w:rPr>
+        <w:t>Wing Commander</w:t>
+      </w:r>
+    </w:p>
+    <w:p>
+      <w:pPr>
+        <w:pStyle w:val="ListParagraph"/>
+        <w:numPr>
+          <w:ilvl w:val="0"/>
+          <w:numId w:val="1"/>
+        </w:numPr>
+        <w:rPr>
+          <w:sz w:val="24"/>
+          <w:szCs w:val="24"/>
+        </w:rPr>
+      </w:pPr>
+      <w:r>
+        <w:rPr>
+          <w:sz w:val="24"/>
+          <w:szCs w:val="24"/>
+        </w:rPr>
+        <w:t>Wing Commander: The Secret Missions</w:t>
+      </w:r>
+    </w:p>
+    <w:p>
+      <w:pPr>
+        <w:pStyle w:val="ListParagraph"/>
+        <w:numPr>
+          <w:ilvl w:val="0"/>
+          <w:numId w:val="1"/>
+        </w:numPr>
+        <w:rPr>
+          <w:sz w:val="24"/>
+          <w:szCs w:val="24"/>
+        </w:rPr>
+      </w:pPr>
+      <w:r>
+        <w:rPr>
+          <w:sz w:val="24"/>
+          <w:szCs w:val="24"/>
+        </w:rPr>
+        <w:t>The Wizard of Oz</w:t>
+      </w:r>
+    </w:p>
+    <w:p>
+      <w:pPr>
+        <w:pStyle w:val="ListParagraph"/>
+        <w:numPr>
+          <w:ilvl w:val="0"/>
+          <w:numId w:val="1"/>
+        </w:numPr>
+        <w:rPr>
+          <w:sz w:val="24"/>
+          <w:szCs w:val="24"/>
+        </w:rPr>
+      </w:pPr>
+      <w:r>
+        <w:rPr>
+          <w:sz w:val="24"/>
+          <w:szCs w:val="24"/>
+        </w:rPr>
+        <w:t>World Series Basketball</w:t>
+      </w:r>
+    </w:p>
+    <w:p>
+      <w:pPr>
+        <w:pStyle w:val="ListParagraph"/>
+        <w:numPr>
+          <w:ilvl w:val="0"/>
+          <w:numId w:val="1"/>
+        </w:numPr>
+        <w:rPr>
+          <w:sz w:val="24"/>
+          <w:szCs w:val="24"/>
+        </w:rPr>
+      </w:pPr>
+      <w:r>
+        <w:rPr>
+          <w:sz w:val="24"/>
+          <w:szCs w:val="24"/>
+        </w:rPr>
+        <w:t xml:space="preserve">World Soccer </w:t>
       </w:r>
       <w:r>
         <w:rPr>
@@ -14887,168 +15627,7 @@
           <w:sz w:val="24"/>
           <w:szCs w:val="24"/>
         </w:rPr>
-        <w:t>(use version 3 flag)</w:t>
-      </w:r>
-    </w:p>
-    <w:p>
-      <w:pPr>
-        <w:pStyle w:val="ListParagraph"/>
-        <w:numPr>
-          <w:ilvl w:val="0"/>
-          <w:numId w:val="1"/>
-        </w:numPr>
-        <w:rPr>
-          <w:sz w:val="24"/>
-          <w:szCs w:val="24"/>
-        </w:rPr>
-      </w:pPr>
-      <w:r>
-        <w:rPr>
-          <w:sz w:val="24"/>
-          <w:szCs w:val="24"/>
-        </w:rPr>
-        <w:t>Virtual Bart</w:t>
-      </w:r>
-    </w:p>
-    <w:p>
-      <w:pPr>
-        <w:pStyle w:val="ListParagraph"/>
-        <w:numPr>
-          <w:ilvl w:val="0"/>
-          <w:numId w:val="1"/>
-        </w:numPr>
-        <w:rPr>
-          <w:sz w:val="24"/>
-          <w:szCs w:val="24"/>
-        </w:rPr>
-      </w:pPr>
-      <w:r>
-        <w:rPr>
-          <w:sz w:val="24"/>
-          <w:szCs w:val="24"/>
-        </w:rPr>
-        <w:t>War 2410</w:t>
-      </w:r>
-    </w:p>
-    <w:p>
-      <w:pPr>
-        <w:pStyle w:val="ListParagraph"/>
-        <w:numPr>
-          <w:ilvl w:val="0"/>
-          <w:numId w:val="1"/>
-        </w:numPr>
-        <w:rPr>
-          <w:sz w:val="24"/>
-          <w:szCs w:val="24"/>
-        </w:rPr>
-      </w:pPr>
-      <w:r>
-        <w:rPr>
-          <w:sz w:val="24"/>
-          <w:szCs w:val="24"/>
-        </w:rPr>
-        <w:t>War 3410: The Revolution</w:t>
-      </w:r>
-    </w:p>
-    <w:p>
-      <w:pPr>
-        <w:pStyle w:val="ListParagraph"/>
-        <w:numPr>
-          <w:ilvl w:val="0"/>
-          <w:numId w:val="1"/>
-        </w:numPr>
-        <w:rPr>
-          <w:sz w:val="24"/>
-          <w:szCs w:val="24"/>
-        </w:rPr>
-      </w:pPr>
-      <w:r>
-        <w:rPr>
-          <w:sz w:val="24"/>
-          <w:szCs w:val="24"/>
-        </w:rPr>
-        <w:t>WildSnake</w:t>
-      </w:r>
-    </w:p>
-    <w:p>
-      <w:pPr>
-        <w:pStyle w:val="ListParagraph"/>
-        <w:numPr>
-          <w:ilvl w:val="0"/>
-          <w:numId w:val="1"/>
-        </w:numPr>
-        <w:rPr>
-          <w:sz w:val="24"/>
-          <w:szCs w:val="24"/>
-        </w:rPr>
-      </w:pPr>
-      <w:r>
-        <w:rPr>
-          <w:sz w:val="24"/>
-          <w:szCs w:val="24"/>
-        </w:rPr>
-        <w:t>Wing Commander</w:t>
-      </w:r>
-    </w:p>
-    <w:p>
-      <w:pPr>
-        <w:pStyle w:val="ListParagraph"/>
-        <w:numPr>
-          <w:ilvl w:val="0"/>
-          <w:numId w:val="1"/>
-        </w:numPr>
-        <w:rPr>
-          <w:sz w:val="24"/>
-          <w:szCs w:val="24"/>
-        </w:rPr>
-      </w:pPr>
-      <w:r>
-        <w:rPr>
-          <w:sz w:val="24"/>
-          <w:szCs w:val="24"/>
-        </w:rPr>
-        <w:t>Wing Commander: The Secret Missions</w:t>
-      </w:r>
-    </w:p>
-    <w:p>
-      <w:pPr>
-        <w:pStyle w:val="ListParagraph"/>
-        <w:numPr>
-          <w:ilvl w:val="0"/>
-          <w:numId w:val="1"/>
-        </w:numPr>
-        <w:rPr>
-          <w:sz w:val="24"/>
-          <w:szCs w:val="24"/>
-        </w:rPr>
-      </w:pPr>
-      <w:r>
-        <w:rPr>
-          <w:sz w:val="24"/>
-          <w:szCs w:val="24"/>
-        </w:rPr>
-        <w:t>The Wizard of Oz</w:t>
-      </w:r>
-    </w:p>
-    <w:p>
-      <w:pPr>
-        <w:pStyle w:val="ListParagraph"/>
-        <w:numPr>
-          <w:ilvl w:val="0"/>
-          <w:numId w:val="1"/>
-        </w:numPr>
-        <w:rPr>
-          <w:sz w:val="24"/>
-          <w:szCs w:val="24"/>
-        </w:rPr>
-      </w:pPr>
-      <w:r>
-        <w:rPr>
-          <w:sz w:val="24"/>
-          <w:szCs w:val="24"/>
-        </w:rPr>
-        <w:lastRenderedPageBreak/>
-        <w:t>World Series Basketball</w:t>
+        <w:t>(use version 2 flag for Japanese edition songs)</w:t>
       </w:r>
     </w:p>
     <w:p>
@@ -15151,6 +15730,7 @@
           <w:sz w:val="48"/>
           <w:szCs w:val="48"/>
         </w:rPr>
+        <w:lastRenderedPageBreak/>
         <w:t>SNESSV</w:t>
       </w:r>
     </w:p>
@@ -15241,9 +15821,9 @@
 <file path=word/numbering.xml><?xml version="1.0" encoding="utf-8"?>
 <w:numbering xmlns:wpc="http://schemas.microsoft.com/office/word/2010/wordprocessingCanvas" xmlns:cx="http://schemas.microsoft.com/office/drawing/2014/chartex" xmlns:cx1="http://schemas.microsoft.com/office/drawing/2015/9/8/chartex" xmlns:cx2="http://schemas.microsoft.com/office/drawing/2015/10/21/chartex" xmlns:cx3="http://schemas.microsoft.com/office/drawing/2016/5/9/chartex" xmlns:cx4="http://schemas.microsoft.com/office/drawing/2016/5/10/chartex" xmlns:cx5="http://schemas.microsoft.com/office/drawing/2016/5/11/chartex" xmlns:cx6="http://schemas.microsoft.com/office/drawing/2016/5/12/chartex" xmlns:cx7="http://schemas.microsoft.com/office/drawing/2016/5/13/chartex" xmlns:cx8="http://schemas.microsoft.com/office/drawing/2016/5/14/chartex" xmlns:mc="http://schemas.openxmlformats.org/markup-compatibility/2006" xmlns:aink="http://schemas.microsoft.com/office/drawing/2016/ink" xmlns:am3d="http://schemas.microsoft.com/office/drawing/2017/model3d" xmlns:o="urn:schemas-microsoft-com:office:office" xmlns:oel="http://schemas.microsoft.com/office/2019/extlst" xmlns:r="http://schemas.openxmlformats.org/officeDocument/2006/relationships" xmlns:m="http://schemas.openxmlformats.org/officeDocument/2006/math" xmlns:v="urn:schemas-microsoft-com:vml" xmlns:wp14="http://schemas.microsoft.com/office/word/2010/wordprocessingDrawing" xmlns:wp="http://schemas.openxmlformats.org/drawingml/2006/wordprocessingDrawing" xmlns:w10="urn:schemas-microsoft-com:office:word" xmlns:w="http://schemas.openxmlformats.org/wordprocessingml/2006/main" xmlns:w14="http://schemas.microsoft.com/office/word/2010/wordml" xmlns:w15="http://schemas.microsoft.com/office/word/2012/wordml" xmlns:w16cex="http://schemas.microsoft.com/office/word/2018/wordml/cex" xmlns:w16cid="http://schemas.microsoft.com/office/word/2016/wordml/cid" xmlns:w16="http://schemas.microsoft.com/office/word/2018/wordml" xmlns:w16du="http://schemas.microsoft.com/office/word/2023/wordml/word16du" xmlns:w16sdtdh="http://schemas.microsoft.com/office/word/2020/wordml/sdtdatahash" xmlns:w16sdtfl="http://schemas.microsoft.com/office/word/2024/wordml/sdtformatlock" xmlns:w16se="http://schemas.microsoft.com/office/word/2015/wordml/symex" xmlns:wpg="http://schemas.microsoft.com/office/word/2010/wordprocessingGroup" xmlns:wpi="http://schemas.microsoft.com/office/word/2010/wordprocessingInk" xmlns:wne="http://schemas.microsoft.com/office/word/2006/wordml" xmlns:wps="http://schemas.microsoft.com/office/word/2010/wordprocessingShape" mc:Ignorable="w14 w15 w16se w16cid w16 w16cex w16sdtdh w16sdtfl w16du wp14">
   <w:abstractNum w:abstractNumId="0" w15:restartNumberingAfterBreak="0">
-    <w:nsid w:val="5C5733CE"/>
+    <w:nsid w:val="2DAF5B8C"/>
     <w:multiLevelType w:val="hybridMultilevel"/>
-    <w:tmpl w:val="26A4A362"/>
+    <w:tmpl w:val="99D4CA92"/>
     <w:lvl w:ilvl="0" w:tplc="04090001">
       <w:start w:val="1"/>
       <w:numFmt w:val="bullet"/>
@@ -15353,7 +15933,123 @@
       </w:rPr>
     </w:lvl>
   </w:abstractNum>
+  <w:abstractNum w:abstractNumId="1" w15:restartNumberingAfterBreak="0">
+    <w:nsid w:val="5C5733CE"/>
+    <w:multiLevelType w:val="hybridMultilevel"/>
+    <w:tmpl w:val="26A4A362"/>
+    <w:lvl w:ilvl="0" w:tplc="04090001">
+      <w:start w:val="1"/>
+      <w:numFmt w:val="bullet"/>
+      <w:lvlText w:val=""/>
+      <w:lvlJc w:val="left"/>
+      <w:pPr>
+        <w:ind w:left="720" w:hanging="360"/>
+      </w:pPr>
+      <w:rPr>
+        <w:rFonts w:ascii="Symbol" w:hAnsi="Symbol" w:hint="default"/>
+      </w:rPr>
+    </w:lvl>
+    <w:lvl w:ilvl="1" w:tplc="04090003" w:tentative="1">
+      <w:start w:val="1"/>
+      <w:numFmt w:val="bullet"/>
+      <w:lvlText w:val="o"/>
+      <w:lvlJc w:val="left"/>
+      <w:pPr>
+        <w:ind w:left="1440" w:hanging="360"/>
+      </w:pPr>
+      <w:rPr>
+        <w:rFonts w:ascii="Courier New" w:hAnsi="Courier New" w:cs="Courier New" w:hint="default"/>
+      </w:rPr>
+    </w:lvl>
+    <w:lvl w:ilvl="2" w:tplc="04090005" w:tentative="1">
+      <w:start w:val="1"/>
+      <w:numFmt w:val="bullet"/>
+      <w:lvlText w:val=""/>
+      <w:lvlJc w:val="left"/>
+      <w:pPr>
+        <w:ind w:left="2160" w:hanging="360"/>
+      </w:pPr>
+      <w:rPr>
+        <w:rFonts w:ascii="Wingdings" w:hAnsi="Wingdings" w:hint="default"/>
+      </w:rPr>
+    </w:lvl>
+    <w:lvl w:ilvl="3" w:tplc="04090001" w:tentative="1">
+      <w:start w:val="1"/>
+      <w:numFmt w:val="bullet"/>
+      <w:lvlText w:val=""/>
+      <w:lvlJc w:val="left"/>
+      <w:pPr>
+        <w:ind w:left="2880" w:hanging="360"/>
+      </w:pPr>
+      <w:rPr>
+        <w:rFonts w:ascii="Symbol" w:hAnsi="Symbol" w:hint="default"/>
+      </w:rPr>
+    </w:lvl>
+    <w:lvl w:ilvl="4" w:tplc="04090003" w:tentative="1">
+      <w:start w:val="1"/>
+      <w:numFmt w:val="bullet"/>
+      <w:lvlText w:val="o"/>
+      <w:lvlJc w:val="left"/>
+      <w:pPr>
+        <w:ind w:left="3600" w:hanging="360"/>
+      </w:pPr>
+      <w:rPr>
+        <w:rFonts w:ascii="Courier New" w:hAnsi="Courier New" w:cs="Courier New" w:hint="default"/>
+      </w:rPr>
+    </w:lvl>
+    <w:lvl w:ilvl="5" w:tplc="04090005" w:tentative="1">
+      <w:start w:val="1"/>
+      <w:numFmt w:val="bullet"/>
+      <w:lvlText w:val=""/>
+      <w:lvlJc w:val="left"/>
+      <w:pPr>
+        <w:ind w:left="4320" w:hanging="360"/>
+      </w:pPr>
+      <w:rPr>
+        <w:rFonts w:ascii="Wingdings" w:hAnsi="Wingdings" w:hint="default"/>
+      </w:rPr>
+    </w:lvl>
+    <w:lvl w:ilvl="6" w:tplc="04090001" w:tentative="1">
+      <w:start w:val="1"/>
+      <w:numFmt w:val="bullet"/>
+      <w:lvlText w:val=""/>
+      <w:lvlJc w:val="left"/>
+      <w:pPr>
+        <w:ind w:left="5040" w:hanging="360"/>
+      </w:pPr>
+      <w:rPr>
+        <w:rFonts w:ascii="Symbol" w:hAnsi="Symbol" w:hint="default"/>
+      </w:rPr>
+    </w:lvl>
+    <w:lvl w:ilvl="7" w:tplc="04090003" w:tentative="1">
+      <w:start w:val="1"/>
+      <w:numFmt w:val="bullet"/>
+      <w:lvlText w:val="o"/>
+      <w:lvlJc w:val="left"/>
+      <w:pPr>
+        <w:ind w:left="5760" w:hanging="360"/>
+      </w:pPr>
+      <w:rPr>
+        <w:rFonts w:ascii="Courier New" w:hAnsi="Courier New" w:cs="Courier New" w:hint="default"/>
+      </w:rPr>
+    </w:lvl>
+    <w:lvl w:ilvl="8" w:tplc="04090005" w:tentative="1">
+      <w:start w:val="1"/>
+      <w:numFmt w:val="bullet"/>
+      <w:lvlText w:val=""/>
+      <w:lvlJc w:val="left"/>
+      <w:pPr>
+        <w:ind w:left="6480" w:hanging="360"/>
+      </w:pPr>
+      <w:rPr>
+        <w:rFonts w:ascii="Wingdings" w:hAnsi="Wingdings" w:hint="default"/>
+      </w:rPr>
+    </w:lvl>
+  </w:abstractNum>
   <w:num w:numId="1" w16cid:durableId="1806850940">
+    <w:abstractNumId w:val="1"/>
+  </w:num>
+  <w:num w:numId="2" w16cid:durableId="1420717891">
     <w:abstractNumId w:val="0"/>
   </w:num>
 </w:numbering>
